--- a/Проектная работа по курсу.docx
+++ b/Проектная работа по курсу.docx
@@ -1147,7 +1147,7 @@
           </mc:Choice>
           <mc:Fallback>
             <w:pict>
-              <v:shapetype w14:anchorId="2DCFC6BC" id="_x0000_t32" coordsize="21600,21600" o:spt="32" o:oned="t" path="m,l21600,21600e" filled="f">
+              <v:shapetype w14:anchorId="7639D347" id="_x0000_t32" coordsize="21600,21600" o:spt="32" o:oned="t" path="m,l21600,21600e" filled="f">
                 <v:path arrowok="t" fillok="f" o:connecttype="none"/>
                 <o:lock v:ext="edit" shapetype="t"/>
               </v:shapetype>
@@ -1327,7 +1327,7 @@
           </mc:Choice>
           <mc:Fallback>
             <w:pict>
-              <v:shape w14:anchorId="47B52178" id="Прямая со стрелкой 12" o:spid="_x0000_s1026" type="#_x0000_t32" style="position:absolute;margin-left:242.7pt;margin-top:96.3pt;width:79.35pt;height:0;z-index:251694080;visibility:visible;mso-wrap-style:square;mso-wrap-distance-left:9pt;mso-wrap-distance-top:0;mso-wrap-distance-right:9pt;mso-wrap-distance-bottom:0;mso-position-horizontal:absolute;mso-position-horizontal-relative:text;mso-position-vertical:absolute;mso-position-vertical-relative:text" o:gfxdata="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" strokecolor="black [3213]" strokeweight="1.25pt">
+              <v:shape w14:anchorId="3EE4259B" id="Прямая со стрелкой 12" o:spid="_x0000_s1026" type="#_x0000_t32" style="position:absolute;margin-left:242.7pt;margin-top:96.3pt;width:79.35pt;height:0;z-index:251694080;visibility:visible;mso-wrap-style:square;mso-wrap-distance-left:9pt;mso-wrap-distance-top:0;mso-wrap-distance-right:9pt;mso-wrap-distance-bottom:0;mso-position-horizontal:absolute;mso-position-horizontal-relative:text;mso-position-vertical:absolute;mso-position-vertical-relative:text" o:gfxdata="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" strokecolor="black [3213]" strokeweight="1.25pt">
                 <v:stroke startarrow="oval" startarrowwidth="wide" startarrowlength="long" endarrow="block" joinstyle="miter"/>
               </v:shape>
             </w:pict>
@@ -1398,7 +1398,7 @@
           </mc:Choice>
           <mc:Fallback>
             <w:pict>
-              <v:shape w14:anchorId="726B62B9" id="Прямая со стрелкой 13" o:spid="_x0000_s1026" type="#_x0000_t32" style="position:absolute;margin-left:253.2pt;margin-top:52.8pt;width:70.5pt;height:0;flip:x;z-index:251693056;visibility:visible;mso-wrap-style:square;mso-wrap-distance-left:9pt;mso-wrap-distance-top:0;mso-wrap-distance-right:9pt;mso-wrap-distance-bottom:0;mso-position-horizontal:absolute;mso-position-horizontal-relative:text;mso-position-vertical:absolute;mso-position-vertical-relative:text" o:gfxdata="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" strokecolor="black [3213]" strokeweight="1.25pt">
+              <v:shape w14:anchorId="726A7661" id="Прямая со стрелкой 13" o:spid="_x0000_s1026" type="#_x0000_t32" style="position:absolute;margin-left:253.2pt;margin-top:52.8pt;width:70.5pt;height:0;flip:x;z-index:251693056;visibility:visible;mso-wrap-style:square;mso-wrap-distance-left:9pt;mso-wrap-distance-top:0;mso-wrap-distance-right:9pt;mso-wrap-distance-bottom:0;mso-position-horizontal:absolute;mso-position-horizontal-relative:text;mso-position-vertical:absolute;mso-position-vertical-relative:text" o:gfxdata="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" strokecolor="black [3213]" strokeweight="1.25pt">
                 <v:stroke startarrowwidth="wide" startarrowlength="long" endarrow="block" joinstyle="miter"/>
               </v:shape>
             </w:pict>
@@ -1575,7 +1575,7 @@
           </mc:Choice>
           <mc:Fallback>
             <w:pict>
-              <v:oval w14:anchorId="13306738" id="Овал 9" o:spid="_x0000_s1026" style="position:absolute;margin-left:234.45pt;margin-top:43.8pt;width:18.75pt;height:17.25pt;z-index:251685888;visibility:visible;mso-wrap-style:square;mso-wrap-distance-left:9pt;mso-wrap-distance-top:0;mso-wrap-distance-right:9pt;mso-wrap-distance-bottom:0;mso-position-horizontal:absolute;mso-position-horizontal-relative:text;mso-position-vertical:absolute;mso-position-vertical-relative:text;v-text-anchor:middle" o:gfxdata="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" fillcolor="#bfbfbf [2412]" strokecolor="black [3213]" strokeweight="1pt">
+              <v:oval w14:anchorId="5B083B98" id="Овал 9" o:spid="_x0000_s1026" style="position:absolute;margin-left:234.45pt;margin-top:43.8pt;width:18.75pt;height:17.25pt;z-index:251685888;visibility:visible;mso-wrap-style:square;mso-wrap-distance-left:9pt;mso-wrap-distance-top:0;mso-wrap-distance-right:9pt;mso-wrap-distance-bottom:0;mso-position-horizontal:absolute;mso-position-horizontal-relative:text;mso-position-vertical:absolute;mso-position-vertical-relative:text;v-text-anchor:middle" o:gfxdata="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" fillcolor="#bfbfbf [2412]" strokecolor="black [3213]" strokeweight="1pt">
                 <v:stroke joinstyle="miter"/>
               </v:oval>
             </w:pict>
@@ -2336,7 +2336,7 @@
           </mc:Choice>
           <mc:Fallback>
             <w:pict>
-              <v:shape w14:anchorId="4753246B" id="Прямая со стрелкой 15" o:spid="_x0000_s1026" type="#_x0000_t32" style="position:absolute;margin-left:380.7pt;margin-top:7.85pt;width:41.25pt;height:0;z-index:251687936;visibility:visible;mso-wrap-style:square;mso-wrap-distance-left:9pt;mso-wrap-distance-top:0;mso-wrap-distance-right:9pt;mso-wrap-distance-bottom:0;mso-position-horizontal:absolute;mso-position-horizontal-relative:text;mso-position-vertical:absolute;mso-position-vertical-relative:text" o:gfxdata="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" strokecolor="black [3213]" strokeweight="1.25pt">
+              <v:shape w14:anchorId="679BFB4E" id="Прямая со стрелкой 15" o:spid="_x0000_s1026" type="#_x0000_t32" style="position:absolute;margin-left:380.7pt;margin-top:7.85pt;width:41.25pt;height:0;z-index:251687936;visibility:visible;mso-wrap-style:square;mso-wrap-distance-left:9pt;mso-wrap-distance-top:0;mso-wrap-distance-right:9pt;mso-wrap-distance-bottom:0;mso-position-horizontal:absolute;mso-position-horizontal-relative:text;mso-position-vertical:absolute;mso-position-vertical-relative:text" o:gfxdata="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" strokecolor="black [3213]" strokeweight="1.25pt">
                 <v:stroke startarrowwidth="wide" startarrowlength="long" endarrow="block" joinstyle="miter"/>
               </v:shape>
             </w:pict>
@@ -2609,7 +2609,7 @@
           </mc:Choice>
           <mc:Fallback>
             <w:pict>
-              <v:shape w14:anchorId="6FC20BC9" id="Прямая со стрелкой 17" o:spid="_x0000_s1026" type="#_x0000_t32" style="position:absolute;margin-left:289.45pt;margin-top:19.1pt;width:216.75pt;height:0;flip:x y;z-index:251649024;visibility:visible;mso-wrap-style:square;mso-width-percent:0;mso-height-percent:0;mso-wrap-distance-left:9pt;mso-wrap-distance-top:0;mso-wrap-distance-right:9pt;mso-wrap-distance-bottom:0;mso-position-horizontal:absolute;mso-position-horizontal-relative:page;mso-position-vertical:absolute;mso-position-vertical-relative:text;mso-width-percent:0;mso-height-percent:0;mso-width-relative:margin;mso-height-relative:margin" o:gfxdata="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" strokecolor="black [3213]" strokeweight="1.25pt">
+              <v:shape w14:anchorId="46530814" id="Прямая со стрелкой 17" o:spid="_x0000_s1026" type="#_x0000_t32" style="position:absolute;margin-left:289.45pt;margin-top:19.1pt;width:216.75pt;height:0;flip:x y;z-index:251649024;visibility:visible;mso-wrap-style:square;mso-width-percent:0;mso-height-percent:0;mso-wrap-distance-left:9pt;mso-wrap-distance-top:0;mso-wrap-distance-right:9pt;mso-wrap-distance-bottom:0;mso-position-horizontal:absolute;mso-position-horizontal-relative:page;mso-position-vertical:absolute;mso-position-vertical-relative:text;mso-width-percent:0;mso-height-percent:0;mso-width-relative:margin;mso-height-relative:margin" o:gfxdata="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" strokecolor="black [3213]" strokeweight="1.25pt">
                 <v:stroke startarrowwidth="wide" startarrowlength="long" endarrow="block" joinstyle="miter"/>
                 <w10:wrap anchorx="page"/>
               </v:shape>
@@ -2805,7 +2805,7 @@
           </mc:Choice>
           <mc:Fallback>
             <w:pict>
-              <v:shape w14:anchorId="489AEFA0" id="Прямая со стрелкой 21" o:spid="_x0000_s1026" type="#_x0000_t32" style="position:absolute;margin-left:148.95pt;margin-top:10.15pt;width:0;height:39.75pt;flip:x;z-index:251694080;visibility:visible;mso-wrap-style:square;mso-wrap-distance-left:9pt;mso-wrap-distance-top:0;mso-wrap-distance-right:9pt;mso-wrap-distance-bottom:0;mso-position-horizontal:absolute;mso-position-horizontal-relative:text;mso-position-vertical:absolute;mso-position-vertical-relative:text" o:gfxdata="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" strokecolor="black [3213]" strokeweight="1.25pt">
+              <v:shape w14:anchorId="6EEA3055" id="Прямая со стрелкой 21" o:spid="_x0000_s1026" type="#_x0000_t32" style="position:absolute;margin-left:148.95pt;margin-top:10.15pt;width:0;height:39.75pt;flip:x;z-index:251694080;visibility:visible;mso-wrap-style:square;mso-wrap-distance-left:9pt;mso-wrap-distance-top:0;mso-wrap-distance-right:9pt;mso-wrap-distance-bottom:0;mso-position-horizontal:absolute;mso-position-horizontal-relative:text;mso-position-vertical:absolute;mso-position-vertical-relative:text" o:gfxdata="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" strokecolor="black [3213]" strokeweight="1.25pt">
                 <v:stroke endarrow="block" joinstyle="miter"/>
               </v:shape>
             </w:pict>
@@ -4396,12 +4396,159 @@
       </w:r>
     </w:p>
     <w:p>
-      <w:r>
-        <w:br w:type="page"/>
+      <w:pPr>
+        <w:pStyle w:val="2"/>
+      </w:pPr>
+      <w:r>
+        <w:t>Сервис описаний клиентов (мини-</w:t>
+      </w:r>
+      <w:r>
+        <w:rPr>
+          <w:lang w:val="en-US"/>
+        </w:rPr>
+        <w:t>CRM</w:t>
+      </w:r>
+      <w:r>
+        <w:t>)</w:t>
       </w:r>
     </w:p>
     <w:p>
       <w:pPr>
+        <w:jc w:val="both"/>
+      </w:pPr>
+      <w:r>
+        <w:tab/>
+        <w:t>Сервис описаний клиентов содержит полную информацию о клиентах и отвечает за идентификацию клиентов в системе:</w:t>
+      </w:r>
+    </w:p>
+    <w:p>
+      <w:pPr>
+        <w:pStyle w:val="a7"/>
+        <w:numPr>
+          <w:ilvl w:val="0"/>
+          <w:numId w:val="5"/>
+        </w:numPr>
+        <w:jc w:val="both"/>
+      </w:pPr>
+      <w:r>
+        <w:t>Идентификация. Глобальный идентификатор, название и прочие идентификаторы, используемые в коммерческой деятельности;</w:t>
+      </w:r>
+    </w:p>
+    <w:p>
+      <w:pPr>
+        <w:pStyle w:val="a7"/>
+        <w:numPr>
+          <w:ilvl w:val="0"/>
+          <w:numId w:val="5"/>
+        </w:numPr>
+        <w:jc w:val="both"/>
+      </w:pPr>
+      <w:r>
+        <w:t>Состояние. Состояние определяет, допустимо ли выполнение заявок от данного клиента;</w:t>
+      </w:r>
+    </w:p>
+    <w:p>
+      <w:pPr>
+        <w:pStyle w:val="a7"/>
+        <w:numPr>
+          <w:ilvl w:val="0"/>
+          <w:numId w:val="5"/>
+        </w:numPr>
+        <w:jc w:val="both"/>
+      </w:pPr>
+      <w:r>
+        <w:t>Контактная информация.</w:t>
+      </w:r>
+    </w:p>
+    <w:p>
+      <w:pPr>
+        <w:pStyle w:val="a7"/>
+        <w:numPr>
+          <w:ilvl w:val="0"/>
+          <w:numId w:val="5"/>
+        </w:numPr>
+        <w:jc w:val="both"/>
+      </w:pPr>
+      <w:r>
+        <w:t>Данные общего характера.</w:t>
+      </w:r>
+    </w:p>
+    <w:p>
+      <w:pPr>
+        <w:jc w:val="both"/>
+      </w:pPr>
+      <w:r>
+        <w:t>Агрегат описания клиента связан с агрегатом заявка, агрегатом состояния хранилища</w:t>
+      </w:r>
+      <w:r>
+        <w:t>, агрегатом пользователь</w:t>
+      </w:r>
+      <w:r>
+        <w:t xml:space="preserve"> по внешнему ключу</w:t>
+      </w:r>
+      <w:r>
+        <w:t xml:space="preserve"> идентификатор клиента</w:t>
+      </w:r>
+      <w:r>
+        <w:t>.</w:t>
+      </w:r>
+    </w:p>
+    <w:p>
+      <w:pPr>
+        <w:pStyle w:val="2"/>
+      </w:pPr>
+      <w:r>
+        <w:t>Сервис пользователей</w:t>
+      </w:r>
+    </w:p>
+    <w:p>
+      <w:pPr>
+        <w:jc w:val="both"/>
+      </w:pPr>
+      <w:r>
+        <w:tab/>
+        <w:t xml:space="preserve">Сервис пользователей отвечает за аутентификацию и авторизацию пользователей. </w:t>
+      </w:r>
+      <w:r>
+        <w:t>База данных сервиса содержит описания пользователей, перечень разрешений для конкретного пользователя и пароли.</w:t>
+      </w:r>
+    </w:p>
+    <w:p>
+      <w:pPr>
+        <w:jc w:val="both"/>
+      </w:pPr>
+      <w:r>
+        <w:tab/>
+        <w:t>Каждый пользователь, кроме внутренних, привязан к конкретному клиенту. У одного клиента может быть несколько пользователей.</w:t>
+      </w:r>
+    </w:p>
+    <w:p>
+      <w:pPr>
+        <w:jc w:val="both"/>
+      </w:pPr>
+      <w:r>
+        <w:tab/>
+        <w:t xml:space="preserve">Аутентификация пользователей осуществляется с использованием </w:t>
+      </w:r>
+      <w:r>
+        <w:rPr>
+          <w:lang w:val="en-US"/>
+        </w:rPr>
+        <w:t>JWT</w:t>
+      </w:r>
+      <w:r>
+        <w:t>.</w:t>
+      </w:r>
+    </w:p>
+    <w:p>
+      <w:bookmarkStart w:id="0" w:name="_GoBack"/>
+      <w:bookmarkEnd w:id="0"/>
+      <w:r>
+        <w:br w:type="page"/>
+      </w:r>
+    </w:p>
+    <w:p>
+      <w:pPr>
         <w:pStyle w:val="1"/>
       </w:pPr>
       <w:r>
@@ -4426,6 +4573,126 @@
       <w:pPr>
         <w:jc w:val="both"/>
       </w:pPr>
+      <w:r>
+        <w:rPr>
+          <w:noProof/>
+          <w:lang w:eastAsia="ru-RU"/>
+        </w:rPr>
+        <mc:AlternateContent>
+          <mc:Choice Requires="wps">
+            <w:drawing>
+              <wp:anchor distT="0" distB="0" distL="114300" distR="114300" simplePos="0" relativeHeight="251813888" behindDoc="0" locked="0" layoutInCell="1" allowOverlap="1" wp14:anchorId="2F93A358" wp14:editId="4DEE29BB">
+                <wp:simplePos x="0" y="0"/>
+                <wp:positionH relativeFrom="column">
+                  <wp:posOffset>3625215</wp:posOffset>
+                </wp:positionH>
+                <wp:positionV relativeFrom="paragraph">
+                  <wp:posOffset>17145</wp:posOffset>
+                </wp:positionV>
+                <wp:extent cx="1352550" cy="295275"/>
+                <wp:effectExtent l="0" t="0" r="0" b="9525"/>
+                <wp:wrapNone/>
+                <wp:docPr id="101" name="Надпись 101"/>
+                <wp:cNvGraphicFramePr/>
+                <a:graphic xmlns:a="http://schemas.openxmlformats.org/drawingml/2006/main">
+                  <a:graphicData uri="http://schemas.microsoft.com/office/word/2010/wordprocessingShape">
+                    <wps:wsp>
+                      <wps:cNvSpPr txBox="1"/>
+                      <wps:spPr>
+                        <a:xfrm>
+                          <a:off x="0" y="0"/>
+                          <a:ext cx="1352550" cy="295275"/>
+                        </a:xfrm>
+                        <a:prstGeom prst="rect">
+                          <a:avLst/>
+                        </a:prstGeom>
+                        <a:solidFill>
+                          <a:schemeClr val="lt1"/>
+                        </a:solidFill>
+                        <a:ln w="6350">
+                          <a:noFill/>
+                        </a:ln>
+                      </wps:spPr>
+                      <wps:txbx>
+                        <w:txbxContent>
+                          <w:p>
+                            <w:pPr>
+                              <w:rPr>
+                                <w:sz w:val="18"/>
+                                <w:szCs w:val="18"/>
+                                <w:lang w:val="en-US"/>
+                              </w:rPr>
+                            </w:pPr>
+                            <w:r>
+                              <w:rPr>
+                                <w:sz w:val="18"/>
+                                <w:szCs w:val="18"/>
+                              </w:rPr>
+                              <w:t xml:space="preserve">Сервис </w:t>
+                            </w:r>
+                            <w:r>
+                              <w:rPr>
+                                <w:sz w:val="18"/>
+                                <w:szCs w:val="18"/>
+                              </w:rPr>
+                              <w:t>Клиентов</w:t>
+                            </w:r>
+                          </w:p>
+                        </w:txbxContent>
+                      </wps:txbx>
+                      <wps:bodyPr rot="0" spcFirstLastPara="0" vertOverflow="overflow" horzOverflow="overflow" vert="horz" wrap="square" lIns="91440" tIns="45720" rIns="91440" bIns="45720" numCol="1" spcCol="0" rtlCol="0" fromWordArt="0" anchor="t" anchorCtr="0" forceAA="0" compatLnSpc="1">
+                        <a:prstTxWarp prst="textNoShape">
+                          <a:avLst/>
+                        </a:prstTxWarp>
+                        <a:noAutofit/>
+                      </wps:bodyPr>
+                    </wps:wsp>
+                  </a:graphicData>
+                </a:graphic>
+                <wp14:sizeRelH relativeFrom="margin">
+                  <wp14:pctWidth>0</wp14:pctWidth>
+                </wp14:sizeRelH>
+                <wp14:sizeRelV relativeFrom="margin">
+                  <wp14:pctHeight>0</wp14:pctHeight>
+                </wp14:sizeRelV>
+              </wp:anchor>
+            </w:drawing>
+          </mc:Choice>
+          <mc:Fallback>
+            <w:pict>
+              <v:shape w14:anchorId="2F93A358" id="Надпись 101" o:spid="_x0000_s1040" type="#_x0000_t202" style="position:absolute;left:0;text-align:left;margin-left:285.45pt;margin-top:1.35pt;width:106.5pt;height:23.25pt;z-index:251813888;visibility:visible;mso-wrap-style:square;mso-width-percent:0;mso-height-percent:0;mso-wrap-distance-left:9pt;mso-wrap-distance-top:0;mso-wrap-distance-right:9pt;mso-wrap-distance-bottom:0;mso-position-horizontal:absolute;mso-position-horizontal-relative:text;mso-position-vertical:absolute;mso-position-vertical-relative:text;mso-width-percent:0;mso-height-percent:0;mso-width-relative:margin;mso-height-relative:margin;v-text-anchor:top" o:gfxdata="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" fillcolor="white [3201]" stroked="f" strokeweight=".5pt">
+                <v:textbox>
+                  <w:txbxContent>
+                    <w:p>
+                      <w:pPr>
+                        <w:rPr>
+                          <w:sz w:val="18"/>
+                          <w:szCs w:val="18"/>
+                          <w:lang w:val="en-US"/>
+                        </w:rPr>
+                      </w:pPr>
+                      <w:r>
+                        <w:rPr>
+                          <w:sz w:val="18"/>
+                          <w:szCs w:val="18"/>
+                        </w:rPr>
+                        <w:t xml:space="preserve">Сервис </w:t>
+                      </w:r>
+                      <w:r>
+                        <w:rPr>
+                          <w:sz w:val="18"/>
+                          <w:szCs w:val="18"/>
+                        </w:rPr>
+                        <w:t>Клиентов</w:t>
+                      </w:r>
+                    </w:p>
+                  </w:txbxContent>
+                </v:textbox>
+              </v:shape>
+            </w:pict>
+          </mc:Fallback>
+        </mc:AlternateContent>
+      </w:r>
       <w:r>
         <w:rPr>
           <w:noProof/>
@@ -4514,7 +4781,7 @@
           </mc:Choice>
           <mc:Fallback>
             <w:pict>
-              <v:shape w14:anchorId="120BB394" id="Надпись 29" o:spid="_x0000_s1040" type="#_x0000_t202" style="position:absolute;left:0;text-align:left;margin-left:153.45pt;margin-top:1.1pt;width:71.25pt;height:23.25pt;z-index:251702272;visibility:visible;mso-wrap-style:square;mso-width-percent:0;mso-height-percent:0;mso-wrap-distance-left:9pt;mso-wrap-distance-top:0;mso-wrap-distance-right:9pt;mso-wrap-distance-bottom:0;mso-position-horizontal:absolute;mso-position-horizontal-relative:text;mso-position-vertical:absolute;mso-position-vertical-relative:text;mso-width-percent:0;mso-height-percent:0;mso-width-relative:margin;mso-height-relative:margin;v-text-anchor:top" o:gfxdata="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" fillcolor="white [3201]" stroked="f" strokeweight=".5pt">
+              <v:shape w14:anchorId="120BB394" id="Надпись 29" o:spid="_x0000_s1041" type="#_x0000_t202" style="position:absolute;left:0;text-align:left;margin-left:153.45pt;margin-top:1.1pt;width:71.25pt;height:23.25pt;z-index:251702272;visibility:visible;mso-wrap-style:square;mso-width-percent:0;mso-height-percent:0;mso-wrap-distance-left:9pt;mso-wrap-distance-top:0;mso-wrap-distance-right:9pt;mso-wrap-distance-bottom:0;mso-position-horizontal:absolute;mso-position-horizontal-relative:text;mso-position-vertical:absolute;mso-position-vertical-relative:text;mso-width-percent:0;mso-height-percent:0;mso-width-relative:margin;mso-height-relative:margin;v-text-anchor:top" o:gfxdata="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" fillcolor="white [3201]" stroked="f" strokeweight=".5pt">
                 <v:textbox>
                   <w:txbxContent>
                     <w:p>
@@ -4627,7 +4894,7 @@
           </mc:Choice>
           <mc:Fallback>
             <w:pict>
-              <v:shape id="Надпись 28" o:spid="_x0000_s1041" type="#_x0000_t202" style="position:absolute;left:0;text-align:left;margin-left:34.95pt;margin-top:1.1pt;width:71.25pt;height:23.25pt;z-index:251700224;visibility:visible;mso-wrap-style:square;mso-width-percent:0;mso-height-percent:0;mso-wrap-distance-left:9pt;mso-wrap-distance-top:0;mso-wrap-distance-right:9pt;mso-wrap-distance-bottom:0;mso-position-horizontal:absolute;mso-position-horizontal-relative:text;mso-position-vertical:absolute;mso-position-vertical-relative:text;mso-width-percent:0;mso-height-percent:0;mso-width-relative:margin;mso-height-relative:margin;v-text-anchor:top" o:gfxdata="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" fillcolor="white [3201]" stroked="f" strokeweight=".5pt">
+              <v:shape id="Надпись 28" o:spid="_x0000_s1042" type="#_x0000_t202" style="position:absolute;left:0;text-align:left;margin-left:34.95pt;margin-top:1.1pt;width:71.25pt;height:23.25pt;z-index:251700224;visibility:visible;mso-wrap-style:square;mso-width-percent:0;mso-height-percent:0;mso-wrap-distance-left:9pt;mso-wrap-distance-top:0;mso-wrap-distance-right:9pt;mso-wrap-distance-bottom:0;mso-position-horizontal:absolute;mso-position-horizontal-relative:text;mso-position-vertical:absolute;mso-position-vertical-relative:text;mso-width-percent:0;mso-height-percent:0;mso-width-relative:margin;mso-height-relative:margin;v-text-anchor:top" o:gfxdata="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" fillcolor="white [3201]" stroked="f" strokeweight=".5pt">
                 <v:textbox>
                   <w:txbxContent>
                     <w:p>
@@ -4657,6 +4924,76 @@
       <w:pPr>
         <w:jc w:val="both"/>
       </w:pPr>
+      <w:r>
+        <w:rPr>
+          <w:noProof/>
+          <w:lang w:eastAsia="ru-RU"/>
+        </w:rPr>
+        <mc:AlternateContent>
+          <mc:Choice Requires="wps">
+            <w:drawing>
+              <wp:anchor distT="0" distB="0" distL="114300" distR="114300" simplePos="0" relativeHeight="251811840" behindDoc="0" locked="0" layoutInCell="1" allowOverlap="1" wp14:anchorId="67D5BC88" wp14:editId="0DAE95B6">
+                <wp:simplePos x="0" y="0"/>
+                <wp:positionH relativeFrom="column">
+                  <wp:posOffset>4120515</wp:posOffset>
+                </wp:positionH>
+                <wp:positionV relativeFrom="paragraph">
+                  <wp:posOffset>160020</wp:posOffset>
+                </wp:positionV>
+                <wp:extent cx="0" cy="2340000"/>
+                <wp:effectExtent l="0" t="0" r="19050" b="22225"/>
+                <wp:wrapNone/>
+                <wp:docPr id="100" name="Прямая соединительная линия 100"/>
+                <wp:cNvGraphicFramePr/>
+                <a:graphic xmlns:a="http://schemas.openxmlformats.org/drawingml/2006/main">
+                  <a:graphicData uri="http://schemas.microsoft.com/office/word/2010/wordprocessingShape">
+                    <wps:wsp>
+                      <wps:cNvCnPr/>
+                      <wps:spPr>
+                        <a:xfrm flipH="1">
+                          <a:off x="0" y="0"/>
+                          <a:ext cx="0" cy="2340000"/>
+                        </a:xfrm>
+                        <a:prstGeom prst="line">
+                          <a:avLst/>
+                        </a:prstGeom>
+                      </wps:spPr>
+                      <wps:style>
+                        <a:lnRef idx="1">
+                          <a:schemeClr val="accent1"/>
+                        </a:lnRef>
+                        <a:fillRef idx="0">
+                          <a:schemeClr val="accent1"/>
+                        </a:fillRef>
+                        <a:effectRef idx="0">
+                          <a:schemeClr val="accent1"/>
+                        </a:effectRef>
+                        <a:fontRef idx="minor">
+                          <a:schemeClr val="tx1"/>
+                        </a:fontRef>
+                      </wps:style>
+                      <wps:bodyPr/>
+                    </wps:wsp>
+                  </a:graphicData>
+                </a:graphic>
+                <wp14:sizeRelH relativeFrom="margin">
+                  <wp14:pctWidth>0</wp14:pctWidth>
+                </wp14:sizeRelH>
+                <wp14:sizeRelV relativeFrom="margin">
+                  <wp14:pctHeight>0</wp14:pctHeight>
+                </wp14:sizeRelV>
+              </wp:anchor>
+            </w:drawing>
+          </mc:Choice>
+          <mc:Fallback>
+            <w:pict>
+              <v:line w14:anchorId="47091E6C" id="Прямая соединительная линия 100" o:spid="_x0000_s1026" style="position:absolute;flip:x;z-index:251811840;visibility:visible;mso-wrap-style:square;mso-width-percent:0;mso-height-percent:0;mso-wrap-distance-left:9pt;mso-wrap-distance-top:0;mso-wrap-distance-right:9pt;mso-wrap-distance-bottom:0;mso-position-horizontal:absolute;mso-position-horizontal-relative:text;mso-position-vertical:absolute;mso-position-vertical-relative:text;mso-width-percent:0;mso-height-percent:0;mso-width-relative:margin;mso-height-relative:margin" from="324.45pt,12.6pt" to="324.45pt,196.85pt" o:gfxdata="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" strokecolor="#5b9bd5 [3204]" strokeweight=".5pt">
+                <v:stroke joinstyle="miter"/>
+              </v:line>
+            </w:pict>
+          </mc:Fallback>
+        </mc:AlternateContent>
+      </w:r>
       <w:r>
         <w:rPr>
           <w:noProof/>
@@ -4720,7 +5057,7 @@
           </mc:Choice>
           <mc:Fallback>
             <w:pict>
-              <v:line w14:anchorId="489C50B1" id="Прямая соединительная линия 26" o:spid="_x0000_s1026" style="position:absolute;flip:x;z-index:251697152;visibility:visible;mso-wrap-style:square;mso-width-percent:0;mso-height-percent:0;mso-wrap-distance-left:9pt;mso-wrap-distance-top:0;mso-wrap-distance-right:9pt;mso-wrap-distance-bottom:0;mso-position-horizontal:absolute;mso-position-horizontal-relative:text;mso-position-vertical:absolute;mso-position-vertical-relative:text;mso-width-percent:0;mso-height-percent:0;mso-width-relative:margin;mso-height-relative:margin" from="65.7pt,10.05pt" to="65.7pt,194.3pt" o:gfxdata="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" strokecolor="#5b9bd5 [3204]" strokeweight=".5pt">
+              <v:line w14:anchorId="6BA1EC33" id="Прямая соединительная линия 26" o:spid="_x0000_s1026" style="position:absolute;flip:x;z-index:251697152;visibility:visible;mso-wrap-style:square;mso-width-percent:0;mso-height-percent:0;mso-wrap-distance-left:9pt;mso-wrap-distance-top:0;mso-wrap-distance-right:9pt;mso-wrap-distance-bottom:0;mso-position-horizontal:absolute;mso-position-horizontal-relative:text;mso-position-vertical:absolute;mso-position-vertical-relative:text;mso-width-percent:0;mso-height-percent:0;mso-width-relative:margin;mso-height-relative:margin" from="65.7pt,10.05pt" to="65.7pt,194.3pt" o:gfxdata="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" strokecolor="#5b9bd5 [3204]" strokeweight=".5pt">
                 <v:stroke joinstyle="miter"/>
               </v:line>
             </w:pict>
@@ -4790,7 +5127,7 @@
           </mc:Choice>
           <mc:Fallback>
             <w:pict>
-              <v:line w14:anchorId="7EC57D86" id="Прямая соединительная линия 27" o:spid="_x0000_s1026" style="position:absolute;flip:x;z-index:251699200;visibility:visible;mso-wrap-style:square;mso-width-percent:0;mso-height-percent:0;mso-wrap-distance-left:9pt;mso-wrap-distance-top:0;mso-wrap-distance-right:9pt;mso-wrap-distance-bottom:0;mso-position-horizontal:absolute;mso-position-horizontal-relative:text;mso-position-vertical:absolute;mso-position-vertical-relative:text;mso-width-percent:0;mso-height-percent:0;mso-width-relative:margin;mso-height-relative:margin" from="184.95pt,13.1pt" to="184.95pt,197.35pt" o:gfxdata="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" strokecolor="#5b9bd5 [3204]" strokeweight=".5pt">
+              <v:line w14:anchorId="309999C1" id="Прямая соединительная линия 27" o:spid="_x0000_s1026" style="position:absolute;flip:x;z-index:251699200;visibility:visible;mso-wrap-style:square;mso-width-percent:0;mso-height-percent:0;mso-wrap-distance-left:9pt;mso-wrap-distance-top:0;mso-wrap-distance-right:9pt;mso-wrap-distance-bottom:0;mso-position-horizontal:absolute;mso-position-horizontal-relative:text;mso-position-vertical:absolute;mso-position-vertical-relative:text;mso-width-percent:0;mso-height-percent:0;mso-width-relative:margin;mso-height-relative:margin" from="184.95pt,13.1pt" to="184.95pt,197.35pt" o:gfxdata="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" strokecolor="#5b9bd5 [3204]" strokeweight=".5pt">
                 <v:stroke joinstyle="miter"/>
               </v:line>
             </w:pict>
@@ -4907,7 +5244,7 @@
           </mc:Choice>
           <mc:Fallback>
             <w:pict>
-              <v:shape w14:anchorId="4C5FE44B" id="Надпись 32" o:spid="_x0000_s1042" type="#_x0000_t202" style="position:absolute;left:0;text-align:left;margin-left:0;margin-top:3.35pt;width:99pt;height:38.25pt;z-index:251706368;visibility:visible;mso-wrap-style:square;mso-width-percent:0;mso-height-percent:0;mso-wrap-distance-left:9pt;mso-wrap-distance-top:0;mso-wrap-distance-right:9pt;mso-wrap-distance-bottom:0;mso-position-horizontal:left;mso-position-horizontal-relative:margin;mso-position-vertical:absolute;mso-position-vertical-relative:text;mso-width-percent:0;mso-height-percent:0;mso-width-relative:margin;mso-height-relative:margin;v-text-anchor:top" o:gfxdata="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" filled="f" stroked="f" strokeweight=".5pt">
+              <v:shape w14:anchorId="4C5FE44B" id="Надпись 32" o:spid="_x0000_s1043" type="#_x0000_t202" style="position:absolute;left:0;text-align:left;margin-left:0;margin-top:3.35pt;width:99pt;height:38.25pt;z-index:251706368;visibility:visible;mso-wrap-style:square;mso-width-percent:0;mso-height-percent:0;mso-wrap-distance-left:9pt;mso-wrap-distance-top:0;mso-wrap-distance-right:9pt;mso-wrap-distance-bottom:0;mso-position-horizontal:left;mso-position-horizontal-relative:margin;mso-position-vertical:absolute;mso-position-vertical-relative:text;mso-width-percent:0;mso-height-percent:0;mso-width-relative:margin;mso-height-relative:margin;v-text-anchor:top" o:gfxdata="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" filled="f" stroked="f" strokeweight=".5pt">
                 <v:textbox>
                   <w:txbxContent>
                     <w:p>
@@ -4971,6 +5308,204 @@
       <w:pPr>
         <w:jc w:val="both"/>
       </w:pPr>
+      <w:r>
+        <w:rPr>
+          <w:noProof/>
+          <w:lang w:eastAsia="ru-RU"/>
+        </w:rPr>
+        <mc:AlternateContent>
+          <mc:Choice Requires="wps">
+            <w:drawing>
+              <wp:anchor distT="0" distB="0" distL="114300" distR="114300" simplePos="0" relativeHeight="251819008" behindDoc="0" locked="0" layoutInCell="1" allowOverlap="1" wp14:anchorId="0D317D54" wp14:editId="3EA1B264">
+                <wp:simplePos x="0" y="0"/>
+                <wp:positionH relativeFrom="margin">
+                  <wp:posOffset>1005840</wp:posOffset>
+                </wp:positionH>
+                <wp:positionV relativeFrom="paragraph">
+                  <wp:posOffset>131445</wp:posOffset>
+                </wp:positionV>
+                <wp:extent cx="1257300" cy="304800"/>
+                <wp:effectExtent l="0" t="0" r="0" b="0"/>
+                <wp:wrapNone/>
+                <wp:docPr id="104" name="Надпись 104"/>
+                <wp:cNvGraphicFramePr/>
+                <a:graphic xmlns:a="http://schemas.openxmlformats.org/drawingml/2006/main">
+                  <a:graphicData uri="http://schemas.microsoft.com/office/word/2010/wordprocessingShape">
+                    <wps:wsp>
+                      <wps:cNvSpPr txBox="1"/>
+                      <wps:spPr>
+                        <a:xfrm>
+                          <a:off x="0" y="0"/>
+                          <a:ext cx="1257300" cy="304800"/>
+                        </a:xfrm>
+                        <a:prstGeom prst="rect">
+                          <a:avLst/>
+                        </a:prstGeom>
+                        <a:noFill/>
+                        <a:ln w="6350">
+                          <a:noFill/>
+                        </a:ln>
+                      </wps:spPr>
+                      <wps:txbx>
+                        <w:txbxContent>
+                          <w:p>
+                            <w:pPr>
+                              <w:spacing w:after="0" w:line="240" w:lineRule="atLeast"/>
+                              <w:rPr>
+                                <w:sz w:val="18"/>
+                                <w:szCs w:val="18"/>
+                                <w:lang w:val="en-US"/>
+                              </w:rPr>
+                            </w:pPr>
+                            <w:r>
+                              <w:rPr>
+                                <w:sz w:val="18"/>
+                                <w:szCs w:val="18"/>
+                              </w:rPr>
+                              <w:t xml:space="preserve">Заявка </w:t>
+                            </w:r>
+                            <w:r>
+                              <w:rPr>
+                                <w:sz w:val="18"/>
+                                <w:szCs w:val="18"/>
+                                <w:lang w:val="en-US"/>
+                              </w:rPr>
+                              <w:t>JSON</w:t>
+                            </w:r>
+                          </w:p>
+                        </w:txbxContent>
+                      </wps:txbx>
+                      <wps:bodyPr rot="0" spcFirstLastPara="0" vertOverflow="overflow" horzOverflow="overflow" vert="horz" wrap="square" lIns="91440" tIns="45720" rIns="91440" bIns="45720" numCol="1" spcCol="0" rtlCol="0" fromWordArt="0" anchor="t" anchorCtr="0" forceAA="0" compatLnSpc="1">
+                        <a:prstTxWarp prst="textNoShape">
+                          <a:avLst/>
+                        </a:prstTxWarp>
+                        <a:noAutofit/>
+                      </wps:bodyPr>
+                    </wps:wsp>
+                  </a:graphicData>
+                </a:graphic>
+                <wp14:sizeRelH relativeFrom="margin">
+                  <wp14:pctWidth>0</wp14:pctWidth>
+                </wp14:sizeRelH>
+                <wp14:sizeRelV relativeFrom="margin">
+                  <wp14:pctHeight>0</wp14:pctHeight>
+                </wp14:sizeRelV>
+              </wp:anchor>
+            </w:drawing>
+          </mc:Choice>
+          <mc:Fallback>
+            <w:pict>
+              <v:shape w14:anchorId="0D317D54" id="Надпись 104" o:spid="_x0000_s1044" type="#_x0000_t202" style="position:absolute;left:0;text-align:left;margin-left:79.2pt;margin-top:10.35pt;width:99pt;height:24pt;z-index:251819008;visibility:visible;mso-wrap-style:square;mso-width-percent:0;mso-height-percent:0;mso-wrap-distance-left:9pt;mso-wrap-distance-top:0;mso-wrap-distance-right:9pt;mso-wrap-distance-bottom:0;mso-position-horizontal:absolute;mso-position-horizontal-relative:margin;mso-position-vertical:absolute;mso-position-vertical-relative:text;mso-width-percent:0;mso-height-percent:0;mso-width-relative:margin;mso-height-relative:margin;v-text-anchor:top" o:gfxdata="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" filled="f" stroked="f" strokeweight=".5pt">
+                <v:textbox>
+                  <w:txbxContent>
+                    <w:p>
+                      <w:pPr>
+                        <w:spacing w:after="0" w:line="240" w:lineRule="atLeast"/>
+                        <w:rPr>
+                          <w:sz w:val="18"/>
+                          <w:szCs w:val="18"/>
+                          <w:lang w:val="en-US"/>
+                        </w:rPr>
+                      </w:pPr>
+                      <w:r>
+                        <w:rPr>
+                          <w:sz w:val="18"/>
+                          <w:szCs w:val="18"/>
+                        </w:rPr>
+                        <w:t xml:space="preserve">Заявка </w:t>
+                      </w:r>
+                      <w:r>
+                        <w:rPr>
+                          <w:sz w:val="18"/>
+                          <w:szCs w:val="18"/>
+                          <w:lang w:val="en-US"/>
+                        </w:rPr>
+                        <w:t>JSON</w:t>
+                      </w:r>
+                    </w:p>
+                  </w:txbxContent>
+                </v:textbox>
+                <w10:wrap anchorx="margin"/>
+              </v:shape>
+            </w:pict>
+          </mc:Fallback>
+        </mc:AlternateContent>
+      </w:r>
+      <w:r>
+        <w:rPr>
+          <w:noProof/>
+          <w:lang w:eastAsia="ru-RU"/>
+        </w:rPr>
+        <mc:AlternateContent>
+          <mc:Choice Requires="wps">
+            <w:drawing>
+              <wp:anchor distT="0" distB="0" distL="114300" distR="114300" simplePos="0" relativeHeight="251703296" behindDoc="0" locked="0" layoutInCell="1" allowOverlap="1">
+                <wp:simplePos x="0" y="0"/>
+                <wp:positionH relativeFrom="column">
+                  <wp:posOffset>767715</wp:posOffset>
+                </wp:positionH>
+                <wp:positionV relativeFrom="paragraph">
+                  <wp:posOffset>102870</wp:posOffset>
+                </wp:positionV>
+                <wp:extent cx="142875" cy="276225"/>
+                <wp:effectExtent l="0" t="0" r="28575" b="28575"/>
+                <wp:wrapNone/>
+                <wp:docPr id="30" name="Прямоугольник 30"/>
+                <wp:cNvGraphicFramePr/>
+                <a:graphic xmlns:a="http://schemas.openxmlformats.org/drawingml/2006/main">
+                  <a:graphicData uri="http://schemas.microsoft.com/office/word/2010/wordprocessingShape">
+                    <wps:wsp>
+                      <wps:cNvSpPr/>
+                      <wps:spPr>
+                        <a:xfrm>
+                          <a:off x="0" y="0"/>
+                          <a:ext cx="142875" cy="276225"/>
+                        </a:xfrm>
+                        <a:prstGeom prst="rect">
+                          <a:avLst/>
+                        </a:prstGeom>
+                      </wps:spPr>
+                      <wps:style>
+                        <a:lnRef idx="2">
+                          <a:schemeClr val="accent1">
+                            <a:shade val="50000"/>
+                          </a:schemeClr>
+                        </a:lnRef>
+                        <a:fillRef idx="1">
+                          <a:schemeClr val="accent1"/>
+                        </a:fillRef>
+                        <a:effectRef idx="0">
+                          <a:schemeClr val="accent1"/>
+                        </a:effectRef>
+                        <a:fontRef idx="minor">
+                          <a:schemeClr val="lt1"/>
+                        </a:fontRef>
+                      </wps:style>
+                      <wps:bodyPr rot="0" spcFirstLastPara="0" vertOverflow="overflow" horzOverflow="overflow" vert="horz" wrap="square" lIns="91440" tIns="45720" rIns="91440" bIns="45720" numCol="1" spcCol="0" rtlCol="0" fromWordArt="0" anchor="ctr" anchorCtr="0" forceAA="0" compatLnSpc="1">
+                        <a:prstTxWarp prst="textNoShape">
+                          <a:avLst/>
+                        </a:prstTxWarp>
+                        <a:noAutofit/>
+                      </wps:bodyPr>
+                    </wps:wsp>
+                  </a:graphicData>
+                </a:graphic>
+                <wp14:sizeRelH relativeFrom="margin">
+                  <wp14:pctWidth>0</wp14:pctWidth>
+                </wp14:sizeRelH>
+                <wp14:sizeRelV relativeFrom="margin">
+                  <wp14:pctHeight>0</wp14:pctHeight>
+                </wp14:sizeRelV>
+              </wp:anchor>
+            </w:drawing>
+          </mc:Choice>
+          <mc:Fallback>
+            <w:pict>
+              <v:rect w14:anchorId="44FC60DB" id="Прямоугольник 30" o:spid="_x0000_s1026" style="position:absolute;margin-left:60.45pt;margin-top:8.1pt;width:11.25pt;height:21.75pt;z-index:251703296;visibility:visible;mso-wrap-style:square;mso-width-percent:0;mso-height-percent:0;mso-wrap-distance-left:9pt;mso-wrap-distance-top:0;mso-wrap-distance-right:9pt;mso-wrap-distance-bottom:0;mso-position-horizontal:absolute;mso-position-horizontal-relative:text;mso-position-vertical:absolute;mso-position-vertical-relative:text;mso-width-percent:0;mso-height-percent:0;mso-width-relative:margin;mso-height-relative:margin;v-text-anchor:middle" o:gfxdata="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" fillcolor="#5b9bd5 [3204]" strokecolor="#1f4d78 [1604]" strokeweight="1pt"/>
+            </w:pict>
+          </mc:Fallback>
+        </mc:AlternateContent>
+      </w:r>
       <w:r>
         <w:rPr>
           <w:noProof/>
@@ -5034,13 +5569,18 @@
           </mc:Choice>
           <mc:Fallback>
             <w:pict>
-              <v:shape w14:anchorId="46D98574" id="Прямая со стрелкой 31" o:spid="_x0000_s1026" type="#_x0000_t32" style="position:absolute;margin-left:8.7pt;margin-top:7.85pt;width:51pt;height:0;z-index:251704320;visibility:visible;mso-wrap-style:square;mso-height-percent:0;mso-wrap-distance-left:9pt;mso-wrap-distance-top:0;mso-wrap-distance-right:9pt;mso-wrap-distance-bottom:0;mso-position-horizontal:absolute;mso-position-horizontal-relative:text;mso-position-vertical:absolute;mso-position-vertical-relative:text;mso-height-percent:0;mso-height-relative:margin" o:gfxdata="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" strokecolor="#5b9bd5 [3204]" strokeweight=".5pt">
+              <v:shape w14:anchorId="7FF27919" id="Прямая со стрелкой 31" o:spid="_x0000_s1026" type="#_x0000_t32" style="position:absolute;margin-left:8.7pt;margin-top:7.85pt;width:51pt;height:0;z-index:251704320;visibility:visible;mso-wrap-style:square;mso-height-percent:0;mso-wrap-distance-left:9pt;mso-wrap-distance-top:0;mso-wrap-distance-right:9pt;mso-wrap-distance-bottom:0;mso-position-horizontal:absolute;mso-position-horizontal-relative:text;mso-position-vertical:absolute;mso-position-vertical-relative:text;mso-height-percent:0;mso-height-relative:margin" o:gfxdata="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" strokecolor="#5b9bd5 [3204]" strokeweight=".5pt">
                 <v:stroke endarrow="block" joinstyle="miter"/>
               </v:shape>
             </w:pict>
           </mc:Fallback>
         </mc:AlternateContent>
       </w:r>
+    </w:p>
+    <w:p>
+      <w:pPr>
+        <w:jc w:val="both"/>
+      </w:pPr>
       <w:r>
         <w:rPr>
           <w:noProof/>
@@ -5049,49 +5589,72 @@
         <mc:AlternateContent>
           <mc:Choice Requires="wps">
             <w:drawing>
-              <wp:anchor distT="0" distB="0" distL="114300" distR="114300" simplePos="0" relativeHeight="251703296" behindDoc="0" locked="0" layoutInCell="1" allowOverlap="1">
+              <wp:anchor distT="0" distB="0" distL="114300" distR="114300" simplePos="0" relativeHeight="251824128" behindDoc="0" locked="0" layoutInCell="1" allowOverlap="1" wp14:anchorId="4851B660" wp14:editId="01CE5506">
                 <wp:simplePos x="0" y="0"/>
-                <wp:positionH relativeFrom="column">
-                  <wp:posOffset>767715</wp:posOffset>
+                <wp:positionH relativeFrom="margin">
+                  <wp:posOffset>1005839</wp:posOffset>
                 </wp:positionH>
                 <wp:positionV relativeFrom="paragraph">
-                  <wp:posOffset>99695</wp:posOffset>
+                  <wp:posOffset>141605</wp:posOffset>
                 </wp:positionV>
-                <wp:extent cx="209550" cy="619125"/>
-                <wp:effectExtent l="0" t="0" r="19050" b="28575"/>
+                <wp:extent cx="2257425" cy="304800"/>
+                <wp:effectExtent l="0" t="0" r="0" b="0"/>
                 <wp:wrapNone/>
-                <wp:docPr id="30" name="Прямоугольник 30"/>
+                <wp:docPr id="107" name="Надпись 107"/>
                 <wp:cNvGraphicFramePr/>
                 <a:graphic xmlns:a="http://schemas.openxmlformats.org/drawingml/2006/main">
                   <a:graphicData uri="http://schemas.microsoft.com/office/word/2010/wordprocessingShape">
                     <wps:wsp>
-                      <wps:cNvSpPr/>
+                      <wps:cNvSpPr txBox="1"/>
                       <wps:spPr>
                         <a:xfrm>
                           <a:off x="0" y="0"/>
-                          <a:ext cx="209550" cy="619125"/>
+                          <a:ext cx="2257425" cy="304800"/>
                         </a:xfrm>
                         <a:prstGeom prst="rect">
                           <a:avLst/>
                         </a:prstGeom>
+                        <a:noFill/>
+                        <a:ln w="6350">
+                          <a:noFill/>
+                        </a:ln>
                       </wps:spPr>
-                      <wps:style>
-                        <a:lnRef idx="2">
-                          <a:schemeClr val="accent1">
-                            <a:shade val="50000"/>
-                          </a:schemeClr>
-                        </a:lnRef>
-                        <a:fillRef idx="1">
-                          <a:schemeClr val="accent1"/>
-                        </a:fillRef>
-                        <a:effectRef idx="0">
-                          <a:schemeClr val="accent1"/>
-                        </a:effectRef>
-                        <a:fontRef idx="minor">
-                          <a:schemeClr val="lt1"/>
-                        </a:fontRef>
-                      </wps:style>
-                      <wps:bodyPr rot="0" spcFirstLastPara="0" vertOverflow="overflow" horzOverflow="overflow" vert="horz" wrap="square" lIns="91440" tIns="45720" rIns="91440" bIns="45720" numCol="1" spcCol="0" rtlCol="0" fromWordArt="0" anchor="ctr" anchorCtr="0" forceAA="0" compatLnSpc="1">
+                      <wps:txbx>
+                        <w:txbxContent>
+                          <w:p>
+                            <w:pPr>
+                              <w:spacing w:after="0" w:line="240" w:lineRule="atLeast"/>
+                              <w:rPr>
+                                <w:sz w:val="18"/>
+                                <w:szCs w:val="18"/>
+                              </w:rPr>
+                            </w:pPr>
+                            <w:r>
+                              <w:rPr>
+                                <w:sz w:val="18"/>
+                                <w:szCs w:val="18"/>
+                              </w:rPr>
+                              <w:t xml:space="preserve">Заявка </w:t>
+                            </w:r>
+                            <w:r>
+                              <w:rPr>
+                                <w:sz w:val="18"/>
+                                <w:szCs w:val="18"/>
+                                <w:lang w:val="en-US"/>
+                              </w:rPr>
+                              <w:t xml:space="preserve">JSON + </w:t>
+                            </w:r>
+                            <w:r>
+                              <w:rPr>
+                                <w:sz w:val="18"/>
+                                <w:szCs w:val="18"/>
+                              </w:rPr>
+                              <w:t>Параметры Клиента</w:t>
+                            </w:r>
+                          </w:p>
+                        </w:txbxContent>
+                      </wps:txbx>
+                      <wps:bodyPr rot="0" spcFirstLastPara="0" vertOverflow="overflow" horzOverflow="overflow" vert="horz" wrap="square" lIns="91440" tIns="45720" rIns="91440" bIns="45720" numCol="1" spcCol="0" rtlCol="0" fromWordArt="0" anchor="t" anchorCtr="0" forceAA="0" compatLnSpc="1">
                         <a:prstTxWarp prst="textNoShape">
                           <a:avLst/>
                         </a:prstTxWarp>
@@ -5111,16 +5674,48 @@
           </mc:Choice>
           <mc:Fallback>
             <w:pict>
-              <v:rect w14:anchorId="7E8E63C3" id="Прямоугольник 30" o:spid="_x0000_s1026" style="position:absolute;margin-left:60.45pt;margin-top:7.85pt;width:16.5pt;height:48.75pt;z-index:251703296;visibility:visible;mso-wrap-style:square;mso-width-percent:0;mso-height-percent:0;mso-wrap-distance-left:9pt;mso-wrap-distance-top:0;mso-wrap-distance-right:9pt;mso-wrap-distance-bottom:0;mso-position-horizontal:absolute;mso-position-horizontal-relative:text;mso-position-vertical:absolute;mso-position-vertical-relative:text;mso-width-percent:0;mso-height-percent:0;mso-width-relative:margin;mso-height-relative:margin;v-text-anchor:middle" o:gfxdata="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" fillcolor="#5b9bd5 [3204]" strokecolor="#1f4d78 [1604]" strokeweight="1pt"/>
+              <v:shape w14:anchorId="4851B660" id="Надпись 107" o:spid="_x0000_s1045" type="#_x0000_t202" style="position:absolute;left:0;text-align:left;margin-left:79.2pt;margin-top:11.15pt;width:177.75pt;height:24pt;z-index:251824128;visibility:visible;mso-wrap-style:square;mso-width-percent:0;mso-height-percent:0;mso-wrap-distance-left:9pt;mso-wrap-distance-top:0;mso-wrap-distance-right:9pt;mso-wrap-distance-bottom:0;mso-position-horizontal:absolute;mso-position-horizontal-relative:margin;mso-position-vertical:absolute;mso-position-vertical-relative:text;mso-width-percent:0;mso-height-percent:0;mso-width-relative:margin;mso-height-relative:margin;v-text-anchor:top" o:gfxdata="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" filled="f" stroked="f" strokeweight=".5pt">
+                <v:textbox>
+                  <w:txbxContent>
+                    <w:p>
+                      <w:pPr>
+                        <w:spacing w:after="0" w:line="240" w:lineRule="atLeast"/>
+                        <w:rPr>
+                          <w:sz w:val="18"/>
+                          <w:szCs w:val="18"/>
+                        </w:rPr>
+                      </w:pPr>
+                      <w:r>
+                        <w:rPr>
+                          <w:sz w:val="18"/>
+                          <w:szCs w:val="18"/>
+                        </w:rPr>
+                        <w:t xml:space="preserve">Заявка </w:t>
+                      </w:r>
+                      <w:r>
+                        <w:rPr>
+                          <w:sz w:val="18"/>
+                          <w:szCs w:val="18"/>
+                          <w:lang w:val="en-US"/>
+                        </w:rPr>
+                        <w:t xml:space="preserve">JSON + </w:t>
+                      </w:r>
+                      <w:r>
+                        <w:rPr>
+                          <w:sz w:val="18"/>
+                          <w:szCs w:val="18"/>
+                        </w:rPr>
+                        <w:t>Параметры Клиента</w:t>
+                      </w:r>
+                    </w:p>
+                  </w:txbxContent>
+                </v:textbox>
+                <w10:wrap anchorx="margin"/>
+              </v:shape>
             </w:pict>
           </mc:Fallback>
         </mc:AlternateContent>
       </w:r>
-    </w:p>
-    <w:p>
-      <w:pPr>
-        <w:jc w:val="both"/>
-      </w:pPr>
       <w:r>
         <w:rPr>
           <w:noProof/>
@@ -5129,66 +5724,119 @@
         <mc:AlternateContent>
           <mc:Choice Requires="wps">
             <w:drawing>
-              <wp:anchor distT="0" distB="0" distL="114300" distR="114300" simplePos="0" relativeHeight="251714560" behindDoc="0" locked="0" layoutInCell="1" allowOverlap="1" wp14:anchorId="5C80F340" wp14:editId="5A00D888">
+              <wp:anchor distT="0" distB="0" distL="114300" distR="114300" simplePos="0" relativeHeight="251816960" behindDoc="0" locked="0" layoutInCell="1" allowOverlap="1">
                 <wp:simplePos x="0" y="0"/>
-                <wp:positionH relativeFrom="margin">
-                  <wp:posOffset>1129665</wp:posOffset>
+                <wp:positionH relativeFrom="column">
+                  <wp:posOffset>882015</wp:posOffset>
                 </wp:positionH>
                 <wp:positionV relativeFrom="paragraph">
-                  <wp:posOffset>205105</wp:posOffset>
+                  <wp:posOffset>103505</wp:posOffset>
                 </wp:positionV>
-                <wp:extent cx="1257300" cy="304800"/>
-                <wp:effectExtent l="0" t="0" r="0" b="0"/>
+                <wp:extent cx="3162300" cy="0"/>
+                <wp:effectExtent l="0" t="76200" r="19050" b="95250"/>
                 <wp:wrapNone/>
-                <wp:docPr id="37" name="Надпись 37"/>
+                <wp:docPr id="103" name="Прямая со стрелкой 103"/>
                 <wp:cNvGraphicFramePr/>
                 <a:graphic xmlns:a="http://schemas.openxmlformats.org/drawingml/2006/main">
                   <a:graphicData uri="http://schemas.microsoft.com/office/word/2010/wordprocessingShape">
                     <wps:wsp>
-                      <wps:cNvSpPr txBox="1"/>
+                      <wps:cNvCnPr/>
                       <wps:spPr>
                         <a:xfrm>
                           <a:off x="0" y="0"/>
-                          <a:ext cx="1257300" cy="304800"/>
+                          <a:ext cx="3162300" cy="0"/>
+                        </a:xfrm>
+                        <a:prstGeom prst="straightConnector1">
+                          <a:avLst/>
+                        </a:prstGeom>
+                        <a:ln>
+                          <a:tailEnd type="triangle"/>
+                        </a:ln>
+                      </wps:spPr>
+                      <wps:style>
+                        <a:lnRef idx="1">
+                          <a:schemeClr val="accent1"/>
+                        </a:lnRef>
+                        <a:fillRef idx="0">
+                          <a:schemeClr val="accent1"/>
+                        </a:fillRef>
+                        <a:effectRef idx="0">
+                          <a:schemeClr val="accent1"/>
+                        </a:effectRef>
+                        <a:fontRef idx="minor">
+                          <a:schemeClr val="tx1"/>
+                        </a:fontRef>
+                      </wps:style>
+                      <wps:bodyPr/>
+                    </wps:wsp>
+                  </a:graphicData>
+                </a:graphic>
+                <wp14:sizeRelV relativeFrom="margin">
+                  <wp14:pctHeight>0</wp14:pctHeight>
+                </wp14:sizeRelV>
+              </wp:anchor>
+            </w:drawing>
+          </mc:Choice>
+          <mc:Fallback>
+            <w:pict>
+              <v:shape w14:anchorId="7D6C4725" id="Прямая со стрелкой 103" o:spid="_x0000_s1026" type="#_x0000_t32" style="position:absolute;margin-left:69.45pt;margin-top:8.15pt;width:249pt;height:0;z-index:251816960;visibility:visible;mso-wrap-style:square;mso-height-percent:0;mso-wrap-distance-left:9pt;mso-wrap-distance-top:0;mso-wrap-distance-right:9pt;mso-wrap-distance-bottom:0;mso-position-horizontal:absolute;mso-position-horizontal-relative:text;mso-position-vertical:absolute;mso-position-vertical-relative:text;mso-height-percent:0;mso-height-relative:margin" o:gfxdata="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" strokecolor="#5b9bd5 [3204]" strokeweight=".5pt">
+                <v:stroke endarrow="block" joinstyle="miter"/>
+              </v:shape>
+            </w:pict>
+          </mc:Fallback>
+        </mc:AlternateContent>
+      </w:r>
+      <w:r>
+        <w:rPr>
+          <w:noProof/>
+          <w:lang w:eastAsia="ru-RU"/>
+        </w:rPr>
+        <mc:AlternateContent>
+          <mc:Choice Requires="wps">
+            <w:drawing>
+              <wp:anchor distT="0" distB="0" distL="114300" distR="114300" simplePos="0" relativeHeight="251815936" behindDoc="0" locked="0" layoutInCell="1" allowOverlap="1" wp14:anchorId="57119DEA" wp14:editId="59E40FDE">
+                <wp:simplePos x="0" y="0"/>
+                <wp:positionH relativeFrom="column">
+                  <wp:posOffset>4063365</wp:posOffset>
+                </wp:positionH>
+                <wp:positionV relativeFrom="paragraph">
+                  <wp:posOffset>113030</wp:posOffset>
+                </wp:positionV>
+                <wp:extent cx="142875" cy="276225"/>
+                <wp:effectExtent l="0" t="0" r="28575" b="28575"/>
+                <wp:wrapNone/>
+                <wp:docPr id="102" name="Прямоугольник 102"/>
+                <wp:cNvGraphicFramePr/>
+                <a:graphic xmlns:a="http://schemas.openxmlformats.org/drawingml/2006/main">
+                  <a:graphicData uri="http://schemas.microsoft.com/office/word/2010/wordprocessingShape">
+                    <wps:wsp>
+                      <wps:cNvSpPr/>
+                      <wps:spPr>
+                        <a:xfrm>
+                          <a:off x="0" y="0"/>
+                          <a:ext cx="142875" cy="276225"/>
                         </a:xfrm>
                         <a:prstGeom prst="rect">
                           <a:avLst/>
                         </a:prstGeom>
-                        <a:noFill/>
-                        <a:ln w="6350">
-                          <a:noFill/>
-                        </a:ln>
                       </wps:spPr>
-                      <wps:txbx>
-                        <w:txbxContent>
-                          <w:p>
-                            <w:pPr>
-                              <w:spacing w:after="0" w:line="240" w:lineRule="atLeast"/>
-                              <w:rPr>
-                                <w:sz w:val="18"/>
-                                <w:szCs w:val="18"/>
-                                <w:lang w:val="en-US"/>
-                              </w:rPr>
-                            </w:pPr>
-                            <w:r>
-                              <w:rPr>
-                                <w:sz w:val="18"/>
-                                <w:szCs w:val="18"/>
-                              </w:rPr>
-                              <w:t xml:space="preserve">Заявка </w:t>
-                            </w:r>
-                            <w:r>
-                              <w:rPr>
-                                <w:sz w:val="18"/>
-                                <w:szCs w:val="18"/>
-                                <w:lang w:val="en-US"/>
-                              </w:rPr>
-                              <w:t>JSON</w:t>
-                            </w:r>
-                          </w:p>
-                        </w:txbxContent>
-                      </wps:txbx>
-                      <wps:bodyPr rot="0" spcFirstLastPara="0" vertOverflow="overflow" horzOverflow="overflow" vert="horz" wrap="square" lIns="91440" tIns="45720" rIns="91440" bIns="45720" numCol="1" spcCol="0" rtlCol="0" fromWordArt="0" anchor="t" anchorCtr="0" forceAA="0" compatLnSpc="1">
+                      <wps:style>
+                        <a:lnRef idx="2">
+                          <a:schemeClr val="accent1">
+                            <a:shade val="50000"/>
+                          </a:schemeClr>
+                        </a:lnRef>
+                        <a:fillRef idx="1">
+                          <a:schemeClr val="accent1"/>
+                        </a:fillRef>
+                        <a:effectRef idx="0">
+                          <a:schemeClr val="accent1"/>
+                        </a:effectRef>
+                        <a:fontRef idx="minor">
+                          <a:schemeClr val="lt1"/>
+                        </a:fontRef>
+                      </wps:style>
+                      <wps:bodyPr rot="0" spcFirstLastPara="0" vertOverflow="overflow" horzOverflow="overflow" vert="horz" wrap="square" lIns="91440" tIns="45720" rIns="91440" bIns="45720" numCol="1" spcCol="0" rtlCol="0" fromWordArt="0" anchor="ctr" anchorCtr="0" forceAA="0" compatLnSpc="1">
                         <a:prstTxWarp prst="textNoShape">
                           <a:avLst/>
                         </a:prstTxWarp>
@@ -5208,38 +5856,7 @@
           </mc:Choice>
           <mc:Fallback>
             <w:pict>
-              <v:shape w14:anchorId="5C80F340" id="Надпись 37" o:spid="_x0000_s1043" type="#_x0000_t202" style="position:absolute;left:0;text-align:left;margin-left:88.95pt;margin-top:16.15pt;width:99pt;height:24pt;z-index:251714560;visibility:visible;mso-wrap-style:square;mso-width-percent:0;mso-height-percent:0;mso-wrap-distance-left:9pt;mso-wrap-distance-top:0;mso-wrap-distance-right:9pt;mso-wrap-distance-bottom:0;mso-position-horizontal:absolute;mso-position-horizontal-relative:margin;mso-position-vertical:absolute;mso-position-vertical-relative:text;mso-width-percent:0;mso-height-percent:0;mso-width-relative:margin;mso-height-relative:margin;v-text-anchor:top" o:gfxdata="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" filled="f" stroked="f" strokeweight=".5pt">
-                <v:textbox>
-                  <w:txbxContent>
-                    <w:p>
-                      <w:pPr>
-                        <w:spacing w:after="0" w:line="240" w:lineRule="atLeast"/>
-                        <w:rPr>
-                          <w:sz w:val="18"/>
-                          <w:szCs w:val="18"/>
-                          <w:lang w:val="en-US"/>
-                        </w:rPr>
-                      </w:pPr>
-                      <w:r>
-                        <w:rPr>
-                          <w:sz w:val="18"/>
-                          <w:szCs w:val="18"/>
-                        </w:rPr>
-                        <w:t xml:space="preserve">Заявка </w:t>
-                      </w:r>
-                      <w:r>
-                        <w:rPr>
-                          <w:sz w:val="18"/>
-                          <w:szCs w:val="18"/>
-                          <w:lang w:val="en-US"/>
-                        </w:rPr>
-                        <w:t>JSON</w:t>
-                      </w:r>
-                    </w:p>
-                  </w:txbxContent>
-                </v:textbox>
-                <w10:wrap anchorx="margin"/>
-              </v:shape>
+              <v:rect w14:anchorId="5D80FFAF" id="Прямоугольник 102" o:spid="_x0000_s1026" style="position:absolute;margin-left:319.95pt;margin-top:8.9pt;width:11.25pt;height:21.75pt;z-index:251815936;visibility:visible;mso-wrap-style:square;mso-width-percent:0;mso-height-percent:0;mso-wrap-distance-left:9pt;mso-wrap-distance-top:0;mso-wrap-distance-right:9pt;mso-wrap-distance-bottom:0;mso-position-horizontal:absolute;mso-position-horizontal-relative:text;mso-position-vertical:absolute;mso-position-vertical-relative:text;mso-width-percent:0;mso-height-percent:0;mso-width-relative:margin;mso-height-relative:margin;v-text-anchor:middle" o:gfxdata="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" fillcolor="#5b9bd5 [3204]" strokecolor="#1f4d78 [1604]" strokeweight="1pt"/>
             </w:pict>
           </mc:Fallback>
         </mc:AlternateContent>
@@ -5257,116 +5874,82 @@
         <mc:AlternateContent>
           <mc:Choice Requires="wps">
             <w:drawing>
-              <wp:anchor distT="0" distB="0" distL="114300" distR="114300" simplePos="0" relativeHeight="251709440" behindDoc="0" locked="0" layoutInCell="1" allowOverlap="1">
+              <wp:anchor distT="0" distB="0" distL="114300" distR="114300" simplePos="0" relativeHeight="251714560" behindDoc="0" locked="0" layoutInCell="1" allowOverlap="1" wp14:anchorId="5C80F340" wp14:editId="5A00D888">
                 <wp:simplePos x="0" y="0"/>
-                <wp:positionH relativeFrom="column">
-                  <wp:posOffset>967739</wp:posOffset>
+                <wp:positionH relativeFrom="margin">
+                  <wp:posOffset>1015364</wp:posOffset>
                 </wp:positionH>
                 <wp:positionV relativeFrom="paragraph">
-                  <wp:posOffset>157480</wp:posOffset>
+                  <wp:posOffset>151130</wp:posOffset>
                 </wp:positionV>
-                <wp:extent cx="1304925" cy="0"/>
-                <wp:effectExtent l="0" t="76200" r="9525" b="95250"/>
+                <wp:extent cx="2181225" cy="304800"/>
+                <wp:effectExtent l="0" t="0" r="0" b="0"/>
                 <wp:wrapNone/>
-                <wp:docPr id="34" name="Прямая со стрелкой 34"/>
+                <wp:docPr id="37" name="Надпись 37"/>
                 <wp:cNvGraphicFramePr/>
                 <a:graphic xmlns:a="http://schemas.openxmlformats.org/drawingml/2006/main">
                   <a:graphicData uri="http://schemas.microsoft.com/office/word/2010/wordprocessingShape">
                     <wps:wsp>
-                      <wps:cNvCnPr/>
+                      <wps:cNvSpPr txBox="1"/>
                       <wps:spPr>
                         <a:xfrm>
                           <a:off x="0" y="0"/>
-                          <a:ext cx="1304925" cy="0"/>
+                          <a:ext cx="2181225" cy="304800"/>
                         </a:xfrm>
-                        <a:prstGeom prst="straightConnector1">
+                        <a:prstGeom prst="rect">
                           <a:avLst/>
                         </a:prstGeom>
-                        <a:ln>
-                          <a:tailEnd type="triangle"/>
+                        <a:noFill/>
+                        <a:ln w="6350">
+                          <a:noFill/>
                         </a:ln>
                       </wps:spPr>
-                      <wps:style>
-                        <a:lnRef idx="1">
-                          <a:schemeClr val="accent1"/>
-                        </a:lnRef>
-                        <a:fillRef idx="0">
-                          <a:schemeClr val="accent1"/>
-                        </a:fillRef>
-                        <a:effectRef idx="0">
-                          <a:schemeClr val="accent1"/>
-                        </a:effectRef>
-                        <a:fontRef idx="minor">
-                          <a:schemeClr val="tx1"/>
-                        </a:fontRef>
-                      </wps:style>
-                      <wps:bodyPr/>
-                    </wps:wsp>
-                  </a:graphicData>
-                </a:graphic>
-              </wp:anchor>
-            </w:drawing>
-          </mc:Choice>
-          <mc:Fallback>
-            <w:pict>
-              <v:shape w14:anchorId="6E1A5BFC" id="Прямая со стрелкой 34" o:spid="_x0000_s1026" type="#_x0000_t32" style="position:absolute;margin-left:76.2pt;margin-top:12.4pt;width:102.75pt;height:0;z-index:251709440;visibility:visible;mso-wrap-style:square;mso-wrap-distance-left:9pt;mso-wrap-distance-top:0;mso-wrap-distance-right:9pt;mso-wrap-distance-bottom:0;mso-position-horizontal:absolute;mso-position-horizontal-relative:text;mso-position-vertical:absolute;mso-position-vertical-relative:text" o:gfxdata="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" strokecolor="#5b9bd5 [3204]" strokeweight=".5pt">
-                <v:stroke endarrow="block" joinstyle="miter"/>
-              </v:shape>
-            </w:pict>
-          </mc:Fallback>
-        </mc:AlternateContent>
-      </w:r>
-      <w:r>
-        <w:rPr>
-          <w:noProof/>
-          <w:lang w:eastAsia="ru-RU"/>
-        </w:rPr>
-        <mc:AlternateContent>
-          <mc:Choice Requires="wps">
-            <w:drawing>
-              <wp:anchor distT="0" distB="0" distL="114300" distR="114300" simplePos="0" relativeHeight="251708416" behindDoc="0" locked="0" layoutInCell="1" allowOverlap="1" wp14:anchorId="48D222A6" wp14:editId="40880409">
-                <wp:simplePos x="0" y="0"/>
-                <wp:positionH relativeFrom="column">
-                  <wp:posOffset>2253615</wp:posOffset>
-                </wp:positionH>
-                <wp:positionV relativeFrom="paragraph">
-                  <wp:posOffset>138430</wp:posOffset>
-                </wp:positionV>
-                <wp:extent cx="209550" cy="619125"/>
-                <wp:effectExtent l="0" t="0" r="19050" b="28575"/>
-                <wp:wrapNone/>
-                <wp:docPr id="33" name="Прямоугольник 33"/>
-                <wp:cNvGraphicFramePr/>
-                <a:graphic xmlns:a="http://schemas.openxmlformats.org/drawingml/2006/main">
-                  <a:graphicData uri="http://schemas.microsoft.com/office/word/2010/wordprocessingShape">
-                    <wps:wsp>
-                      <wps:cNvSpPr/>
-                      <wps:spPr>
-                        <a:xfrm>
-                          <a:off x="0" y="0"/>
-                          <a:ext cx="209550" cy="619125"/>
-                        </a:xfrm>
-                        <a:prstGeom prst="rect">
-                          <a:avLst/>
-                        </a:prstGeom>
-                      </wps:spPr>
-                      <wps:style>
-                        <a:lnRef idx="2">
-                          <a:schemeClr val="accent1">
-                            <a:shade val="50000"/>
-                          </a:schemeClr>
-                        </a:lnRef>
-                        <a:fillRef idx="1">
-                          <a:schemeClr val="accent1"/>
-                        </a:fillRef>
-                        <a:effectRef idx="0">
-                          <a:schemeClr val="accent1"/>
-                        </a:effectRef>
-                        <a:fontRef idx="minor">
-                          <a:schemeClr val="lt1"/>
-                        </a:fontRef>
-                      </wps:style>
-                      <wps:bodyPr rot="0" spcFirstLastPara="0" vertOverflow="overflow" horzOverflow="overflow" vert="horz" wrap="square" lIns="91440" tIns="45720" rIns="91440" bIns="45720" numCol="1" spcCol="0" rtlCol="0" fromWordArt="0" anchor="ctr" anchorCtr="0" forceAA="0" compatLnSpc="1">
+                      <wps:txbx>
+                        <w:txbxContent>
+                          <w:p>
+                            <w:pPr>
+                              <w:spacing w:after="0" w:line="240" w:lineRule="atLeast"/>
+                              <w:rPr>
+                                <w:sz w:val="18"/>
+                                <w:szCs w:val="18"/>
+                              </w:rPr>
+                            </w:pPr>
+                            <w:r>
+                              <w:rPr>
+                                <w:sz w:val="18"/>
+                                <w:szCs w:val="18"/>
+                              </w:rPr>
+                              <w:t xml:space="preserve">Заявка </w:t>
+                            </w:r>
+                            <w:r>
+                              <w:rPr>
+                                <w:sz w:val="18"/>
+                                <w:szCs w:val="18"/>
+                                <w:lang w:val="en-US"/>
+                              </w:rPr>
+                              <w:t xml:space="preserve">JSON + </w:t>
+                            </w:r>
+                            <w:r>
+                              <w:rPr>
+                                <w:sz w:val="18"/>
+                                <w:szCs w:val="18"/>
+                              </w:rPr>
+                              <w:t>Параметры Клиента</w:t>
+                            </w:r>
+                          </w:p>
+                          <w:p>
+                            <w:pPr>
+                              <w:spacing w:after="0" w:line="240" w:lineRule="atLeast"/>
+                              <w:rPr>
+                                <w:sz w:val="18"/>
+                                <w:szCs w:val="18"/>
+                                <w:lang w:val="en-US"/>
+                              </w:rPr>
+                            </w:pPr>
+                          </w:p>
+                        </w:txbxContent>
+                      </wps:txbx>
+                      <wps:bodyPr rot="0" spcFirstLastPara="0" vertOverflow="overflow" horzOverflow="overflow" vert="horz" wrap="square" lIns="91440" tIns="45720" rIns="91440" bIns="45720" numCol="1" spcCol="0" rtlCol="0" fromWordArt="0" anchor="t" anchorCtr="0" forceAA="0" compatLnSpc="1">
                         <a:prstTxWarp prst="textNoShape">
                           <a:avLst/>
                         </a:prstTxWarp>
@@ -5386,16 +5969,58 @@
           </mc:Choice>
           <mc:Fallback>
             <w:pict>
-              <v:rect w14:anchorId="49F53C14" id="Прямоугольник 33" o:spid="_x0000_s1026" style="position:absolute;margin-left:177.45pt;margin-top:10.9pt;width:16.5pt;height:48.75pt;z-index:251708416;visibility:visible;mso-wrap-style:square;mso-width-percent:0;mso-height-percent:0;mso-wrap-distance-left:9pt;mso-wrap-distance-top:0;mso-wrap-distance-right:9pt;mso-wrap-distance-bottom:0;mso-position-horizontal:absolute;mso-position-horizontal-relative:text;mso-position-vertical:absolute;mso-position-vertical-relative:text;mso-width-percent:0;mso-height-percent:0;mso-width-relative:margin;mso-height-relative:margin;v-text-anchor:middle" o:gfxdata="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" fillcolor="#5b9bd5 [3204]" strokecolor="#1f4d78 [1604]" strokeweight="1pt"/>
+              <v:shape w14:anchorId="5C80F340" id="Надпись 37" o:spid="_x0000_s1046" type="#_x0000_t202" style="position:absolute;left:0;text-align:left;margin-left:79.95pt;margin-top:11.9pt;width:171.75pt;height:24pt;z-index:251714560;visibility:visible;mso-wrap-style:square;mso-width-percent:0;mso-height-percent:0;mso-wrap-distance-left:9pt;mso-wrap-distance-top:0;mso-wrap-distance-right:9pt;mso-wrap-distance-bottom:0;mso-position-horizontal:absolute;mso-position-horizontal-relative:margin;mso-position-vertical:absolute;mso-position-vertical-relative:text;mso-width-percent:0;mso-height-percent:0;mso-width-relative:margin;mso-height-relative:margin;v-text-anchor:top" o:gfxdata="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" filled="f" stroked="f" strokeweight=".5pt">
+                <v:textbox>
+                  <w:txbxContent>
+                    <w:p>
+                      <w:pPr>
+                        <w:spacing w:after="0" w:line="240" w:lineRule="atLeast"/>
+                        <w:rPr>
+                          <w:sz w:val="18"/>
+                          <w:szCs w:val="18"/>
+                        </w:rPr>
+                      </w:pPr>
+                      <w:r>
+                        <w:rPr>
+                          <w:sz w:val="18"/>
+                          <w:szCs w:val="18"/>
+                        </w:rPr>
+                        <w:t xml:space="preserve">Заявка </w:t>
+                      </w:r>
+                      <w:r>
+                        <w:rPr>
+                          <w:sz w:val="18"/>
+                          <w:szCs w:val="18"/>
+                          <w:lang w:val="en-US"/>
+                        </w:rPr>
+                        <w:t xml:space="preserve">JSON + </w:t>
+                      </w:r>
+                      <w:r>
+                        <w:rPr>
+                          <w:sz w:val="18"/>
+                          <w:szCs w:val="18"/>
+                        </w:rPr>
+                        <w:t>Параметры Клиента</w:t>
+                      </w:r>
+                    </w:p>
+                    <w:p>
+                      <w:pPr>
+                        <w:spacing w:after="0" w:line="240" w:lineRule="atLeast"/>
+                        <w:rPr>
+                          <w:sz w:val="18"/>
+                          <w:szCs w:val="18"/>
+                          <w:lang w:val="en-US"/>
+                        </w:rPr>
+                      </w:pPr>
+                    </w:p>
+                  </w:txbxContent>
+                </v:textbox>
+                <w10:wrap anchorx="margin"/>
+              </v:shape>
             </w:pict>
           </mc:Fallback>
         </mc:AlternateContent>
       </w:r>
-    </w:p>
-    <w:p>
-      <w:pPr>
-        <w:jc w:val="both"/>
-      </w:pPr>
       <w:r>
         <w:rPr>
           <w:noProof/>
@@ -5404,66 +6029,49 @@
         <mc:AlternateContent>
           <mc:Choice Requires="wps">
             <w:drawing>
-              <wp:anchor distT="0" distB="0" distL="114300" distR="114300" simplePos="0" relativeHeight="251716608" behindDoc="0" locked="0" layoutInCell="1" allowOverlap="1" wp14:anchorId="6B2D5135" wp14:editId="44913F36">
+              <wp:anchor distT="0" distB="0" distL="114300" distR="114300" simplePos="0" relativeHeight="251821056" behindDoc="0" locked="0" layoutInCell="1" allowOverlap="1" wp14:anchorId="11888C8F" wp14:editId="3E85031F">
                 <wp:simplePos x="0" y="0"/>
-                <wp:positionH relativeFrom="margin">
-                  <wp:posOffset>1120140</wp:posOffset>
+                <wp:positionH relativeFrom="column">
+                  <wp:posOffset>767715</wp:posOffset>
                 </wp:positionH>
                 <wp:positionV relativeFrom="paragraph">
-                  <wp:posOffset>214630</wp:posOffset>
+                  <wp:posOffset>93980</wp:posOffset>
                 </wp:positionV>
-                <wp:extent cx="1257300" cy="304800"/>
-                <wp:effectExtent l="0" t="0" r="0" b="0"/>
+                <wp:extent cx="142875" cy="276225"/>
+                <wp:effectExtent l="0" t="0" r="28575" b="28575"/>
                 <wp:wrapNone/>
-                <wp:docPr id="38" name="Надпись 38"/>
+                <wp:docPr id="105" name="Прямоугольник 105"/>
                 <wp:cNvGraphicFramePr/>
                 <a:graphic xmlns:a="http://schemas.openxmlformats.org/drawingml/2006/main">
                   <a:graphicData uri="http://schemas.microsoft.com/office/word/2010/wordprocessingShape">
                     <wps:wsp>
-                      <wps:cNvSpPr txBox="1"/>
+                      <wps:cNvSpPr/>
                       <wps:spPr>
                         <a:xfrm>
                           <a:off x="0" y="0"/>
-                          <a:ext cx="1257300" cy="304800"/>
+                          <a:ext cx="142875" cy="276225"/>
                         </a:xfrm>
                         <a:prstGeom prst="rect">
                           <a:avLst/>
                         </a:prstGeom>
-                        <a:noFill/>
-                        <a:ln w="6350">
-                          <a:noFill/>
-                        </a:ln>
                       </wps:spPr>
-                      <wps:txbx>
-                        <w:txbxContent>
-                          <w:p>
-                            <w:pPr>
-                              <w:spacing w:after="0" w:line="240" w:lineRule="atLeast"/>
-                              <w:rPr>
-                                <w:sz w:val="18"/>
-                                <w:szCs w:val="18"/>
-                                <w:lang w:val="en-US"/>
-                              </w:rPr>
-                            </w:pPr>
-                            <w:r>
-                              <w:rPr>
-                                <w:sz w:val="18"/>
-                                <w:szCs w:val="18"/>
-                              </w:rPr>
-                              <w:t xml:space="preserve">Заявка </w:t>
-                            </w:r>
-                            <w:r>
-                              <w:rPr>
-                                <w:sz w:val="18"/>
-                                <w:szCs w:val="18"/>
-                                <w:lang w:val="en-US"/>
-                              </w:rPr>
-                              <w:t>JSON + UID</w:t>
-                            </w:r>
-                          </w:p>
-                        </w:txbxContent>
-                      </wps:txbx>
-                      <wps:bodyPr rot="0" spcFirstLastPara="0" vertOverflow="overflow" horzOverflow="overflow" vert="horz" wrap="square" lIns="91440" tIns="45720" rIns="91440" bIns="45720" numCol="1" spcCol="0" rtlCol="0" fromWordArt="0" anchor="t" anchorCtr="0" forceAA="0" compatLnSpc="1">
+                      <wps:style>
+                        <a:lnRef idx="2">
+                          <a:schemeClr val="accent1">
+                            <a:shade val="50000"/>
+                          </a:schemeClr>
+                        </a:lnRef>
+                        <a:fillRef idx="1">
+                          <a:schemeClr val="accent1"/>
+                        </a:fillRef>
+                        <a:effectRef idx="0">
+                          <a:schemeClr val="accent1"/>
+                        </a:effectRef>
+                        <a:fontRef idx="minor">
+                          <a:schemeClr val="lt1"/>
+                        </a:fontRef>
+                      </wps:style>
+                      <wps:bodyPr rot="0" spcFirstLastPara="0" vertOverflow="overflow" horzOverflow="overflow" vert="horz" wrap="square" lIns="91440" tIns="45720" rIns="91440" bIns="45720" numCol="1" spcCol="0" rtlCol="0" fromWordArt="0" anchor="ctr" anchorCtr="0" forceAA="0" compatLnSpc="1">
                         <a:prstTxWarp prst="textNoShape">
                           <a:avLst/>
                         </a:prstTxWarp>
@@ -5483,37 +6091,76 @@
           </mc:Choice>
           <mc:Fallback>
             <w:pict>
-              <v:shape w14:anchorId="6B2D5135" id="Надпись 38" o:spid="_x0000_s1044" type="#_x0000_t202" style="position:absolute;left:0;text-align:left;margin-left:88.2pt;margin-top:16.9pt;width:99pt;height:24pt;z-index:251716608;visibility:visible;mso-wrap-style:square;mso-width-percent:0;mso-height-percent:0;mso-wrap-distance-left:9pt;mso-wrap-distance-top:0;mso-wrap-distance-right:9pt;mso-wrap-distance-bottom:0;mso-position-horizontal:absolute;mso-position-horizontal-relative:margin;mso-position-vertical:absolute;mso-position-vertical-relative:text;mso-width-percent:0;mso-height-percent:0;mso-width-relative:margin;mso-height-relative:margin;v-text-anchor:top" o:gfxdata="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" filled="f" stroked="f" strokeweight=".5pt">
-                <v:textbox>
-                  <w:txbxContent>
-                    <w:p>
-                      <w:pPr>
-                        <w:spacing w:after="0" w:line="240" w:lineRule="atLeast"/>
-                        <w:rPr>
-                          <w:sz w:val="18"/>
-                          <w:szCs w:val="18"/>
-                          <w:lang w:val="en-US"/>
-                        </w:rPr>
-                      </w:pPr>
-                      <w:r>
-                        <w:rPr>
-                          <w:sz w:val="18"/>
-                          <w:szCs w:val="18"/>
-                        </w:rPr>
-                        <w:t xml:space="preserve">Заявка </w:t>
-                      </w:r>
-                      <w:r>
-                        <w:rPr>
-                          <w:sz w:val="18"/>
-                          <w:szCs w:val="18"/>
-                          <w:lang w:val="en-US"/>
-                        </w:rPr>
-                        <w:t>JSON + UID</w:t>
-                      </w:r>
-                    </w:p>
-                  </w:txbxContent>
-                </v:textbox>
-                <w10:wrap anchorx="margin"/>
+              <v:rect w14:anchorId="76298F35" id="Прямоугольник 105" o:spid="_x0000_s1026" style="position:absolute;margin-left:60.45pt;margin-top:7.4pt;width:11.25pt;height:21.75pt;z-index:251821056;visibility:visible;mso-wrap-style:square;mso-width-percent:0;mso-height-percent:0;mso-wrap-distance-left:9pt;mso-wrap-distance-top:0;mso-wrap-distance-right:9pt;mso-wrap-distance-bottom:0;mso-position-horizontal:absolute;mso-position-horizontal-relative:text;mso-position-vertical:absolute;mso-position-vertical-relative:text;mso-width-percent:0;mso-height-percent:0;mso-width-relative:margin;mso-height-relative:margin;v-text-anchor:middle" o:gfxdata="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" fillcolor="#5b9bd5 [3204]" strokecolor="#1f4d78 [1604]" strokeweight="1pt"/>
+            </w:pict>
+          </mc:Fallback>
+        </mc:AlternateContent>
+      </w:r>
+      <w:r>
+        <w:rPr>
+          <w:noProof/>
+          <w:lang w:eastAsia="ru-RU"/>
+        </w:rPr>
+        <mc:AlternateContent>
+          <mc:Choice Requires="wps">
+            <w:drawing>
+              <wp:anchor distT="0" distB="0" distL="114300" distR="114300" simplePos="0" relativeHeight="251822080" behindDoc="0" locked="0" layoutInCell="1" allowOverlap="1">
+                <wp:simplePos x="0" y="0"/>
+                <wp:positionH relativeFrom="column">
+                  <wp:posOffset>901065</wp:posOffset>
+                </wp:positionH>
+                <wp:positionV relativeFrom="paragraph">
+                  <wp:posOffset>93980</wp:posOffset>
+                </wp:positionV>
+                <wp:extent cx="3162300" cy="0"/>
+                <wp:effectExtent l="38100" t="76200" r="0" b="95250"/>
+                <wp:wrapNone/>
+                <wp:docPr id="106" name="Прямая со стрелкой 106"/>
+                <wp:cNvGraphicFramePr/>
+                <a:graphic xmlns:a="http://schemas.openxmlformats.org/drawingml/2006/main">
+                  <a:graphicData uri="http://schemas.microsoft.com/office/word/2010/wordprocessingShape">
+                    <wps:wsp>
+                      <wps:cNvCnPr/>
+                      <wps:spPr>
+                        <a:xfrm flipH="1" flipV="1">
+                          <a:off x="0" y="0"/>
+                          <a:ext cx="3162300" cy="0"/>
+                        </a:xfrm>
+                        <a:prstGeom prst="straightConnector1">
+                          <a:avLst/>
+                        </a:prstGeom>
+                        <a:ln>
+                          <a:tailEnd type="triangle"/>
+                        </a:ln>
+                      </wps:spPr>
+                      <wps:style>
+                        <a:lnRef idx="1">
+                          <a:schemeClr val="accent1"/>
+                        </a:lnRef>
+                        <a:fillRef idx="0">
+                          <a:schemeClr val="accent1"/>
+                        </a:fillRef>
+                        <a:effectRef idx="0">
+                          <a:schemeClr val="accent1"/>
+                        </a:effectRef>
+                        <a:fontRef idx="minor">
+                          <a:schemeClr val="tx1"/>
+                        </a:fontRef>
+                      </wps:style>
+                      <wps:bodyPr/>
+                    </wps:wsp>
+                  </a:graphicData>
+                </a:graphic>
+                <wp14:sizeRelV relativeFrom="margin">
+                  <wp14:pctHeight>0</wp14:pctHeight>
+                </wp14:sizeRelV>
+              </wp:anchor>
+            </w:drawing>
+          </mc:Choice>
+          <mc:Fallback>
+            <w:pict>
+              <v:shape w14:anchorId="280A072C" id="Прямая со стрелкой 106" o:spid="_x0000_s1026" type="#_x0000_t32" style="position:absolute;margin-left:70.95pt;margin-top:7.4pt;width:249pt;height:0;flip:x y;z-index:251822080;visibility:visible;mso-wrap-style:square;mso-height-percent:0;mso-wrap-distance-left:9pt;mso-wrap-distance-top:0;mso-wrap-distance-right:9pt;mso-wrap-distance-bottom:0;mso-position-horizontal:absolute;mso-position-horizontal-relative:text;mso-position-vertical:absolute;mso-position-vertical-relative:text;mso-height-percent:0;mso-height-relative:margin" o:gfxdata="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" strokecolor="#5b9bd5 [3204]" strokeweight=".5pt">
+                <v:stroke endarrow="block" joinstyle="miter"/>
               </v:shape>
             </w:pict>
           </mc:Fallback>
@@ -5532,18 +6179,18 @@
         <mc:AlternateContent>
           <mc:Choice Requires="wps">
             <w:drawing>
-              <wp:anchor distT="0" distB="0" distL="114300" distR="114300" simplePos="0" relativeHeight="251711488" behindDoc="0" locked="0" layoutInCell="1" allowOverlap="1" wp14:anchorId="708987B6" wp14:editId="67283957">
+              <wp:anchor distT="0" distB="0" distL="114300" distR="114300" simplePos="0" relativeHeight="251708416" behindDoc="0" locked="0" layoutInCell="1" allowOverlap="1" wp14:anchorId="48D222A6" wp14:editId="40880409">
                 <wp:simplePos x="0" y="0"/>
                 <wp:positionH relativeFrom="column">
-                  <wp:posOffset>729615</wp:posOffset>
+                  <wp:posOffset>2263140</wp:posOffset>
                 </wp:positionH>
                 <wp:positionV relativeFrom="paragraph">
-                  <wp:posOffset>176530</wp:posOffset>
+                  <wp:posOffset>103505</wp:posOffset>
                 </wp:positionV>
-                <wp:extent cx="209550" cy="619125"/>
+                <wp:extent cx="152400" cy="276225"/>
                 <wp:effectExtent l="0" t="0" r="19050" b="28575"/>
                 <wp:wrapNone/>
-                <wp:docPr id="35" name="Прямоугольник 35"/>
+                <wp:docPr id="33" name="Прямоугольник 33"/>
                 <wp:cNvGraphicFramePr/>
                 <a:graphic xmlns:a="http://schemas.openxmlformats.org/drawingml/2006/main">
                   <a:graphicData uri="http://schemas.microsoft.com/office/word/2010/wordprocessingShape">
@@ -5552,7 +6199,7 @@
                       <wps:spPr>
                         <a:xfrm>
                           <a:off x="0" y="0"/>
-                          <a:ext cx="209550" cy="619125"/>
+                          <a:ext cx="152400" cy="276225"/>
                         </a:xfrm>
                         <a:prstGeom prst="rect">
                           <a:avLst/>
@@ -5594,7 +6241,377 @@
           </mc:Choice>
           <mc:Fallback>
             <w:pict>
-              <v:rect w14:anchorId="7FF436EA" id="Прямоугольник 35" o:spid="_x0000_s1026" style="position:absolute;margin-left:57.45pt;margin-top:13.9pt;width:16.5pt;height:48.75pt;z-index:251711488;visibility:visible;mso-wrap-style:square;mso-width-percent:0;mso-height-percent:0;mso-wrap-distance-left:9pt;mso-wrap-distance-top:0;mso-wrap-distance-right:9pt;mso-wrap-distance-bottom:0;mso-position-horizontal:absolute;mso-position-horizontal-relative:text;mso-position-vertical:absolute;mso-position-vertical-relative:text;mso-width-percent:0;mso-height-percent:0;mso-width-relative:margin;mso-height-relative:margin;v-text-anchor:middle" o:gfxdata="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" fillcolor="#5b9bd5 [3204]" strokecolor="#1f4d78 [1604]" strokeweight="1pt"/>
+              <v:rect w14:anchorId="6F62ACB0" id="Прямоугольник 33" o:spid="_x0000_s1026" style="position:absolute;margin-left:178.2pt;margin-top:8.15pt;width:12pt;height:21.75pt;z-index:251708416;visibility:visible;mso-wrap-style:square;mso-width-percent:0;mso-height-percent:0;mso-wrap-distance-left:9pt;mso-wrap-distance-top:0;mso-wrap-distance-right:9pt;mso-wrap-distance-bottom:0;mso-position-horizontal:absolute;mso-position-horizontal-relative:text;mso-position-vertical:absolute;mso-position-vertical-relative:text;mso-width-percent:0;mso-height-percent:0;mso-width-relative:margin;mso-height-relative:margin;v-text-anchor:middle" o:gfxdata="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" fillcolor="#5b9bd5 [3204]" strokecolor="#1f4d78 [1604]" strokeweight="1pt"/>
+            </w:pict>
+          </mc:Fallback>
+        </mc:AlternateContent>
+      </w:r>
+      <w:r>
+        <w:rPr>
+          <w:noProof/>
+          <w:lang w:eastAsia="ru-RU"/>
+        </w:rPr>
+        <mc:AlternateContent>
+          <mc:Choice Requires="wps">
+            <w:drawing>
+              <wp:anchor distT="0" distB="0" distL="114300" distR="114300" simplePos="0" relativeHeight="251709440" behindDoc="0" locked="0" layoutInCell="1" allowOverlap="1">
+                <wp:simplePos x="0" y="0"/>
+                <wp:positionH relativeFrom="column">
+                  <wp:posOffset>929005</wp:posOffset>
+                </wp:positionH>
+                <wp:positionV relativeFrom="paragraph">
+                  <wp:posOffset>100330</wp:posOffset>
+                </wp:positionV>
+                <wp:extent cx="1304925" cy="0"/>
+                <wp:effectExtent l="0" t="76200" r="9525" b="95250"/>
+                <wp:wrapNone/>
+                <wp:docPr id="34" name="Прямая со стрелкой 34"/>
+                <wp:cNvGraphicFramePr/>
+                <a:graphic xmlns:a="http://schemas.openxmlformats.org/drawingml/2006/main">
+                  <a:graphicData uri="http://schemas.microsoft.com/office/word/2010/wordprocessingShape">
+                    <wps:wsp>
+                      <wps:cNvCnPr/>
+                      <wps:spPr>
+                        <a:xfrm>
+                          <a:off x="0" y="0"/>
+                          <a:ext cx="1304925" cy="0"/>
+                        </a:xfrm>
+                        <a:prstGeom prst="straightConnector1">
+                          <a:avLst/>
+                        </a:prstGeom>
+                        <a:ln>
+                          <a:tailEnd type="triangle"/>
+                        </a:ln>
+                      </wps:spPr>
+                      <wps:style>
+                        <a:lnRef idx="1">
+                          <a:schemeClr val="accent1"/>
+                        </a:lnRef>
+                        <a:fillRef idx="0">
+                          <a:schemeClr val="accent1"/>
+                        </a:fillRef>
+                        <a:effectRef idx="0">
+                          <a:schemeClr val="accent1"/>
+                        </a:effectRef>
+                        <a:fontRef idx="minor">
+                          <a:schemeClr val="tx1"/>
+                        </a:fontRef>
+                      </wps:style>
+                      <wps:bodyPr/>
+                    </wps:wsp>
+                  </a:graphicData>
+                </a:graphic>
+              </wp:anchor>
+            </w:drawing>
+          </mc:Choice>
+          <mc:Fallback>
+            <w:pict>
+              <v:shape w14:anchorId="393E260D" id="Прямая со стрелкой 34" o:spid="_x0000_s1026" type="#_x0000_t32" style="position:absolute;margin-left:73.15pt;margin-top:7.9pt;width:102.75pt;height:0;z-index:251709440;visibility:visible;mso-wrap-style:square;mso-wrap-distance-left:9pt;mso-wrap-distance-top:0;mso-wrap-distance-right:9pt;mso-wrap-distance-bottom:0;mso-position-horizontal:absolute;mso-position-horizontal-relative:text;mso-position-vertical:absolute;mso-position-vertical-relative:text" o:gfxdata="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" strokecolor="#5b9bd5 [3204]" strokeweight=".5pt">
+                <v:stroke endarrow="block" joinstyle="miter"/>
+              </v:shape>
+            </w:pict>
+          </mc:Fallback>
+        </mc:AlternateContent>
+      </w:r>
+    </w:p>
+    <w:p>
+      <w:pPr>
+        <w:jc w:val="both"/>
+      </w:pPr>
+      <w:r>
+        <w:rPr>
+          <w:noProof/>
+          <w:lang w:eastAsia="ru-RU"/>
+        </w:rPr>
+        <mc:AlternateContent>
+          <mc:Choice Requires="wps">
+            <w:drawing>
+              <wp:anchor distT="0" distB="0" distL="114300" distR="114300" simplePos="0" relativeHeight="251716608" behindDoc="0" locked="0" layoutInCell="1" allowOverlap="1" wp14:anchorId="6B2D5135" wp14:editId="44913F36">
+                <wp:simplePos x="0" y="0"/>
+                <wp:positionH relativeFrom="margin">
+                  <wp:posOffset>1044575</wp:posOffset>
+                </wp:positionH>
+                <wp:positionV relativeFrom="paragraph">
+                  <wp:posOffset>65405</wp:posOffset>
+                </wp:positionV>
+                <wp:extent cx="3162300" cy="304800"/>
+                <wp:effectExtent l="0" t="0" r="0" b="0"/>
+                <wp:wrapNone/>
+                <wp:docPr id="38" name="Надпись 38"/>
+                <wp:cNvGraphicFramePr/>
+                <a:graphic xmlns:a="http://schemas.openxmlformats.org/drawingml/2006/main">
+                  <a:graphicData uri="http://schemas.microsoft.com/office/word/2010/wordprocessingShape">
+                    <wps:wsp>
+                      <wps:cNvSpPr txBox="1"/>
+                      <wps:spPr>
+                        <a:xfrm>
+                          <a:off x="0" y="0"/>
+                          <a:ext cx="3162300" cy="304800"/>
+                        </a:xfrm>
+                        <a:prstGeom prst="rect">
+                          <a:avLst/>
+                        </a:prstGeom>
+                        <a:noFill/>
+                        <a:ln w="6350">
+                          <a:noFill/>
+                        </a:ln>
+                      </wps:spPr>
+                      <wps:txbx>
+                        <w:txbxContent>
+                          <w:p>
+                            <w:pPr>
+                              <w:spacing w:after="0" w:line="240" w:lineRule="atLeast"/>
+                              <w:rPr>
+                                <w:sz w:val="18"/>
+                                <w:szCs w:val="18"/>
+                              </w:rPr>
+                            </w:pPr>
+                            <w:r>
+                              <w:rPr>
+                                <w:sz w:val="18"/>
+                                <w:szCs w:val="18"/>
+                              </w:rPr>
+                              <w:t xml:space="preserve">Заявка </w:t>
+                            </w:r>
+                            <w:r>
+                              <w:rPr>
+                                <w:sz w:val="18"/>
+                                <w:szCs w:val="18"/>
+                                <w:lang w:val="en-US"/>
+                              </w:rPr>
+                              <w:t>JSON</w:t>
+                            </w:r>
+                            <w:r>
+                              <w:rPr>
+                                <w:sz w:val="18"/>
+                                <w:szCs w:val="18"/>
+                              </w:rPr>
+                              <w:t xml:space="preserve"> + </w:t>
+                            </w:r>
+                            <w:r>
+                              <w:rPr>
+                                <w:sz w:val="18"/>
+                                <w:szCs w:val="18"/>
+                              </w:rPr>
+                              <w:t>Параметры Клиента</w:t>
+                            </w:r>
+                            <w:r>
+                              <w:rPr>
+                                <w:sz w:val="18"/>
+                                <w:szCs w:val="18"/>
+                              </w:rPr>
+                              <w:t xml:space="preserve"> </w:t>
+                            </w:r>
+                            <w:r>
+                              <w:rPr>
+                                <w:sz w:val="18"/>
+                                <w:szCs w:val="18"/>
+                              </w:rPr>
+                              <w:t xml:space="preserve">+ </w:t>
+                            </w:r>
+                            <w:r>
+                              <w:rPr>
+                                <w:sz w:val="18"/>
+                                <w:szCs w:val="18"/>
+                                <w:lang w:val="en-US"/>
+                              </w:rPr>
+                              <w:t>SKU</w:t>
+                            </w:r>
+                            <w:r>
+                              <w:rPr>
+                                <w:sz w:val="18"/>
+                                <w:szCs w:val="18"/>
+                              </w:rPr>
+                              <w:t xml:space="preserve"> </w:t>
+                            </w:r>
+                            <w:r>
+                              <w:rPr>
+                                <w:sz w:val="18"/>
+                                <w:szCs w:val="18"/>
+                                <w:lang w:val="en-US"/>
+                              </w:rPr>
+                              <w:t>UID</w:t>
+                            </w:r>
+                          </w:p>
+                        </w:txbxContent>
+                      </wps:txbx>
+                      <wps:bodyPr rot="0" spcFirstLastPara="0" vertOverflow="overflow" horzOverflow="overflow" vert="horz" wrap="square" lIns="91440" tIns="45720" rIns="91440" bIns="45720" numCol="1" spcCol="0" rtlCol="0" fromWordArt="0" anchor="t" anchorCtr="0" forceAA="0" compatLnSpc="1">
+                        <a:prstTxWarp prst="textNoShape">
+                          <a:avLst/>
+                        </a:prstTxWarp>
+                        <a:noAutofit/>
+                      </wps:bodyPr>
+                    </wps:wsp>
+                  </a:graphicData>
+                </a:graphic>
+                <wp14:sizeRelH relativeFrom="margin">
+                  <wp14:pctWidth>0</wp14:pctWidth>
+                </wp14:sizeRelH>
+                <wp14:sizeRelV relativeFrom="margin">
+                  <wp14:pctHeight>0</wp14:pctHeight>
+                </wp14:sizeRelV>
+              </wp:anchor>
+            </w:drawing>
+          </mc:Choice>
+          <mc:Fallback>
+            <w:pict>
+              <v:shape w14:anchorId="6B2D5135" id="Надпись 38" o:spid="_x0000_s1047" type="#_x0000_t202" style="position:absolute;left:0;text-align:left;margin-left:82.25pt;margin-top:5.15pt;width:249pt;height:24pt;z-index:251716608;visibility:visible;mso-wrap-style:square;mso-width-percent:0;mso-height-percent:0;mso-wrap-distance-left:9pt;mso-wrap-distance-top:0;mso-wrap-distance-right:9pt;mso-wrap-distance-bottom:0;mso-position-horizontal:absolute;mso-position-horizontal-relative:margin;mso-position-vertical:absolute;mso-position-vertical-relative:text;mso-width-percent:0;mso-height-percent:0;mso-width-relative:margin;mso-height-relative:margin;v-text-anchor:top" o:gfxdata="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" filled="f" stroked="f" strokeweight=".5pt">
+                <v:textbox>
+                  <w:txbxContent>
+                    <w:p>
+                      <w:pPr>
+                        <w:spacing w:after="0" w:line="240" w:lineRule="atLeast"/>
+                        <w:rPr>
+                          <w:sz w:val="18"/>
+                          <w:szCs w:val="18"/>
+                        </w:rPr>
+                      </w:pPr>
+                      <w:r>
+                        <w:rPr>
+                          <w:sz w:val="18"/>
+                          <w:szCs w:val="18"/>
+                        </w:rPr>
+                        <w:t xml:space="preserve">Заявка </w:t>
+                      </w:r>
+                      <w:r>
+                        <w:rPr>
+                          <w:sz w:val="18"/>
+                          <w:szCs w:val="18"/>
+                          <w:lang w:val="en-US"/>
+                        </w:rPr>
+                        <w:t>JSON</w:t>
+                      </w:r>
+                      <w:r>
+                        <w:rPr>
+                          <w:sz w:val="18"/>
+                          <w:szCs w:val="18"/>
+                        </w:rPr>
+                        <w:t xml:space="preserve"> + </w:t>
+                      </w:r>
+                      <w:r>
+                        <w:rPr>
+                          <w:sz w:val="18"/>
+                          <w:szCs w:val="18"/>
+                        </w:rPr>
+                        <w:t>Параметры Клиента</w:t>
+                      </w:r>
+                      <w:r>
+                        <w:rPr>
+                          <w:sz w:val="18"/>
+                          <w:szCs w:val="18"/>
+                        </w:rPr>
+                        <w:t xml:space="preserve"> </w:t>
+                      </w:r>
+                      <w:r>
+                        <w:rPr>
+                          <w:sz w:val="18"/>
+                          <w:szCs w:val="18"/>
+                        </w:rPr>
+                        <w:t xml:space="preserve">+ </w:t>
+                      </w:r>
+                      <w:r>
+                        <w:rPr>
+                          <w:sz w:val="18"/>
+                          <w:szCs w:val="18"/>
+                          <w:lang w:val="en-US"/>
+                        </w:rPr>
+                        <w:t>SKU</w:t>
+                      </w:r>
+                      <w:r>
+                        <w:rPr>
+                          <w:sz w:val="18"/>
+                          <w:szCs w:val="18"/>
+                        </w:rPr>
+                        <w:t xml:space="preserve"> </w:t>
+                      </w:r>
+                      <w:r>
+                        <w:rPr>
+                          <w:sz w:val="18"/>
+                          <w:szCs w:val="18"/>
+                          <w:lang w:val="en-US"/>
+                        </w:rPr>
+                        <w:t>UID</w:t>
+                      </w:r>
+                    </w:p>
+                  </w:txbxContent>
+                </v:textbox>
+                <w10:wrap anchorx="margin"/>
+              </v:shape>
+            </w:pict>
+          </mc:Fallback>
+        </mc:AlternateContent>
+      </w:r>
+      <w:r>
+        <w:rPr>
+          <w:noProof/>
+          <w:lang w:eastAsia="ru-RU"/>
+        </w:rPr>
+        <mc:AlternateContent>
+          <mc:Choice Requires="wps">
+            <w:drawing>
+              <wp:anchor distT="0" distB="0" distL="114300" distR="114300" simplePos="0" relativeHeight="251711488" behindDoc="0" locked="0" layoutInCell="1" allowOverlap="1" wp14:anchorId="708987B6" wp14:editId="67283957">
+                <wp:simplePos x="0" y="0"/>
+                <wp:positionH relativeFrom="column">
+                  <wp:posOffset>729615</wp:posOffset>
+                </wp:positionH>
+                <wp:positionV relativeFrom="paragraph">
+                  <wp:posOffset>90805</wp:posOffset>
+                </wp:positionV>
+                <wp:extent cx="209550" cy="619125"/>
+                <wp:effectExtent l="0" t="0" r="19050" b="28575"/>
+                <wp:wrapNone/>
+                <wp:docPr id="35" name="Прямоугольник 35"/>
+                <wp:cNvGraphicFramePr/>
+                <a:graphic xmlns:a="http://schemas.openxmlformats.org/drawingml/2006/main">
+                  <a:graphicData uri="http://schemas.microsoft.com/office/word/2010/wordprocessingShape">
+                    <wps:wsp>
+                      <wps:cNvSpPr/>
+                      <wps:spPr>
+                        <a:xfrm>
+                          <a:off x="0" y="0"/>
+                          <a:ext cx="209550" cy="619125"/>
+                        </a:xfrm>
+                        <a:prstGeom prst="rect">
+                          <a:avLst/>
+                        </a:prstGeom>
+                      </wps:spPr>
+                      <wps:style>
+                        <a:lnRef idx="2">
+                          <a:schemeClr val="accent1">
+                            <a:shade val="50000"/>
+                          </a:schemeClr>
+                        </a:lnRef>
+                        <a:fillRef idx="1">
+                          <a:schemeClr val="accent1"/>
+                        </a:fillRef>
+                        <a:effectRef idx="0">
+                          <a:schemeClr val="accent1"/>
+                        </a:effectRef>
+                        <a:fontRef idx="minor">
+                          <a:schemeClr val="lt1"/>
+                        </a:fontRef>
+                      </wps:style>
+                      <wps:bodyPr rot="0" spcFirstLastPara="0" vertOverflow="overflow" horzOverflow="overflow" vert="horz" wrap="square" lIns="91440" tIns="45720" rIns="91440" bIns="45720" numCol="1" spcCol="0" rtlCol="0" fromWordArt="0" anchor="ctr" anchorCtr="0" forceAA="0" compatLnSpc="1">
+                        <a:prstTxWarp prst="textNoShape">
+                          <a:avLst/>
+                        </a:prstTxWarp>
+                        <a:noAutofit/>
+                      </wps:bodyPr>
+                    </wps:wsp>
+                  </a:graphicData>
+                </a:graphic>
+                <wp14:sizeRelH relativeFrom="margin">
+                  <wp14:pctWidth>0</wp14:pctWidth>
+                </wp14:sizeRelH>
+                <wp14:sizeRelV relativeFrom="margin">
+                  <wp14:pctHeight>0</wp14:pctHeight>
+                </wp14:sizeRelV>
+              </wp:anchor>
+            </w:drawing>
+          </mc:Choice>
+          <mc:Fallback>
+            <w:pict>
+              <v:rect w14:anchorId="0EABD25D" id="Прямоугольник 35" o:spid="_x0000_s1026" style="position:absolute;margin-left:57.45pt;margin-top:7.15pt;width:16.5pt;height:48.75pt;z-index:251711488;visibility:visible;mso-wrap-style:square;mso-width-percent:0;mso-height-percent:0;mso-wrap-distance-left:9pt;mso-wrap-distance-top:0;mso-wrap-distance-right:9pt;mso-wrap-distance-bottom:0;mso-position-horizontal:absolute;mso-position-horizontal-relative:text;mso-position-vertical:absolute;mso-position-vertical-relative:text;mso-width-percent:0;mso-height-percent:0;mso-width-relative:margin;mso-height-relative:margin;v-text-anchor:middle" o:gfxdata="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" fillcolor="#5b9bd5 [3204]" strokecolor="#1f4d78 [1604]" strokeweight="1pt"/>
             </w:pict>
           </mc:Fallback>
         </mc:AlternateContent>
@@ -5613,7 +6630,7 @@
                   <wp:posOffset>958215</wp:posOffset>
                 </wp:positionH>
                 <wp:positionV relativeFrom="paragraph">
-                  <wp:posOffset>167005</wp:posOffset>
+                  <wp:posOffset>81280</wp:posOffset>
                 </wp:positionV>
                 <wp:extent cx="1285875" cy="0"/>
                 <wp:effectExtent l="38100" t="76200" r="0" b="95250"/>
@@ -5662,7 +6679,7 @@
           </mc:Choice>
           <mc:Fallback>
             <w:pict>
-              <v:shape w14:anchorId="65DA6FA5" id="Прямая со стрелкой 36" o:spid="_x0000_s1026" type="#_x0000_t32" style="position:absolute;margin-left:75.45pt;margin-top:13.15pt;width:101.25pt;height:0;flip:x y;z-index:251712512;visibility:visible;mso-wrap-style:square;mso-height-percent:0;mso-wrap-distance-left:9pt;mso-wrap-distance-top:0;mso-wrap-distance-right:9pt;mso-wrap-distance-bottom:0;mso-position-horizontal:absolute;mso-position-horizontal-relative:text;mso-position-vertical:absolute;mso-position-vertical-relative:text;mso-height-percent:0;mso-height-relative:margin" o:gfxdata="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" strokecolor="#5b9bd5 [3204]" strokeweight=".5pt">
+              <v:shape w14:anchorId="474D5132" id="Прямая со стрелкой 36" o:spid="_x0000_s1026" type="#_x0000_t32" style="position:absolute;margin-left:75.45pt;margin-top:6.4pt;width:101.25pt;height:0;flip:x y;z-index:251712512;visibility:visible;mso-wrap-style:square;mso-height-percent:0;mso-wrap-distance-left:9pt;mso-wrap-distance-top:0;mso-wrap-distance-right:9pt;mso-wrap-distance-bottom:0;mso-position-horizontal:absolute;mso-position-horizontal-relative:text;mso-position-vertical:absolute;mso-position-vertical-relative:text;mso-height-percent:0;mso-height-relative:margin" o:gfxdata="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" strokecolor="#5b9bd5 [3204]" strokeweight=".5pt">
                 <v:stroke endarrow="block" joinstyle="miter"/>
               </v:shape>
             </w:pict>
@@ -5675,21 +6692,25 @@
         <w:jc w:val="both"/>
       </w:pPr>
       <w:r>
+        <w:rPr>
+          <w:noProof/>
+          <w:lang w:eastAsia="ru-RU"/>
+        </w:rPr>
         <mc:AlternateContent>
           <mc:Choice Requires="wps">
             <w:drawing>
-              <wp:anchor distT="0" distB="0" distL="114300" distR="114300" simplePos="0" relativeHeight="251751424" behindDoc="0" locked="0" layoutInCell="1" allowOverlap="1" wp14:anchorId="382AE78D" wp14:editId="6101DA5F">
+              <wp:anchor distT="0" distB="0" distL="114300" distR="114300" simplePos="0" relativeHeight="251719680" behindDoc="0" locked="0" layoutInCell="1" allowOverlap="1" wp14:anchorId="079403CD" wp14:editId="54627CE1">
                 <wp:simplePos x="0" y="0"/>
                 <wp:positionH relativeFrom="margin">
-                  <wp:posOffset>3796665</wp:posOffset>
+                  <wp:align>left</wp:align>
                 </wp:positionH>
                 <wp:positionV relativeFrom="paragraph">
-                  <wp:posOffset>8255</wp:posOffset>
+                  <wp:posOffset>36830</wp:posOffset>
                 </wp:positionV>
-                <wp:extent cx="1743075" cy="304800"/>
+                <wp:extent cx="1171575" cy="523875"/>
                 <wp:effectExtent l="0" t="0" r="0" b="0"/>
                 <wp:wrapNone/>
-                <wp:docPr id="59" name="Надпись 59"/>
+                <wp:docPr id="40" name="Надпись 40"/>
                 <wp:cNvGraphicFramePr/>
                 <a:graphic xmlns:a="http://schemas.openxmlformats.org/drawingml/2006/main">
                   <a:graphicData uri="http://schemas.microsoft.com/office/word/2010/wordprocessingShape">
@@ -5698,7 +6719,7 @@
                       <wps:spPr>
                         <a:xfrm>
                           <a:off x="0" y="0"/>
-                          <a:ext cx="1743075" cy="304800"/>
+                          <a:ext cx="1171575" cy="523875"/>
                         </a:xfrm>
                         <a:prstGeom prst="rect">
                           <a:avLst/>
@@ -5716,7 +6737,6 @@
                               <w:rPr>
                                 <w:sz w:val="18"/>
                                 <w:szCs w:val="18"/>
-                                <w:lang w:val="en-US"/>
                               </w:rPr>
                             </w:pPr>
                             <w:r>
@@ -5724,15 +6744,23 @@
                                 <w:sz w:val="18"/>
                                 <w:szCs w:val="18"/>
                               </w:rPr>
-                              <w:t xml:space="preserve">План размещения Заявки </w:t>
+                              <w:t>Заявка</w:t>
                             </w:r>
-                            <w:r>
+                          </w:p>
+                          <w:p>
+                            <w:pPr>
+                              <w:spacing w:after="0" w:line="240" w:lineRule="atLeast"/>
                               <w:rPr>
                                 <w:sz w:val="18"/>
                                 <w:szCs w:val="18"/>
-                                <w:lang w:val="en-US"/>
-                              </w:rPr>
-                              <w:t>JSON</w:t>
+                              </w:rPr>
+                            </w:pPr>
+                            <w:r>
+                              <w:rPr>
+                                <w:sz w:val="18"/>
+                                <w:szCs w:val="18"/>
+                              </w:rPr>
+                              <w:t>зарегистрирована</w:t>
                             </w:r>
                           </w:p>
                         </w:txbxContent>
@@ -5757,137 +6785,7 @@
           </mc:Choice>
           <mc:Fallback>
             <w:pict>
-              <v:shape w14:anchorId="382AE78D" id="Надпись 59" o:spid="_x0000_s1045" type="#_x0000_t202" style="position:absolute;left:0;text-align:left;margin-left:298.95pt;margin-top:.65pt;width:137.25pt;height:24pt;z-index:251751424;visibility:visible;mso-wrap-style:square;mso-width-percent:0;mso-height-percent:0;mso-wrap-distance-left:9pt;mso-wrap-distance-top:0;mso-wrap-distance-right:9pt;mso-wrap-distance-bottom:0;mso-position-horizontal:absolute;mso-position-horizontal-relative:margin;mso-position-vertical:absolute;mso-position-vertical-relative:text;mso-width-percent:0;mso-height-percent:0;mso-width-relative:margin;mso-height-relative:margin;v-text-anchor:top" o:gfxdata="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" filled="f" stroked="f" strokeweight=".5pt">
-                <v:textbox>
-                  <w:txbxContent>
-                    <w:p>
-                      <w:pPr>
-                        <w:spacing w:after="0" w:line="240" w:lineRule="atLeast"/>
-                        <w:rPr>
-                          <w:sz w:val="18"/>
-                          <w:szCs w:val="18"/>
-                          <w:lang w:val="en-US"/>
-                        </w:rPr>
-                      </w:pPr>
-                      <w:r>
-                        <w:rPr>
-                          <w:sz w:val="18"/>
-                          <w:szCs w:val="18"/>
-                        </w:rPr>
-                        <w:t xml:space="preserve">План размещения Заявки </w:t>
-                      </w:r>
-                      <w:r>
-                        <w:rPr>
-                          <w:sz w:val="18"/>
-                          <w:szCs w:val="18"/>
-                          <w:lang w:val="en-US"/>
-                        </w:rPr>
-                        <w:t>JSON</w:t>
-                      </w:r>
-                    </w:p>
-                  </w:txbxContent>
-                </v:textbox>
-                <w10:wrap anchorx="margin"/>
-              </v:shape>
-            </w:pict>
-          </mc:Fallback>
-        </mc:AlternateContent>
-      </w:r>
-      <w:r>
-        <w:rPr>
-          <w:noProof/>
-          <w:lang w:eastAsia="ru-RU"/>
-        </w:rPr>
-        <mc:AlternateContent>
-          <mc:Choice Requires="wps">
-            <w:drawing>
-              <wp:anchor distT="0" distB="0" distL="114300" distR="114300" simplePos="0" relativeHeight="251719680" behindDoc="0" locked="0" layoutInCell="1" allowOverlap="1" wp14:anchorId="079403CD" wp14:editId="54627CE1">
-                <wp:simplePos x="0" y="0"/>
-                <wp:positionH relativeFrom="margin">
-                  <wp:align>left</wp:align>
-                </wp:positionH>
-                <wp:positionV relativeFrom="paragraph">
-                  <wp:posOffset>128905</wp:posOffset>
-                </wp:positionV>
-                <wp:extent cx="1257300" cy="485775"/>
-                <wp:effectExtent l="0" t="0" r="0" b="0"/>
-                <wp:wrapNone/>
-                <wp:docPr id="40" name="Надпись 40"/>
-                <wp:cNvGraphicFramePr/>
-                <a:graphic xmlns:a="http://schemas.openxmlformats.org/drawingml/2006/main">
-                  <a:graphicData uri="http://schemas.microsoft.com/office/word/2010/wordprocessingShape">
-                    <wps:wsp>
-                      <wps:cNvSpPr txBox="1"/>
-                      <wps:spPr>
-                        <a:xfrm>
-                          <a:off x="0" y="0"/>
-                          <a:ext cx="1257300" cy="485775"/>
-                        </a:xfrm>
-                        <a:prstGeom prst="rect">
-                          <a:avLst/>
-                        </a:prstGeom>
-                        <a:noFill/>
-                        <a:ln w="6350">
-                          <a:noFill/>
-                        </a:ln>
-                      </wps:spPr>
-                      <wps:txbx>
-                        <w:txbxContent>
-                          <w:p>
-                            <w:pPr>
-                              <w:spacing w:after="0" w:line="240" w:lineRule="atLeast"/>
-                              <w:rPr>
-                                <w:sz w:val="18"/>
-                                <w:szCs w:val="18"/>
-                              </w:rPr>
-                            </w:pPr>
-                            <w:r>
-                              <w:rPr>
-                                <w:sz w:val="18"/>
-                                <w:szCs w:val="18"/>
-                              </w:rPr>
-                              <w:t>Заявка</w:t>
-                            </w:r>
-                          </w:p>
-                          <w:p>
-                            <w:pPr>
-                              <w:spacing w:after="0" w:line="240" w:lineRule="atLeast"/>
-                              <w:rPr>
-                                <w:sz w:val="18"/>
-                                <w:szCs w:val="18"/>
-                              </w:rPr>
-                            </w:pPr>
-                            <w:r>
-                              <w:rPr>
-                                <w:sz w:val="18"/>
-                                <w:szCs w:val="18"/>
-                              </w:rPr>
-                              <w:t>зарегистрирована</w:t>
-                            </w:r>
-                          </w:p>
-                        </w:txbxContent>
-                      </wps:txbx>
-                      <wps:bodyPr rot="0" spcFirstLastPara="0" vertOverflow="overflow" horzOverflow="overflow" vert="horz" wrap="square" lIns="91440" tIns="45720" rIns="91440" bIns="45720" numCol="1" spcCol="0" rtlCol="0" fromWordArt="0" anchor="t" anchorCtr="0" forceAA="0" compatLnSpc="1">
-                        <a:prstTxWarp prst="textNoShape">
-                          <a:avLst/>
-                        </a:prstTxWarp>
-                        <a:noAutofit/>
-                      </wps:bodyPr>
-                    </wps:wsp>
-                  </a:graphicData>
-                </a:graphic>
-                <wp14:sizeRelH relativeFrom="margin">
-                  <wp14:pctWidth>0</wp14:pctWidth>
-                </wp14:sizeRelH>
-                <wp14:sizeRelV relativeFrom="margin">
-                  <wp14:pctHeight>0</wp14:pctHeight>
-                </wp14:sizeRelV>
-              </wp:anchor>
-            </w:drawing>
-          </mc:Choice>
-          <mc:Fallback>
-            <w:pict>
-              <v:shape w14:anchorId="079403CD" id="Надпись 40" o:spid="_x0000_s1046" type="#_x0000_t202" style="position:absolute;left:0;text-align:left;margin-left:0;margin-top:10.15pt;width:99pt;height:38.25pt;z-index:251719680;visibility:visible;mso-wrap-style:square;mso-width-percent:0;mso-height-percent:0;mso-wrap-distance-left:9pt;mso-wrap-distance-top:0;mso-wrap-distance-right:9pt;mso-wrap-distance-bottom:0;mso-position-horizontal:left;mso-position-horizontal-relative:margin;mso-position-vertical:absolute;mso-position-vertical-relative:text;mso-width-percent:0;mso-height-percent:0;mso-width-relative:margin;mso-height-relative:margin;v-text-anchor:top" o:gfxdata="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" filled="f" stroked="f" strokeweight=".5pt">
+              <v:shape w14:anchorId="079403CD" id="Надпись 40" o:spid="_x0000_s1048" type="#_x0000_t202" style="position:absolute;left:0;text-align:left;margin-left:0;margin-top:2.9pt;width:92.25pt;height:41.25pt;z-index:251719680;visibility:visible;mso-wrap-style:square;mso-width-percent:0;mso-height-percent:0;mso-wrap-distance-left:9pt;mso-wrap-distance-top:0;mso-wrap-distance-right:9pt;mso-wrap-distance-bottom:0;mso-position-horizontal:left;mso-position-horizontal-relative:margin;mso-position-vertical:absolute;mso-position-vertical-relative:text;mso-width-percent:0;mso-height-percent:0;mso-width-relative:margin;mso-height-relative:margin;v-text-anchor:top" o:gfxdata="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" filled="f" stroked="f" strokeweight=".5pt">
                 <v:textbox>
                   <w:txbxContent>
                     <w:p>
@@ -5946,13 +6844,13 @@
               <wp:anchor distT="0" distB="0" distL="114300" distR="114300" simplePos="0" relativeHeight="251717632" behindDoc="0" locked="0" layoutInCell="1" allowOverlap="1">
                 <wp:simplePos x="0" y="0"/>
                 <wp:positionH relativeFrom="column">
-                  <wp:posOffset>158115</wp:posOffset>
+                  <wp:posOffset>148590</wp:posOffset>
                 </wp:positionH>
                 <wp:positionV relativeFrom="paragraph">
-                  <wp:posOffset>215265</wp:posOffset>
+                  <wp:posOffset>129540</wp:posOffset>
                 </wp:positionV>
-                <wp:extent cx="571500" cy="9525"/>
-                <wp:effectExtent l="19050" t="57150" r="0" b="85725"/>
+                <wp:extent cx="571500" cy="0"/>
+                <wp:effectExtent l="38100" t="76200" r="0" b="95250"/>
                 <wp:wrapNone/>
                 <wp:docPr id="39" name="Прямая со стрелкой 39"/>
                 <wp:cNvGraphicFramePr/>
@@ -5963,7 +6861,7 @@
                       <wps:spPr>
                         <a:xfrm flipH="1">
                           <a:off x="0" y="0"/>
-                          <a:ext cx="571500" cy="9525"/>
+                          <a:ext cx="571500" cy="0"/>
                         </a:xfrm>
                         <a:prstGeom prst="straightConnector1">
                           <a:avLst/>
@@ -5990,12 +6888,15 @@
                     </wps:wsp>
                   </a:graphicData>
                 </a:graphic>
+                <wp14:sizeRelV relativeFrom="margin">
+                  <wp14:pctHeight>0</wp14:pctHeight>
+                </wp14:sizeRelV>
               </wp:anchor>
             </w:drawing>
           </mc:Choice>
           <mc:Fallback>
             <w:pict>
-              <v:shape w14:anchorId="5E6E6D4A" id="Прямая со стрелкой 39" o:spid="_x0000_s1026" type="#_x0000_t32" style="position:absolute;margin-left:12.45pt;margin-top:16.95pt;width:45pt;height:.75pt;flip:x;z-index:251717632;visibility:visible;mso-wrap-style:square;mso-wrap-distance-left:9pt;mso-wrap-distance-top:0;mso-wrap-distance-right:9pt;mso-wrap-distance-bottom:0;mso-position-horizontal:absolute;mso-position-horizontal-relative:text;mso-position-vertical:absolute;mso-position-vertical-relative:text" o:gfxdata="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" strokecolor="#5b9bd5 [3204]" strokeweight=".5pt">
+              <v:shape w14:anchorId="6A6D916A" id="Прямая со стрелкой 39" o:spid="_x0000_s1026" type="#_x0000_t32" style="position:absolute;margin-left:11.7pt;margin-top:10.2pt;width:45pt;height:0;flip:x;z-index:251717632;visibility:visible;mso-wrap-style:square;mso-height-percent:0;mso-wrap-distance-left:9pt;mso-wrap-distance-top:0;mso-wrap-distance-right:9pt;mso-wrap-distance-bottom:0;mso-position-horizontal:absolute;mso-position-horizontal-relative:text;mso-position-vertical:absolute;mso-position-vertical-relative:text;mso-height-percent:0;mso-height-relative:margin" o:gfxdata="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" strokecolor="#5b9bd5 [3204]" strokeweight=".5pt">
                 <v:stroke endarrow="block" joinstyle="miter"/>
               </v:shape>
             </w:pict>
@@ -6116,7 +7017,7 @@
           </mc:Choice>
           <mc:Fallback>
             <w:pict>
-              <v:shape w14:anchorId="3F1653EC" id="Надпись 85" o:spid="_x0000_s1047" type="#_x0000_t202" style="position:absolute;left:0;text-align:left;margin-left:407.25pt;margin-top:17.1pt;width:87.75pt;height:23.25pt;z-index:251789312;visibility:visible;mso-wrap-style:square;mso-width-percent:0;mso-height-percent:0;mso-wrap-distance-left:9pt;mso-wrap-distance-top:0;mso-wrap-distance-right:9pt;mso-wrap-distance-bottom:0;mso-position-horizontal:absolute;mso-position-horizontal-relative:text;mso-position-vertical:absolute;mso-position-vertical-relative:text;mso-width-percent:0;mso-height-percent:0;mso-width-relative:margin;mso-height-relative:margin;v-text-anchor:top" o:gfxdata="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" fillcolor="white [3201]" stroked="f" strokeweight=".5pt">
+              <v:shape w14:anchorId="3F1653EC" id="Надпись 85" o:spid="_x0000_s1049" type="#_x0000_t202" style="position:absolute;left:0;text-align:left;margin-left:407.25pt;margin-top:17.1pt;width:87.75pt;height:23.25pt;z-index:251789312;visibility:visible;mso-wrap-style:square;mso-width-percent:0;mso-height-percent:0;mso-wrap-distance-left:9pt;mso-wrap-distance-top:0;mso-wrap-distance-right:9pt;mso-wrap-distance-bottom:0;mso-position-horizontal:absolute;mso-position-horizontal-relative:text;mso-position-vertical:absolute;mso-position-vertical-relative:text;mso-width-percent:0;mso-height-percent:0;mso-width-relative:margin;mso-height-relative:margin;v-text-anchor:top" o:gfxdata="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" fillcolor="white [3201]" stroked="f" strokeweight=".5pt">
                 <v:textbox>
                   <w:txbxContent>
                     <w:p>
@@ -6232,7 +7133,7 @@
           </mc:Choice>
           <mc:Fallback>
             <w:pict>
-              <v:shape w14:anchorId="7C341C8A" id="Надпись 68" o:spid="_x0000_s1048" type="#_x0000_t202" style="position:absolute;left:0;text-align:left;margin-left:238.95pt;margin-top:16.6pt;width:87.75pt;height:23.25pt;z-index:251766784;visibility:visible;mso-wrap-style:square;mso-width-percent:0;mso-height-percent:0;mso-wrap-distance-left:9pt;mso-wrap-distance-top:0;mso-wrap-distance-right:9pt;mso-wrap-distance-bottom:0;mso-position-horizontal:absolute;mso-position-horizontal-relative:text;mso-position-vertical:absolute;mso-position-vertical-relative:text;mso-width-percent:0;mso-height-percent:0;mso-width-relative:margin;mso-height-relative:margin;v-text-anchor:top" o:gfxdata="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" fillcolor="white [3201]" stroked="f" strokeweight=".5pt">
+              <v:shape w14:anchorId="7C341C8A" id="Надпись 68" o:spid="_x0000_s1050" type="#_x0000_t202" style="position:absolute;left:0;text-align:left;margin-left:238.95pt;margin-top:16.6pt;width:87.75pt;height:23.25pt;z-index:251766784;visibility:visible;mso-wrap-style:square;mso-width-percent:0;mso-height-percent:0;mso-wrap-distance-left:9pt;mso-wrap-distance-top:0;mso-wrap-distance-right:9pt;mso-wrap-distance-bottom:0;mso-position-horizontal:absolute;mso-position-horizontal-relative:text;mso-position-vertical:absolute;mso-position-vertical-relative:text;mso-width-percent:0;mso-height-percent:0;mso-width-relative:margin;mso-height-relative:margin;v-text-anchor:top" o:gfxdata="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" fillcolor="white [3201]" stroked="f" strokeweight=".5pt">
                 <v:textbox>
                   <w:txbxContent>
                     <w:p>
@@ -6340,7 +7241,7 @@
           </mc:Choice>
           <mc:Fallback>
             <w:pict>
-              <v:shape w14:anchorId="4CD2E9A5" id="Надпись 50" o:spid="_x0000_s1049" type="#_x0000_t202" style="position:absolute;left:0;text-align:left;margin-left:156.45pt;margin-top:16.6pt;width:87.75pt;height:23.25pt;z-index:251736064;visibility:visible;mso-wrap-style:square;mso-width-percent:0;mso-height-percent:0;mso-wrap-distance-left:9pt;mso-wrap-distance-top:0;mso-wrap-distance-right:9pt;mso-wrap-distance-bottom:0;mso-position-horizontal:absolute;mso-position-horizontal-relative:text;mso-position-vertical:absolute;mso-position-vertical-relative:text;mso-width-percent:0;mso-height-percent:0;mso-width-relative:margin;mso-height-relative:margin;v-text-anchor:top" o:gfxdata="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" fillcolor="white [3201]" stroked="f" strokeweight=".5pt">
+              <v:shape w14:anchorId="4CD2E9A5" id="Надпись 50" o:spid="_x0000_s1051" type="#_x0000_t202" style="position:absolute;left:0;text-align:left;margin-left:156.45pt;margin-top:16.6pt;width:87.75pt;height:23.25pt;z-index:251736064;visibility:visible;mso-wrap-style:square;mso-width-percent:0;mso-height-percent:0;mso-wrap-distance-left:9pt;mso-wrap-distance-top:0;mso-wrap-distance-right:9pt;mso-wrap-distance-bottom:0;mso-position-horizontal:absolute;mso-position-horizontal-relative:text;mso-position-vertical:absolute;mso-position-vertical-relative:text;mso-width-percent:0;mso-height-percent:0;mso-width-relative:margin;mso-height-relative:margin;v-text-anchor:top" o:gfxdata="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" fillcolor="white [3201]" stroked="f" strokeweight=".5pt">
                 <v:textbox>
                   <w:txbxContent>
                     <w:p>
@@ -6440,7 +7341,7 @@
           </mc:Choice>
           <mc:Fallback>
             <w:pict>
-              <v:shape w14:anchorId="2561C480" id="Надпись 63" o:spid="_x0000_s1050" type="#_x0000_t202" style="position:absolute;left:0;text-align:left;margin-left:322.95pt;margin-top:16.6pt;width:87.75pt;height:23.25pt;z-index:251759616;visibility:visible;mso-wrap-style:square;mso-width-percent:0;mso-height-percent:0;mso-wrap-distance-left:9pt;mso-wrap-distance-top:0;mso-wrap-distance-right:9pt;mso-wrap-distance-bottom:0;mso-position-horizontal:absolute;mso-position-horizontal-relative:text;mso-position-vertical:absolute;mso-position-vertical-relative:text;mso-width-percent:0;mso-height-percent:0;mso-width-relative:margin;mso-height-relative:margin;v-text-anchor:top" o:gfxdata="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" fillcolor="white [3201]" stroked="f" strokeweight=".5pt">
+              <v:shape w14:anchorId="2561C480" id="Надпись 63" o:spid="_x0000_s1052" type="#_x0000_t202" style="position:absolute;left:0;text-align:left;margin-left:322.95pt;margin-top:16.6pt;width:87.75pt;height:23.25pt;z-index:251759616;visibility:visible;mso-wrap-style:square;mso-width-percent:0;mso-height-percent:0;mso-wrap-distance-left:9pt;mso-wrap-distance-top:0;mso-wrap-distance-right:9pt;mso-wrap-distance-bottom:0;mso-position-horizontal:absolute;mso-position-horizontal-relative:text;mso-position-vertical:absolute;mso-position-vertical-relative:text;mso-width-percent:0;mso-height-percent:0;mso-width-relative:margin;mso-height-relative:margin;v-text-anchor:top" o:gfxdata="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" fillcolor="white [3201]" stroked="f" strokeweight=".5pt">
                 <v:textbox>
                   <w:txbxContent>
                     <w:p>
@@ -6535,7 +7436,7 @@
           </mc:Choice>
           <mc:Fallback>
             <w:pict>
-              <v:rect w14:anchorId="436C6B73" id="Прямоугольник 51" o:spid="_x0000_s1026" style="position:absolute;margin-left:30.45pt;margin-top:88.6pt;width:14.25pt;height:16.5pt;z-index:251738112;visibility:visible;mso-wrap-style:square;mso-width-percent:0;mso-height-percent:0;mso-wrap-distance-left:9pt;mso-wrap-distance-top:0;mso-wrap-distance-right:9pt;mso-wrap-distance-bottom:0;mso-position-horizontal:absolute;mso-position-horizontal-relative:text;mso-position-vertical:absolute;mso-position-vertical-relative:text;mso-width-percent:0;mso-height-percent:0;mso-width-relative:margin;mso-height-relative:margin;v-text-anchor:middle" o:gfxdata="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" fillcolor="#5b9bd5 [3204]" strokecolor="#1f4d78 [1604]" strokeweight="1pt"/>
+              <v:rect w14:anchorId="54AD16D0" id="Прямоугольник 51" o:spid="_x0000_s1026" style="position:absolute;margin-left:30.45pt;margin-top:88.6pt;width:14.25pt;height:16.5pt;z-index:251738112;visibility:visible;mso-wrap-style:square;mso-width-percent:0;mso-height-percent:0;mso-wrap-distance-left:9pt;mso-wrap-distance-top:0;mso-wrap-distance-right:9pt;mso-wrap-distance-bottom:0;mso-position-horizontal:absolute;mso-position-horizontal-relative:text;mso-position-vertical:absolute;mso-position-vertical-relative:text;mso-width-percent:0;mso-height-percent:0;mso-width-relative:margin;mso-height-relative:margin;v-text-anchor:middle" o:gfxdata="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" fillcolor="#5b9bd5 [3204]" strokecolor="#1f4d78 [1604]" strokeweight="1pt"/>
             </w:pict>
           </mc:Fallback>
         </mc:AlternateContent>
@@ -6610,7 +7511,7 @@
           </mc:Choice>
           <mc:Fallback>
             <w:pict>
-              <v:rect w14:anchorId="7EFB0343" id="Прямоугольник 45" o:spid="_x0000_s1026" style="position:absolute;margin-left:30.45pt;margin-top:57.85pt;width:14.25pt;height:16.5pt;z-index:251726848;visibility:visible;mso-wrap-style:square;mso-width-percent:0;mso-height-percent:0;mso-wrap-distance-left:9pt;mso-wrap-distance-top:0;mso-wrap-distance-right:9pt;mso-wrap-distance-bottom:0;mso-position-horizontal:absolute;mso-position-horizontal-relative:text;mso-position-vertical:absolute;mso-position-vertical-relative:text;mso-width-percent:0;mso-height-percent:0;mso-width-relative:margin;mso-height-relative:margin;v-text-anchor:middle" o:gfxdata="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" fillcolor="#5b9bd5 [3204]" strokecolor="#1f4d78 [1604]" strokeweight="1pt"/>
+              <v:rect w14:anchorId="564F02FC" id="Прямоугольник 45" o:spid="_x0000_s1026" style="position:absolute;margin-left:30.45pt;margin-top:57.85pt;width:14.25pt;height:16.5pt;z-index:251726848;visibility:visible;mso-wrap-style:square;mso-width-percent:0;mso-height-percent:0;mso-wrap-distance-left:9pt;mso-wrap-distance-top:0;mso-wrap-distance-right:9pt;mso-wrap-distance-bottom:0;mso-position-horizontal:absolute;mso-position-horizontal-relative:text;mso-position-vertical:absolute;mso-position-vertical-relative:text;mso-width-percent:0;mso-height-percent:0;mso-width-relative:margin;mso-height-relative:margin;v-text-anchor:middle" o:gfxdata="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" fillcolor="#5b9bd5 [3204]" strokecolor="#1f4d78 [1604]" strokeweight="1pt"/>
             </w:pict>
           </mc:Fallback>
         </mc:AlternateContent>
@@ -6690,7 +7591,7 @@
           </mc:Choice>
           <mc:Fallback>
             <w:pict>
-              <v:shape w14:anchorId="0D524C15" id="Надпись 43" o:spid="_x0000_s1051" type="#_x0000_t202" style="position:absolute;left:0;text-align:left;margin-left:6.75pt;margin-top:15.95pt;width:71.25pt;height:23.25pt;z-index:251723776;visibility:visible;mso-wrap-style:square;mso-width-percent:0;mso-height-percent:0;mso-wrap-distance-left:9pt;mso-wrap-distance-top:0;mso-wrap-distance-right:9pt;mso-wrap-distance-bottom:0;mso-position-horizontal:absolute;mso-position-horizontal-relative:text;mso-position-vertical:absolute;mso-position-vertical-relative:text;mso-width-percent:0;mso-height-percent:0;mso-width-relative:margin;mso-height-relative:margin;v-text-anchor:top" o:gfxdata="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" fillcolor="white [3201]" stroked="f" strokeweight=".5pt">
+              <v:shape w14:anchorId="0D524C15" id="Надпись 43" o:spid="_x0000_s1053" type="#_x0000_t202" style="position:absolute;left:0;text-align:left;margin-left:6.75pt;margin-top:15.95pt;width:71.25pt;height:23.25pt;z-index:251723776;visibility:visible;mso-wrap-style:square;mso-width-percent:0;mso-height-percent:0;mso-wrap-distance-left:9pt;mso-wrap-distance-top:0;mso-wrap-distance-right:9pt;mso-wrap-distance-bottom:0;mso-position-horizontal:absolute;mso-position-horizontal-relative:text;mso-position-vertical:absolute;mso-position-vertical-relative:text;mso-width-percent:0;mso-height-percent:0;mso-width-relative:margin;mso-height-relative:margin;v-text-anchor:top" o:gfxdata="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" fillcolor="white [3201]" stroked="f" strokeweight=".5pt">
                 <v:textbox>
                   <w:txbxContent>
                     <w:p>
@@ -6798,7 +7699,7 @@
           </mc:Choice>
           <mc:Fallback>
             <w:pict>
-              <v:shape w14:anchorId="75DC0C74" id="Надпись 48" o:spid="_x0000_s1052" type="#_x0000_t202" style="position:absolute;left:0;text-align:left;margin-left:82.95pt;margin-top:15.85pt;width:87.75pt;height:23.25pt;z-index:251731968;visibility:visible;mso-wrap-style:square;mso-width-percent:0;mso-height-percent:0;mso-wrap-distance-left:9pt;mso-wrap-distance-top:0;mso-wrap-distance-right:9pt;mso-wrap-distance-bottom:0;mso-position-horizontal:absolute;mso-position-horizontal-relative:text;mso-position-vertical:absolute;mso-position-vertical-relative:text;mso-width-percent:0;mso-height-percent:0;mso-width-relative:margin;mso-height-relative:margin;v-text-anchor:top" o:gfxdata="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" fillcolor="white [3201]" stroked="f" strokeweight=".5pt">
+              <v:shape w14:anchorId="75DC0C74" id="Надпись 48" o:spid="_x0000_s1054" type="#_x0000_t202" style="position:absolute;left:0;text-align:left;margin-left:82.95pt;margin-top:15.85pt;width:87.75pt;height:23.25pt;z-index:251731968;visibility:visible;mso-wrap-style:square;mso-width-percent:0;mso-height-percent:0;mso-wrap-distance-left:9pt;mso-wrap-distance-top:0;mso-wrap-distance-right:9pt;mso-wrap-distance-bottom:0;mso-position-horizontal:absolute;mso-position-horizontal-relative:text;mso-position-vertical:absolute;mso-position-vertical-relative:text;mso-width-percent:0;mso-height-percent:0;mso-width-relative:margin;mso-height-relative:margin;v-text-anchor:top" o:gfxdata="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" fillcolor="white [3201]" stroked="f" strokeweight=".5pt">
                 <v:textbox>
                   <w:txbxContent>
                     <w:p>
@@ -6900,7 +7801,7 @@
           </mc:Choice>
           <mc:Fallback>
             <w:pict>
-              <v:line w14:anchorId="32E615C1" id="Прямая соединительная линия 67" o:spid="_x0000_s1026" style="position:absolute;z-index:251764736;visibility:visible;mso-wrap-style:square;mso-width-percent:0;mso-height-percent:0;mso-wrap-distance-left:9pt;mso-wrap-distance-top:0;mso-wrap-distance-right:9pt;mso-wrap-distance-bottom:0;mso-position-horizontal:absolute;mso-position-horizontal-relative:text;mso-position-vertical:absolute;mso-position-vertical-relative:text;mso-width-percent:0;mso-height-percent:0;mso-width-relative:margin;mso-height-relative:margin" from="450.45pt,12.1pt" to="450.45pt,295.55pt" o:gfxdata="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" strokecolor="#5b9bd5 [3204]" strokeweight=".5pt">
+              <v:line w14:anchorId="15971865" id="Прямая соединительная линия 67" o:spid="_x0000_s1026" style="position:absolute;z-index:251764736;visibility:visible;mso-wrap-style:square;mso-width-percent:0;mso-height-percent:0;mso-wrap-distance-left:9pt;mso-wrap-distance-top:0;mso-wrap-distance-right:9pt;mso-wrap-distance-bottom:0;mso-position-horizontal:absolute;mso-position-horizontal-relative:text;mso-position-vertical:absolute;mso-position-vertical-relative:text;mso-width-percent:0;mso-height-percent:0;mso-width-relative:margin;mso-height-relative:margin" from="450.45pt,12.1pt" to="450.45pt,295.55pt" o:gfxdata="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" strokecolor="#5b9bd5 [3204]" strokeweight=".5pt">
                 <v:stroke joinstyle="miter"/>
               </v:line>
             </w:pict>
@@ -6966,7 +7867,7 @@
           </mc:Choice>
           <mc:Fallback>
             <w:pict>
-              <v:line w14:anchorId="70A8B882" id="Прямая соединительная линия 61" o:spid="_x0000_s1026" style="position:absolute;z-index:251755520;visibility:visible;mso-wrap-style:square;mso-width-percent:0;mso-height-percent:0;mso-wrap-distance-left:9pt;mso-wrap-distance-top:0;mso-wrap-distance-right:9pt;mso-wrap-distance-bottom:0;mso-position-horizontal:absolute;mso-position-horizontal-relative:text;mso-position-vertical:absolute;mso-position-vertical-relative:text;mso-width-percent:0;mso-height-percent:0;mso-width-relative:margin;mso-height-relative:margin" from="365.65pt,9.85pt" to="365.65pt,293.3pt" o:gfxdata="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" strokecolor="#5b9bd5 [3204]" strokeweight=".5pt">
+              <v:line w14:anchorId="1DE3A06F" id="Прямая соединительная линия 61" o:spid="_x0000_s1026" style="position:absolute;z-index:251755520;visibility:visible;mso-wrap-style:square;mso-width-percent:0;mso-height-percent:0;mso-wrap-distance-left:9pt;mso-wrap-distance-top:0;mso-wrap-distance-right:9pt;mso-wrap-distance-bottom:0;mso-position-horizontal:absolute;mso-position-horizontal-relative:text;mso-position-vertical:absolute;mso-position-vertical-relative:text;mso-width-percent:0;mso-height-percent:0;mso-width-relative:margin;mso-height-relative:margin" from="365.65pt,9.85pt" to="365.65pt,293.3pt" o:gfxdata="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" strokecolor="#5b9bd5 [3204]" strokeweight=".5pt">
                 <v:stroke joinstyle="miter"/>
               </v:line>
             </w:pict>
@@ -7032,7 +7933,7 @@
           </mc:Choice>
           <mc:Fallback>
             <w:pict>
-              <v:line w14:anchorId="565E9650" id="Прямая соединительная линия 60" o:spid="_x0000_s1026" style="position:absolute;flip:x;z-index:251753472;visibility:visible;mso-wrap-style:square;mso-width-percent:0;mso-height-percent:0;mso-wrap-distance-left:9pt;mso-wrap-distance-top:0;mso-wrap-distance-right:9pt;mso-wrap-distance-bottom:0;mso-position-horizontal:absolute;mso-position-horizontal-relative:text;mso-position-vertical:absolute;mso-position-vertical-relative:text;mso-width-percent:0;mso-height-percent:0;mso-width-relative:margin;mso-height-relative:margin" from="280.95pt,9.1pt" to="280.95pt,292.55pt" o:gfxdata="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" strokecolor="#5b9bd5 [3204]" strokeweight=".5pt">
+              <v:line w14:anchorId="3BA51C89" id="Прямая соединительная линия 60" o:spid="_x0000_s1026" style="position:absolute;flip:x;z-index:251753472;visibility:visible;mso-wrap-style:square;mso-width-percent:0;mso-height-percent:0;mso-wrap-distance-left:9pt;mso-wrap-distance-top:0;mso-wrap-distance-right:9pt;mso-wrap-distance-bottom:0;mso-position-horizontal:absolute;mso-position-horizontal-relative:text;mso-position-vertical:absolute;mso-position-vertical-relative:text;mso-width-percent:0;mso-height-percent:0;mso-width-relative:margin;mso-height-relative:margin" from="280.95pt,9.1pt" to="280.95pt,292.55pt" o:gfxdata="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" strokecolor="#5b9bd5 [3204]" strokeweight=".5pt">
                 <v:stroke joinstyle="miter"/>
               </v:line>
             </w:pict>
@@ -7098,7 +7999,7 @@
           </mc:Choice>
           <mc:Fallback>
             <w:pict>
-              <v:line w14:anchorId="3B2DF3BB" id="Прямая соединительная линия 49" o:spid="_x0000_s1026" style="position:absolute;flip:x;z-index:251734016;visibility:visible;mso-wrap-style:square;mso-width-percent:0;mso-height-percent:0;mso-wrap-distance-left:9pt;mso-wrap-distance-top:0;mso-wrap-distance-right:9pt;mso-wrap-distance-bottom:0;mso-position-horizontal:absolute;mso-position-horizontal-relative:text;mso-position-vertical:absolute;mso-position-vertical-relative:text;mso-width-percent:0;mso-height-percent:0;mso-width-relative:margin;mso-height-relative:margin" from="199.2pt,9.85pt" to="199.2pt,293.3pt" o:gfxdata="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" strokecolor="#5b9bd5 [3204]" strokeweight=".5pt">
+              <v:line w14:anchorId="560356C3" id="Прямая соединительная линия 49" o:spid="_x0000_s1026" style="position:absolute;flip:x;z-index:251734016;visibility:visible;mso-wrap-style:square;mso-width-percent:0;mso-height-percent:0;mso-wrap-distance-left:9pt;mso-wrap-distance-top:0;mso-wrap-distance-right:9pt;mso-wrap-distance-bottom:0;mso-position-horizontal:absolute;mso-position-horizontal-relative:text;mso-position-vertical:absolute;mso-position-vertical-relative:text;mso-width-percent:0;mso-height-percent:0;mso-width-relative:margin;mso-height-relative:margin" from="199.2pt,9.85pt" to="199.2pt,293.3pt" o:gfxdata="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" strokecolor="#5b9bd5 [3204]" strokeweight=".5pt">
                 <v:stroke joinstyle="miter"/>
               </v:line>
             </w:pict>
@@ -7164,7 +8065,7 @@
           </mc:Choice>
           <mc:Fallback>
             <w:pict>
-              <v:line w14:anchorId="018A279F" id="Прямая соединительная линия 42" o:spid="_x0000_s1026" style="position:absolute;flip:x;z-index:251722752;visibility:visible;mso-wrap-style:square;mso-width-percent:0;mso-height-percent:0;mso-wrap-distance-left:9pt;mso-wrap-distance-top:0;mso-wrap-distance-right:9pt;mso-wrap-distance-bottom:0;mso-position-horizontal:absolute;mso-position-horizontal-relative:text;mso-position-vertical:absolute;mso-position-vertical-relative:text;mso-width-percent:0;mso-height-percent:0;mso-width-relative:margin;mso-height-relative:margin" from="114.45pt,9.1pt" to="114.45pt,292.55pt" o:gfxdata="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" strokecolor="#5b9bd5 [3204]" strokeweight=".5pt">
+              <v:line w14:anchorId="05A2F665" id="Прямая соединительная линия 42" o:spid="_x0000_s1026" style="position:absolute;flip:x;z-index:251722752;visibility:visible;mso-wrap-style:square;mso-width-percent:0;mso-height-percent:0;mso-wrap-distance-left:9pt;mso-wrap-distance-top:0;mso-wrap-distance-right:9pt;mso-wrap-distance-bottom:0;mso-position-horizontal:absolute;mso-position-horizontal-relative:text;mso-position-vertical:absolute;mso-position-vertical-relative:text;mso-width-percent:0;mso-height-percent:0;mso-width-relative:margin;mso-height-relative:margin" from="114.45pt,9.1pt" to="114.45pt,292.55pt" o:gfxdata="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" strokecolor="#5b9bd5 [3204]" strokeweight=".5pt">
                 <v:stroke joinstyle="miter"/>
               </v:line>
             </w:pict>
@@ -7230,7 +8131,7 @@
           </mc:Choice>
           <mc:Fallback>
             <w:pict>
-              <v:line w14:anchorId="019C9952" id="Прямая соединительная линия 41" o:spid="_x0000_s1026" style="position:absolute;z-index:251721728;visibility:visible;mso-wrap-style:square;mso-width-percent:0;mso-height-percent:0;mso-wrap-distance-left:9pt;mso-wrap-distance-top:0;mso-wrap-distance-right:9pt;mso-wrap-distance-bottom:0;mso-position-horizontal:absolute;mso-position-horizontal-relative:text;mso-position-vertical:absolute;mso-position-vertical-relative:text;mso-width-percent:0;mso-height-percent:0;mso-width-relative:margin;mso-height-relative:margin" from="37.15pt,4.6pt" to="37.15pt,288.05pt" o:gfxdata="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" strokecolor="#5b9bd5 [3204]" strokeweight=".5pt">
+              <v:line w14:anchorId="0A73B095" id="Прямая соединительная линия 41" o:spid="_x0000_s1026" style="position:absolute;z-index:251721728;visibility:visible;mso-wrap-style:square;mso-width-percent:0;mso-height-percent:0;mso-wrap-distance-left:9pt;mso-wrap-distance-top:0;mso-wrap-distance-right:9pt;mso-wrap-distance-bottom:0;mso-position-horizontal:absolute;mso-position-horizontal-relative:text;mso-position-vertical:absolute;mso-position-vertical-relative:text;mso-width-percent:0;mso-height-percent:0;mso-width-relative:margin;mso-height-relative:margin" from="37.15pt,4.6pt" to="37.15pt,288.05pt" o:gfxdata="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" strokecolor="#5b9bd5 [3204]" strokeweight=".5pt">
                 <v:stroke joinstyle="miter"/>
               </v:line>
             </w:pict>
@@ -7297,7 +8198,7 @@
           </mc:Choice>
           <mc:Fallback>
             <w:pict>
-              <v:shape w14:anchorId="5A81D5B9" id="Прямая со стрелкой 86" o:spid="_x0000_s1026" type="#_x0000_t32" style="position:absolute;margin-left:16.2pt;margin-top:14.35pt;width:16.5pt;height:.75pt;flip:y;z-index:251790336;visibility:visible;mso-wrap-style:square;mso-wrap-distance-left:9pt;mso-wrap-distance-top:0;mso-wrap-distance-right:9pt;mso-wrap-distance-bottom:0;mso-position-horizontal:absolute;mso-position-horizontal-relative:text;mso-position-vertical:absolute;mso-position-vertical-relative:text" o:gfxdata="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" strokecolor="#5b9bd5 [3204]" strokeweight=".5pt">
+              <v:shape w14:anchorId="4547F836" id="Прямая со стрелкой 86" o:spid="_x0000_s1026" type="#_x0000_t32" style="position:absolute;margin-left:16.2pt;margin-top:14.35pt;width:16.5pt;height:.75pt;flip:y;z-index:251790336;visibility:visible;mso-wrap-style:square;mso-wrap-distance-left:9pt;mso-wrap-distance-top:0;mso-wrap-distance-right:9pt;mso-wrap-distance-bottom:0;mso-position-horizontal:absolute;mso-position-horizontal-relative:text;mso-position-vertical:absolute;mso-position-vertical-relative:text" o:gfxdata="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" strokecolor="#5b9bd5 [3204]" strokeweight=".5pt">
                 <v:stroke endarrow="block" joinstyle="miter"/>
               </v:shape>
             </w:pict>
@@ -7379,7 +8280,7 @@
           </mc:Choice>
           <mc:Fallback>
             <w:pict>
-              <v:shape w14:anchorId="2513C7D4" id="Надпись 56" o:spid="_x0000_s1053" type="#_x0000_t202" style="position:absolute;left:0;text-align:left;margin-left:40.95pt;margin-top:13.6pt;width:68.25pt;height:24pt;z-index:251746304;visibility:visible;mso-wrap-style:square;mso-width-percent:0;mso-height-percent:0;mso-wrap-distance-left:9pt;mso-wrap-distance-top:0;mso-wrap-distance-right:9pt;mso-wrap-distance-bottom:0;mso-position-horizontal:absolute;mso-position-horizontal-relative:margin;mso-position-vertical:absolute;mso-position-vertical-relative:text;mso-width-percent:0;mso-height-percent:0;mso-width-relative:margin;mso-height-relative:margin;v-text-anchor:top" o:gfxdata="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" filled="f" stroked="f" strokeweight=".5pt">
+              <v:shape w14:anchorId="2513C7D4" id="Надпись 56" o:spid="_x0000_s1055" type="#_x0000_t202" style="position:absolute;left:0;text-align:left;margin-left:40.95pt;margin-top:13.6pt;width:68.25pt;height:24pt;z-index:251746304;visibility:visible;mso-wrap-style:square;mso-width-percent:0;mso-height-percent:0;mso-wrap-distance-left:9pt;mso-wrap-distance-top:0;mso-wrap-distance-right:9pt;mso-wrap-distance-bottom:0;mso-position-horizontal:absolute;mso-position-horizontal-relative:margin;mso-position-vertical:absolute;mso-position-vertical-relative:text;mso-width-percent:0;mso-height-percent:0;mso-width-relative:margin;mso-height-relative:margin;v-text-anchor:top" o:gfxdata="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" filled="f" stroked="f" strokeweight=".5pt">
                 <v:textbox>
                   <w:txbxContent>
                     <w:p>
@@ -7488,7 +8389,7 @@
           </mc:Choice>
           <mc:Fallback>
             <w:pict>
-              <v:shape w14:anchorId="73E381EE" id="Надпись 53" o:spid="_x0000_s1054" type="#_x0000_t202" style="position:absolute;left:0;text-align:left;margin-left:58.2pt;margin-top:6.85pt;width:30pt;height:20.25pt;z-index:251741184;visibility:visible;mso-wrap-style:square;mso-width-percent:0;mso-height-percent:0;mso-wrap-distance-left:9pt;mso-wrap-distance-top:0;mso-wrap-distance-right:9pt;mso-wrap-distance-bottom:0;mso-position-horizontal:absolute;mso-position-horizontal-relative:margin;mso-position-vertical:absolute;mso-position-vertical-relative:text;mso-width-percent:0;mso-height-percent:0;mso-width-relative:margin;mso-height-relative:margin;v-text-anchor:top" o:gfxdata="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" filled="f" stroked="f" strokeweight=".5pt">
+              <v:shape w14:anchorId="73E381EE" id="Надпись 53" o:spid="_x0000_s1056" type="#_x0000_t202" style="position:absolute;left:0;text-align:left;margin-left:58.2pt;margin-top:6.85pt;width:30pt;height:20.25pt;z-index:251741184;visibility:visible;mso-wrap-style:square;mso-width-percent:0;mso-height-percent:0;mso-wrap-distance-left:9pt;mso-wrap-distance-top:0;mso-wrap-distance-right:9pt;mso-wrap-distance-bottom:0;mso-position-horizontal:absolute;mso-position-horizontal-relative:margin;mso-position-vertical:absolute;mso-position-vertical-relative:text;mso-width-percent:0;mso-height-percent:0;mso-width-relative:margin;mso-height-relative:margin;v-text-anchor:top" o:gfxdata="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" filled="f" stroked="f" strokeweight=".5pt">
                 <v:textbox>
                   <w:txbxContent>
                     <w:p>
@@ -7592,7 +8493,7 @@
           </mc:Choice>
           <mc:Fallback>
             <w:pict>
-              <v:shape w14:anchorId="36C22456" id="Надпись 47" o:spid="_x0000_s1055" type="#_x0000_t202" style="position:absolute;left:0;text-align:left;margin-left:40.95pt;margin-top:21.85pt;width:68.25pt;height:24pt;z-index:251729920;visibility:visible;mso-wrap-style:square;mso-width-percent:0;mso-height-percent:0;mso-wrap-distance-left:9pt;mso-wrap-distance-top:0;mso-wrap-distance-right:9pt;mso-wrap-distance-bottom:0;mso-position-horizontal:absolute;mso-position-horizontal-relative:margin;mso-position-vertical:absolute;mso-position-vertical-relative:text;mso-width-percent:0;mso-height-percent:0;mso-width-relative:margin;mso-height-relative:margin;v-text-anchor:top" o:gfxdata="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" filled="f" stroked="f" strokeweight=".5pt">
+              <v:shape w14:anchorId="36C22456" id="Надпись 47" o:spid="_x0000_s1057" type="#_x0000_t202" style="position:absolute;left:0;text-align:left;margin-left:40.95pt;margin-top:21.85pt;width:68.25pt;height:24pt;z-index:251729920;visibility:visible;mso-wrap-style:square;mso-width-percent:0;mso-height-percent:0;mso-wrap-distance-left:9pt;mso-wrap-distance-top:0;mso-wrap-distance-right:9pt;mso-wrap-distance-bottom:0;mso-position-horizontal:absolute;mso-position-horizontal-relative:margin;mso-position-vertical:absolute;mso-position-vertical-relative:text;mso-width-percent:0;mso-height-percent:0;mso-width-relative:margin;mso-height-relative:margin;v-text-anchor:top" o:gfxdata="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" filled="f" stroked="f" strokeweight=".5pt">
                 <v:textbox>
                   <w:txbxContent>
                     <w:p>
@@ -7682,7 +8583,7 @@
           </mc:Choice>
           <mc:Fallback>
             <w:pict>
-              <v:shape w14:anchorId="78936522" id="Прямая со стрелкой 46" o:spid="_x0000_s1026" type="#_x0000_t32" style="position:absolute;margin-left:43.2pt;margin-top:6.05pt;width:64.5pt;height:0;z-index:251728896;visibility:visible;mso-wrap-style:square;mso-width-percent:0;mso-height-percent:0;mso-wrap-distance-left:9pt;mso-wrap-distance-top:0;mso-wrap-distance-right:9pt;mso-wrap-distance-bottom:0;mso-position-horizontal:absolute;mso-position-horizontal-relative:text;mso-position-vertical:absolute;mso-position-vertical-relative:text;mso-width-percent:0;mso-height-percent:0;mso-width-relative:margin;mso-height-relative:margin" o:gfxdata="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" strokecolor="#5b9bd5 [3204]" strokeweight=".5pt">
+              <v:shape w14:anchorId="7C0C67F8" id="Прямая со стрелкой 46" o:spid="_x0000_s1026" type="#_x0000_t32" style="position:absolute;margin-left:43.2pt;margin-top:6.05pt;width:64.5pt;height:0;z-index:251728896;visibility:visible;mso-wrap-style:square;mso-width-percent:0;mso-height-percent:0;mso-wrap-distance-left:9pt;mso-wrap-distance-top:0;mso-wrap-distance-right:9pt;mso-wrap-distance-bottom:0;mso-position-horizontal:absolute;mso-position-horizontal-relative:text;mso-position-vertical:absolute;mso-position-vertical-relative:text;mso-width-percent:0;mso-height-percent:0;mso-width-relative:margin;mso-height-relative:margin" o:gfxdata="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" strokecolor="#5b9bd5 [3204]" strokeweight=".5pt">
                 <v:stroke endarrow="block" joinstyle="miter"/>
               </v:shape>
             </w:pict>
@@ -7755,7 +8656,7 @@
           </mc:Choice>
           <mc:Fallback>
             <w:pict>
-              <v:rect w14:anchorId="39B1C2CC" id="Прямоугольник 44" o:spid="_x0000_s1026" style="position:absolute;margin-left:106.2pt;margin-top:6.1pt;width:18pt;height:19.5pt;z-index:251724800;visibility:visible;mso-wrap-style:square;mso-width-percent:0;mso-height-percent:0;mso-wrap-distance-left:9pt;mso-wrap-distance-top:0;mso-wrap-distance-right:9pt;mso-wrap-distance-bottom:0;mso-position-horizontal:absolute;mso-position-horizontal-relative:text;mso-position-vertical:absolute;mso-position-vertical-relative:text;mso-width-percent:0;mso-height-percent:0;mso-width-relative:margin;mso-height-relative:margin;v-text-anchor:middle" o:gfxdata="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" fillcolor="#5b9bd5 [3204]" strokecolor="#1f4d78 [1604]" strokeweight="1pt"/>
+              <v:rect w14:anchorId="5AF1CBEE" id="Прямоугольник 44" o:spid="_x0000_s1026" style="position:absolute;margin-left:106.2pt;margin-top:6.1pt;width:18pt;height:19.5pt;z-index:251724800;visibility:visible;mso-wrap-style:square;mso-width-percent:0;mso-height-percent:0;mso-wrap-distance-left:9pt;mso-wrap-distance-top:0;mso-wrap-distance-right:9pt;mso-wrap-distance-bottom:0;mso-position-horizontal:absolute;mso-position-horizontal-relative:text;mso-position-vertical:absolute;mso-position-vertical-relative:text;mso-width-percent:0;mso-height-percent:0;mso-width-relative:margin;mso-height-relative:margin;v-text-anchor:middle" o:gfxdata="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" fillcolor="#5b9bd5 [3204]" strokecolor="#1f4d78 [1604]" strokeweight="1pt"/>
             </w:pict>
           </mc:Fallback>
         </mc:AlternateContent>
@@ -7839,7 +8740,7 @@
           </mc:Choice>
           <mc:Fallback>
             <w:pict>
-              <v:shape w14:anchorId="3E9CED86" id="Надпись 79" o:spid="_x0000_s1056" type="#_x0000_t202" style="position:absolute;left:0;text-align:left;margin-left:204.4pt;margin-top:15.15pt;width:92.25pt;height:24pt;z-index:251781120;visibility:visible;mso-wrap-style:square;mso-width-percent:0;mso-height-percent:0;mso-wrap-distance-left:9pt;mso-wrap-distance-top:0;mso-wrap-distance-right:9pt;mso-wrap-distance-bottom:0;mso-position-horizontal:absolute;mso-position-horizontal-relative:margin;mso-position-vertical:absolute;mso-position-vertical-relative:text;mso-width-percent:0;mso-height-percent:0;mso-width-relative:margin;mso-height-relative:margin;v-text-anchor:top" o:gfxdata="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" filled="f" stroked="f" strokeweight=".5pt">
+              <v:shape w14:anchorId="3E9CED86" id="Надпись 79" o:spid="_x0000_s1058" type="#_x0000_t202" style="position:absolute;left:0;text-align:left;margin-left:204.4pt;margin-top:15.15pt;width:92.25pt;height:24pt;z-index:251781120;visibility:visible;mso-wrap-style:square;mso-width-percent:0;mso-height-percent:0;mso-wrap-distance-left:9pt;mso-wrap-distance-top:0;mso-wrap-distance-right:9pt;mso-wrap-distance-bottom:0;mso-position-horizontal:absolute;mso-position-horizontal-relative:margin;mso-position-vertical:absolute;mso-position-vertical-relative:text;mso-width-percent:0;mso-height-percent:0;mso-width-relative:margin;mso-height-relative:margin;v-text-anchor:top" o:gfxdata="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" filled="f" stroked="f" strokeweight=".5pt">
                 <v:textbox>
                   <w:txbxContent>
                     <w:p>
@@ -7932,7 +8833,7 @@
           </mc:Choice>
           <mc:Fallback>
             <w:pict>
-              <v:shape w14:anchorId="45599791" id="Прямая со стрелкой 55" o:spid="_x0000_s1026" type="#_x0000_t32" style="position:absolute;margin-left:46.15pt;margin-top:14.35pt;width:143.25pt;height:0;flip:y;z-index:251644924;visibility:visible;mso-wrap-style:square;mso-width-percent:0;mso-height-percent:0;mso-wrap-distance-left:9pt;mso-wrap-distance-top:0;mso-wrap-distance-right:9pt;mso-wrap-distance-bottom:0;mso-position-horizontal:absolute;mso-position-horizontal-relative:text;mso-position-vertical:absolute;mso-position-vertical-relative:text;mso-width-percent:0;mso-height-percent:0;mso-width-relative:margin;mso-height-relative:margin" o:gfxdata="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" strokecolor="#5b9bd5 [3204]" strokeweight=".5pt">
+              <v:shape w14:anchorId="036D90E0" id="Прямая со стрелкой 55" o:spid="_x0000_s1026" type="#_x0000_t32" style="position:absolute;margin-left:46.15pt;margin-top:14.35pt;width:143.25pt;height:0;flip:y;z-index:251644924;visibility:visible;mso-wrap-style:square;mso-width-percent:0;mso-height-percent:0;mso-wrap-distance-left:9pt;mso-wrap-distance-top:0;mso-wrap-distance-right:9pt;mso-wrap-distance-bottom:0;mso-position-horizontal:absolute;mso-position-horizontal-relative:text;mso-position-vertical:absolute;mso-position-vertical-relative:text;mso-width-percent:0;mso-height-percent:0;mso-width-relative:margin;mso-height-relative:margin" o:gfxdata="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" strokecolor="#5b9bd5 [3204]" strokeweight=".5pt">
                 <v:stroke endarrow="block" joinstyle="miter"/>
               </v:shape>
             </w:pict>
@@ -8005,7 +8906,7 @@
           </mc:Choice>
           <mc:Fallback>
             <w:pict>
-              <v:rect w14:anchorId="7C71507A" id="Прямоугольник 54" o:spid="_x0000_s1026" style="position:absolute;margin-left:190.2pt;margin-top:12.9pt;width:18pt;height:19.5pt;z-index:251743232;visibility:visible;mso-wrap-style:square;mso-width-percent:0;mso-height-percent:0;mso-wrap-distance-left:9pt;mso-wrap-distance-top:0;mso-wrap-distance-right:9pt;mso-wrap-distance-bottom:0;mso-position-horizontal:absolute;mso-position-horizontal-relative:text;mso-position-vertical:absolute;mso-position-vertical-relative:text;mso-width-percent:0;mso-height-percent:0;mso-width-relative:margin;mso-height-relative:margin;v-text-anchor:middle" o:gfxdata="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" fillcolor="#5b9bd5 [3204]" strokecolor="#1f4d78 [1604]" strokeweight="1pt"/>
+              <v:rect w14:anchorId="285417B6" id="Прямоугольник 54" o:spid="_x0000_s1026" style="position:absolute;margin-left:190.2pt;margin-top:12.9pt;width:18pt;height:19.5pt;z-index:251743232;visibility:visible;mso-wrap-style:square;mso-width-percent:0;mso-height-percent:0;mso-wrap-distance-left:9pt;mso-wrap-distance-top:0;mso-wrap-distance-right:9pt;mso-wrap-distance-bottom:0;mso-position-horizontal:absolute;mso-position-horizontal-relative:text;mso-position-vertical:absolute;mso-position-vertical-relative:text;mso-width-percent:0;mso-height-percent:0;mso-width-relative:margin;mso-height-relative:margin;v-text-anchor:middle" o:gfxdata="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" fillcolor="#5b9bd5 [3204]" strokecolor="#1f4d78 [1604]" strokeweight="1pt"/>
             </w:pict>
           </mc:Fallback>
         </mc:AlternateContent>
@@ -8076,7 +8977,7 @@
           </mc:Choice>
           <mc:Fallback>
             <w:pict>
-              <v:shape w14:anchorId="1665E45F" id="Прямая со стрелкой 52" o:spid="_x0000_s1026" type="#_x0000_t32" style="position:absolute;margin-left:46.2pt;margin-top:.85pt;width:59.25pt;height:0;flip:x y;z-index:251739136;visibility:visible;mso-wrap-style:square;mso-width-percent:0;mso-height-percent:0;mso-wrap-distance-left:9pt;mso-wrap-distance-top:0;mso-wrap-distance-right:9pt;mso-wrap-distance-bottom:0;mso-position-horizontal:absolute;mso-position-horizontal-relative:text;mso-position-vertical:absolute;mso-position-vertical-relative:text;mso-width-percent:0;mso-height-percent:0;mso-width-relative:margin;mso-height-relative:margin" o:gfxdata="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" strokecolor="#5b9bd5 [3204]" strokeweight=".5pt">
+              <v:shape w14:anchorId="59910A7D" id="Прямая со стрелкой 52" o:spid="_x0000_s1026" type="#_x0000_t32" style="position:absolute;margin-left:46.2pt;margin-top:.85pt;width:59.25pt;height:0;flip:x y;z-index:251739136;visibility:visible;mso-wrap-style:square;mso-width-percent:0;mso-height-percent:0;mso-wrap-distance-left:9pt;mso-wrap-distance-top:0;mso-wrap-distance-right:9pt;mso-wrap-distance-bottom:0;mso-position-horizontal:absolute;mso-position-horizontal-relative:text;mso-position-vertical:absolute;mso-position-vertical-relative:text;mso-width-percent:0;mso-height-percent:0;mso-width-relative:margin;mso-height-relative:margin" o:gfxdata="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" strokecolor="#5b9bd5 [3204]" strokeweight=".5pt">
                 <v:stroke endarrow="block" joinstyle="miter"/>
               </v:shape>
             </w:pict>
@@ -8176,7 +9077,7 @@
           </mc:Choice>
           <mc:Fallback>
             <w:pict>
-              <v:shape w14:anchorId="4A613ACD" id="Надпись 80" o:spid="_x0000_s1057" type="#_x0000_t202" style="position:absolute;left:0;text-align:left;margin-left:205.95pt;margin-top:9.15pt;width:125.25pt;height:24pt;z-index:251783168;visibility:visible;mso-wrap-style:square;mso-width-percent:0;mso-height-percent:0;mso-wrap-distance-left:9pt;mso-wrap-distance-top:0;mso-wrap-distance-right:9pt;mso-wrap-distance-bottom:0;mso-position-horizontal:absolute;mso-position-horizontal-relative:margin;mso-position-vertical:absolute;mso-position-vertical-relative:text;mso-width-percent:0;mso-height-percent:0;mso-width-relative:margin;mso-height-relative:margin;v-text-anchor:top" o:gfxdata="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" filled="f" stroked="f" strokeweight=".5pt">
+              <v:shape w14:anchorId="4A613ACD" id="Надпись 80" o:spid="_x0000_s1059" type="#_x0000_t202" style="position:absolute;left:0;text-align:left;margin-left:205.95pt;margin-top:9.15pt;width:125.25pt;height:24pt;z-index:251783168;visibility:visible;mso-wrap-style:square;mso-width-percent:0;mso-height-percent:0;mso-wrap-distance-left:9pt;mso-wrap-distance-top:0;mso-wrap-distance-right:9pt;mso-wrap-distance-bottom:0;mso-position-horizontal:absolute;mso-position-horizontal-relative:margin;mso-position-vertical:absolute;mso-position-vertical-relative:text;mso-width-percent:0;mso-height-percent:0;mso-width-relative:margin;mso-height-relative:margin;v-text-anchor:top" o:gfxdata="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" filled="f" stroked="f" strokeweight=".5pt">
                 <v:textbox>
                   <w:txbxContent>
                     <w:p>
@@ -8283,7 +9184,7 @@
           </mc:Choice>
           <mc:Fallback>
             <w:pict>
-              <v:shape w14:anchorId="70C0F62B" id="Прямая со стрелкой 70" o:spid="_x0000_s1026" type="#_x0000_t32" style="position:absolute;margin-left:207.45pt;margin-top:10.05pt;width:66.75pt;height:0;flip:y;z-index:251769856;visibility:visible;mso-wrap-style:square;mso-width-percent:0;mso-height-percent:0;mso-wrap-distance-left:9pt;mso-wrap-distance-top:0;mso-wrap-distance-right:9pt;mso-wrap-distance-bottom:0;mso-position-horizontal:absolute;mso-position-horizontal-relative:text;mso-position-vertical:absolute;mso-position-vertical-relative:text;mso-width-percent:0;mso-height-percent:0;mso-width-relative:margin;mso-height-relative:margin" o:gfxdata="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" strokecolor="#5b9bd5 [3204]" strokeweight=".5pt">
+              <v:shape w14:anchorId="6B78A519" id="Прямая со стрелкой 70" o:spid="_x0000_s1026" type="#_x0000_t32" style="position:absolute;margin-left:207.45pt;margin-top:10.05pt;width:66.75pt;height:0;flip:y;z-index:251769856;visibility:visible;mso-wrap-style:square;mso-width-percent:0;mso-height-percent:0;mso-wrap-distance-left:9pt;mso-wrap-distance-top:0;mso-wrap-distance-right:9pt;mso-wrap-distance-bottom:0;mso-position-horizontal:absolute;mso-position-horizontal-relative:text;mso-position-vertical:absolute;mso-position-vertical-relative:text;mso-width-percent:0;mso-height-percent:0;mso-width-relative:margin;mso-height-relative:margin" o:gfxdata="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" strokecolor="#5b9bd5 [3204]" strokeweight=".5pt">
                 <v:stroke endarrow="block" joinstyle="miter"/>
               </v:shape>
             </w:pict>
@@ -8360,7 +9261,7 @@
           </mc:Choice>
           <mc:Fallback>
             <w:pict>
-              <v:rect w14:anchorId="55DD0EA5" id="Прямоугольник 62" o:spid="_x0000_s1026" style="position:absolute;margin-left:272.7pt;margin-top:9.9pt;width:14.25pt;height:16.5pt;z-index:251757568;visibility:visible;mso-wrap-style:square;mso-width-percent:0;mso-height-percent:0;mso-wrap-distance-left:9pt;mso-wrap-distance-top:0;mso-wrap-distance-right:9pt;mso-wrap-distance-bottom:0;mso-position-horizontal:absolute;mso-position-horizontal-relative:text;mso-position-vertical:absolute;mso-position-vertical-relative:text;mso-width-percent:0;mso-height-percent:0;mso-width-relative:margin;mso-height-relative:margin;v-text-anchor:middle" o:gfxdata="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" fillcolor="#5b9bd5 [3204]" strokecolor="#1f4d78 [1604]" strokeweight="1pt"/>
+              <v:rect w14:anchorId="4FBF2534" id="Прямоугольник 62" o:spid="_x0000_s1026" style="position:absolute;margin-left:272.7pt;margin-top:9.9pt;width:14.25pt;height:16.5pt;z-index:251757568;visibility:visible;mso-wrap-style:square;mso-width-percent:0;mso-height-percent:0;mso-wrap-distance-left:9pt;mso-wrap-distance-top:0;mso-wrap-distance-right:9pt;mso-wrap-distance-bottom:0;mso-position-horizontal:absolute;mso-position-horizontal-relative:text;mso-position-vertical:absolute;mso-position-vertical-relative:text;mso-width-percent:0;mso-height-percent:0;mso-width-relative:margin;mso-height-relative:margin;v-text-anchor:middle" o:gfxdata="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" fillcolor="#5b9bd5 [3204]" strokecolor="#1f4d78 [1604]" strokeweight="1pt"/>
             </w:pict>
           </mc:Fallback>
         </mc:AlternateContent>
@@ -8452,7 +9353,7 @@
           </mc:Choice>
           <mc:Fallback>
             <w:pict>
-              <v:shape w14:anchorId="2DA09F87" id="Надпись 66" o:spid="_x0000_s1058" type="#_x0000_t202" style="position:absolute;left:0;text-align:left;margin-left:55.95pt;margin-top:19.65pt;width:150.75pt;height:24pt;z-index:251762688;visibility:visible;mso-wrap-style:square;mso-width-percent:0;mso-height-percent:0;mso-wrap-distance-left:9pt;mso-wrap-distance-top:0;mso-wrap-distance-right:9pt;mso-wrap-distance-bottom:0;mso-position-horizontal:absolute;mso-position-horizontal-relative:margin;mso-position-vertical:absolute;mso-position-vertical-relative:text;mso-width-percent:0;mso-height-percent:0;mso-width-relative:margin;mso-height-relative:margin;v-text-anchor:top" o:gfxdata="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" filled="f" stroked="f" strokeweight=".5pt">
+              <v:shape w14:anchorId="2DA09F87" id="Надпись 66" o:spid="_x0000_s1060" type="#_x0000_t202" style="position:absolute;left:0;text-align:left;margin-left:55.95pt;margin-top:19.65pt;width:150.75pt;height:24pt;z-index:251762688;visibility:visible;mso-wrap-style:square;mso-width-percent:0;mso-height-percent:0;mso-wrap-distance-left:9pt;mso-wrap-distance-top:0;mso-wrap-distance-right:9pt;mso-wrap-distance-bottom:0;mso-position-horizontal:absolute;mso-position-horizontal-relative:margin;mso-position-vertical:absolute;mso-position-vertical-relative:text;mso-width-percent:0;mso-height-percent:0;mso-width-relative:margin;mso-height-relative:margin;v-text-anchor:top" o:gfxdata="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" filled="f" stroked="f" strokeweight=".5pt">
                 <v:textbox>
                   <w:txbxContent>
                     <w:p>
@@ -8562,7 +9463,7 @@
           </mc:Choice>
           <mc:Fallback>
             <w:pict>
-              <v:shape w14:anchorId="523530FD" id="Надпись 81" o:spid="_x0000_s1059" type="#_x0000_t202" style="position:absolute;left:0;text-align:left;margin-left:57.45pt;margin-top:4.65pt;width:42pt;height:24pt;z-index:251785216;visibility:visible;mso-wrap-style:square;mso-width-percent:0;mso-height-percent:0;mso-wrap-distance-left:9pt;mso-wrap-distance-top:0;mso-wrap-distance-right:9pt;mso-wrap-distance-bottom:0;mso-position-horizontal:absolute;mso-position-horizontal-relative:margin;mso-position-vertical:absolute;mso-position-vertical-relative:text;mso-width-percent:0;mso-height-percent:0;mso-width-relative:margin;mso-height-relative:margin;v-text-anchor:top" o:gfxdata="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" filled="f" stroked="f" strokeweight=".5pt">
+              <v:shape w14:anchorId="523530FD" id="Надпись 81" o:spid="_x0000_s1061" type="#_x0000_t202" style="position:absolute;left:0;text-align:left;margin-left:57.45pt;margin-top:4.65pt;width:42pt;height:24pt;z-index:251785216;visibility:visible;mso-wrap-style:square;mso-width-percent:0;mso-height-percent:0;mso-wrap-distance-left:9pt;mso-wrap-distance-top:0;mso-wrap-distance-right:9pt;mso-wrap-distance-bottom:0;mso-position-horizontal:absolute;mso-position-horizontal-relative:margin;mso-position-vertical:absolute;mso-position-vertical-relative:text;mso-width-percent:0;mso-height-percent:0;mso-width-relative:margin;mso-height-relative:margin;v-text-anchor:top" o:gfxdata="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" filled="f" stroked="f" strokeweight=".5pt">
                 <v:textbox>
                   <w:txbxContent>
                     <w:p>
@@ -8660,7 +9561,7 @@
           </mc:Choice>
           <mc:Fallback>
             <w:pict>
-              <v:rect w14:anchorId="189607A9" id="Прямоугольник 57" o:spid="_x0000_s1026" style="position:absolute;margin-left:29.7pt;margin-top:21.15pt;width:14.25pt;height:16.5pt;z-index:251748352;visibility:visible;mso-wrap-style:square;mso-width-percent:0;mso-height-percent:0;mso-wrap-distance-left:9pt;mso-wrap-distance-top:0;mso-wrap-distance-right:9pt;mso-wrap-distance-bottom:0;mso-position-horizontal:absolute;mso-position-horizontal-relative:text;mso-position-vertical:absolute;mso-position-vertical-relative:text;mso-width-percent:0;mso-height-percent:0;mso-width-relative:margin;mso-height-relative:margin;v-text-anchor:middle" o:gfxdata="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" fillcolor="#5b9bd5 [3204]" strokecolor="#1f4d78 [1604]" strokeweight="1pt"/>
+              <v:rect w14:anchorId="2C06573F" id="Прямоугольник 57" o:spid="_x0000_s1026" style="position:absolute;margin-left:29.7pt;margin-top:21.15pt;width:14.25pt;height:16.5pt;z-index:251748352;visibility:visible;mso-wrap-style:square;mso-width-percent:0;mso-height-percent:0;mso-wrap-distance-left:9pt;mso-wrap-distance-top:0;mso-wrap-distance-right:9pt;mso-wrap-distance-bottom:0;mso-position-horizontal:absolute;mso-position-horizontal-relative:text;mso-position-vertical:absolute;mso-position-vertical-relative:text;mso-width-percent:0;mso-height-percent:0;mso-width-relative:margin;mso-height-relative:margin;v-text-anchor:middle" o:gfxdata="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" fillcolor="#5b9bd5 [3204]" strokecolor="#1f4d78 [1604]" strokeweight="1pt"/>
             </w:pict>
           </mc:Fallback>
         </mc:AlternateContent>
@@ -8731,7 +9632,7 @@
           </mc:Choice>
           <mc:Fallback>
             <w:pict>
-              <v:shape w14:anchorId="200AB2A4" id="Прямая со стрелкой 58" o:spid="_x0000_s1026" type="#_x0000_t32" style="position:absolute;margin-left:44.65pt;margin-top:21.9pt;width:144.75pt;height:0;flip:x;z-index:251749376;visibility:visible;mso-wrap-style:square;mso-width-percent:0;mso-height-percent:0;mso-wrap-distance-left:9pt;mso-wrap-distance-top:0;mso-wrap-distance-right:9pt;mso-wrap-distance-bottom:0;mso-position-horizontal:absolute;mso-position-horizontal-relative:text;mso-position-vertical:absolute;mso-position-vertical-relative:text;mso-width-percent:0;mso-height-percent:0;mso-width-relative:margin;mso-height-relative:margin" o:gfxdata="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" strokecolor="#5b9bd5 [3204]" strokeweight=".5pt">
+              <v:shape w14:anchorId="6F751852" id="Прямая со стрелкой 58" o:spid="_x0000_s1026" type="#_x0000_t32" style="position:absolute;margin-left:44.65pt;margin-top:21.9pt;width:144.75pt;height:0;flip:x;z-index:251749376;visibility:visible;mso-wrap-style:square;mso-width-percent:0;mso-height-percent:0;mso-wrap-distance-left:9pt;mso-wrap-distance-top:0;mso-wrap-distance-right:9pt;mso-wrap-distance-bottom:0;mso-position-horizontal:absolute;mso-position-horizontal-relative:text;mso-position-vertical:absolute;mso-position-vertical-relative:text;mso-width-percent:0;mso-height-percent:0;mso-width-relative:margin;mso-height-relative:margin" o:gfxdata="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" strokecolor="#5b9bd5 [3204]" strokeweight=".5pt">
                 <v:stroke endarrow="block" joinstyle="miter"/>
               </v:shape>
             </w:pict>
@@ -8801,7 +9702,7 @@
           </mc:Choice>
           <mc:Fallback>
             <w:pict>
-              <v:shape w14:anchorId="6FC013DB" id="Прямая со стрелкой 71" o:spid="_x0000_s1026" type="#_x0000_t32" style="position:absolute;margin-left:206.7pt;margin-top:4.65pt;width:67.5pt;height:0;flip:x;z-index:251770880;visibility:visible;mso-wrap-style:square;mso-height-percent:0;mso-wrap-distance-left:9pt;mso-wrap-distance-top:0;mso-wrap-distance-right:9pt;mso-wrap-distance-bottom:0;mso-position-horizontal:absolute;mso-position-horizontal-relative:text;mso-position-vertical:absolute;mso-position-vertical-relative:text;mso-height-percent:0;mso-height-relative:margin" o:gfxdata="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" strokecolor="#5b9bd5 [3204]" strokeweight=".5pt">
+              <v:shape w14:anchorId="0FAE6177" id="Прямая со стрелкой 71" o:spid="_x0000_s1026" type="#_x0000_t32" style="position:absolute;margin-left:206.7pt;margin-top:4.65pt;width:67.5pt;height:0;flip:x;z-index:251770880;visibility:visible;mso-wrap-style:square;mso-height-percent:0;mso-wrap-distance-left:9pt;mso-wrap-distance-top:0;mso-wrap-distance-right:9pt;mso-wrap-distance-bottom:0;mso-position-horizontal:absolute;mso-position-horizontal-relative:text;mso-position-vertical:absolute;mso-position-vertical-relative:text;mso-height-percent:0;mso-height-relative:margin" o:gfxdata="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" strokecolor="#5b9bd5 [3204]" strokeweight=".5pt">
                 <v:stroke endarrow="block" joinstyle="miter"/>
               </v:shape>
             </w:pict>
@@ -8874,7 +9775,7 @@
           </mc:Choice>
           <mc:Fallback>
             <w:pict>
-              <v:rect w14:anchorId="512CC616" id="Прямоугольник 69" o:spid="_x0000_s1026" style="position:absolute;margin-left:189.45pt;margin-top:2.4pt;width:18pt;height:19.5pt;z-index:251768832;visibility:visible;mso-wrap-style:square;mso-width-percent:0;mso-height-percent:0;mso-wrap-distance-left:9pt;mso-wrap-distance-top:0;mso-wrap-distance-right:9pt;mso-wrap-distance-bottom:0;mso-position-horizontal:absolute;mso-position-horizontal-relative:text;mso-position-vertical:absolute;mso-position-vertical-relative:text;mso-width-percent:0;mso-height-percent:0;mso-width-relative:margin;mso-height-relative:margin;v-text-anchor:middle" o:gfxdata="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" fillcolor="#5b9bd5 [3204]" strokecolor="#1f4d78 [1604]" strokeweight="1pt"/>
+              <v:rect w14:anchorId="38BED2D0" id="Прямоугольник 69" o:spid="_x0000_s1026" style="position:absolute;margin-left:189.45pt;margin-top:2.4pt;width:18pt;height:19.5pt;z-index:251768832;visibility:visible;mso-wrap-style:square;mso-width-percent:0;mso-height-percent:0;mso-wrap-distance-left:9pt;mso-wrap-distance-top:0;mso-wrap-distance-right:9pt;mso-wrap-distance-bottom:0;mso-position-horizontal:absolute;mso-position-horizontal-relative:text;mso-position-vertical:absolute;mso-position-vertical-relative:text;mso-width-percent:0;mso-height-percent:0;mso-width-relative:margin;mso-height-relative:margin;v-text-anchor:middle" o:gfxdata="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" fillcolor="#5b9bd5 [3204]" strokecolor="#1f4d78 [1604]" strokeweight="1pt"/>
             </w:pict>
           </mc:Fallback>
         </mc:AlternateContent>
@@ -8959,7 +9860,7 @@
           </mc:Choice>
           <mc:Fallback>
             <w:pict>
-              <v:shape w14:anchorId="4EC7AEB5" id="Надпись 84" o:spid="_x0000_s1060" type="#_x0000_t202" style="position:absolute;left:0;text-align:left;margin-left:56.7pt;margin-top:12.15pt;width:31.5pt;height:18.75pt;z-index:251787264;visibility:visible;mso-wrap-style:square;mso-width-percent:0;mso-height-percent:0;mso-wrap-distance-left:9pt;mso-wrap-distance-top:0;mso-wrap-distance-right:9pt;mso-wrap-distance-bottom:0;mso-position-horizontal:absolute;mso-position-horizontal-relative:margin;mso-position-vertical:absolute;mso-position-vertical-relative:text;mso-width-percent:0;mso-height-percent:0;mso-width-relative:margin;mso-height-relative:margin;v-text-anchor:top" o:gfxdata="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" filled="f" stroked="f" strokeweight=".5pt">
+              <v:shape w14:anchorId="4EC7AEB5" id="Надпись 84" o:spid="_x0000_s1062" type="#_x0000_t202" style="position:absolute;left:0;text-align:left;margin-left:56.7pt;margin-top:12.15pt;width:31.5pt;height:18.75pt;z-index:251787264;visibility:visible;mso-wrap-style:square;mso-width-percent:0;mso-height-percent:0;mso-wrap-distance-left:9pt;mso-wrap-distance-top:0;mso-wrap-distance-right:9pt;mso-wrap-distance-bottom:0;mso-position-horizontal:absolute;mso-position-horizontal-relative:margin;mso-position-vertical:absolute;mso-position-vertical-relative:text;mso-width-percent:0;mso-height-percent:0;mso-width-relative:margin;mso-height-relative:margin;v-text-anchor:top" o:gfxdata="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" filled="f" stroked="f" strokeweight=".5pt">
                 <v:textbox>
                   <w:txbxContent>
                     <w:p>
@@ -9057,7 +9958,7 @@
           </mc:Choice>
           <mc:Fallback>
             <w:pict>
-              <v:rect w14:anchorId="7D50403B" id="Прямоугольник 72" o:spid="_x0000_s1026" style="position:absolute;margin-left:357.45pt;margin-top:13.65pt;width:14.25pt;height:16.5pt;z-index:251772928;visibility:visible;mso-wrap-style:square;mso-width-percent:0;mso-height-percent:0;mso-wrap-distance-left:9pt;mso-wrap-distance-top:0;mso-wrap-distance-right:9pt;mso-wrap-distance-bottom:0;mso-position-horizontal:absolute;mso-position-horizontal-relative:text;mso-position-vertical:absolute;mso-position-vertical-relative:text;mso-width-percent:0;mso-height-percent:0;mso-width-relative:margin;mso-height-relative:margin;v-text-anchor:middle" o:gfxdata="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" fillcolor="#5b9bd5 [3204]" strokecolor="#1f4d78 [1604]" strokeweight="1pt"/>
+              <v:rect w14:anchorId="5ECF22D1" id="Прямоугольник 72" o:spid="_x0000_s1026" style="position:absolute;margin-left:357.45pt;margin-top:13.65pt;width:14.25pt;height:16.5pt;z-index:251772928;visibility:visible;mso-wrap-style:square;mso-width-percent:0;mso-height-percent:0;mso-wrap-distance-left:9pt;mso-wrap-distance-top:0;mso-wrap-distance-right:9pt;mso-wrap-distance-bottom:0;mso-position-horizontal:absolute;mso-position-horizontal-relative:text;mso-position-vertical:absolute;mso-position-vertical-relative:text;mso-width-percent:0;mso-height-percent:0;mso-width-relative:margin;mso-height-relative:margin;v-text-anchor:middle" o:gfxdata="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" fillcolor="#5b9bd5 [3204]" strokecolor="#1f4d78 [1604]" strokeweight="1pt"/>
             </w:pict>
           </mc:Fallback>
         </mc:AlternateContent>
@@ -9128,7 +10029,7 @@
           </mc:Choice>
           <mc:Fallback>
             <w:pict>
-              <v:shape w14:anchorId="60E583BD" id="Прямая со стрелкой 64" o:spid="_x0000_s1026" type="#_x0000_t32" style="position:absolute;margin-left:43.95pt;margin-top:13.6pt;width:312.75pt;height:0;z-index:251760640;visibility:visible;mso-wrap-style:square;mso-width-percent:0;mso-height-percent:0;mso-wrap-distance-left:9pt;mso-wrap-distance-top:0;mso-wrap-distance-right:9pt;mso-wrap-distance-bottom:0;mso-position-horizontal:absolute;mso-position-horizontal-relative:text;mso-position-vertical:absolute;mso-position-vertical-relative:text;mso-width-percent:0;mso-height-percent:0;mso-width-relative:margin;mso-height-relative:margin" o:gfxdata="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" strokecolor="#5b9bd5 [3204]" strokeweight=".5pt">
+              <v:shape w14:anchorId="6F374678" id="Прямая со стрелкой 64" o:spid="_x0000_s1026" type="#_x0000_t32" style="position:absolute;margin-left:43.95pt;margin-top:13.6pt;width:312.75pt;height:0;z-index:251760640;visibility:visible;mso-wrap-style:square;mso-width-percent:0;mso-height-percent:0;mso-wrap-distance-left:9pt;mso-wrap-distance-top:0;mso-wrap-distance-right:9pt;mso-wrap-distance-bottom:0;mso-position-horizontal:absolute;mso-position-horizontal-relative:text;mso-position-vertical:absolute;mso-position-vertical-relative:text;mso-width-percent:0;mso-height-percent:0;mso-width-relative:margin;mso-height-relative:margin" o:gfxdata="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" strokecolor="#5b9bd5 [3204]" strokeweight=".5pt">
                 <v:stroke endarrow="block" joinstyle="miter"/>
               </v:shape>
             </w:pict>
@@ -9201,7 +10102,7 @@
           </mc:Choice>
           <mc:Fallback>
             <w:pict>
-              <v:shape w14:anchorId="39D7D136" id="Прямая со стрелкой 78" o:spid="_x0000_s1026" type="#_x0000_t32" style="position:absolute;margin-left:371.7pt;margin-top:6.9pt;width:73.5pt;height:0;z-index:251779072;visibility:visible;mso-wrap-style:square;mso-wrap-distance-left:9pt;mso-wrap-distance-top:0;mso-wrap-distance-right:9pt;mso-wrap-distance-bottom:0;mso-position-horizontal:absolute;mso-position-horizontal-relative:text;mso-position-vertical:absolute;mso-position-vertical-relative:text" o:gfxdata="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" strokecolor="#5b9bd5 [3204]" strokeweight=".5pt">
+              <v:shape w14:anchorId="75452FC3" id="Прямая со стрелкой 78" o:spid="_x0000_s1026" type="#_x0000_t32" style="position:absolute;margin-left:371.7pt;margin-top:6.9pt;width:73.5pt;height:0;z-index:251779072;visibility:visible;mso-wrap-style:square;mso-wrap-distance-left:9pt;mso-wrap-distance-top:0;mso-wrap-distance-right:9pt;mso-wrap-distance-bottom:0;mso-position-horizontal:absolute;mso-position-horizontal-relative:text;mso-position-vertical:absolute;mso-position-vertical-relative:text" o:gfxdata="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" strokecolor="#5b9bd5 [3204]" strokeweight=".5pt">
                 <v:stroke dashstyle="dash" endarrow="block" joinstyle="miter"/>
               </v:shape>
             </w:pict>
@@ -9278,7 +10179,7 @@
           </mc:Choice>
           <mc:Fallback>
             <w:pict>
-              <v:rect w14:anchorId="6FBC303B" id="Прямоугольник 74" o:spid="_x0000_s1026" style="position:absolute;margin-left:444.45pt;margin-top:7.65pt;width:14.25pt;height:16.5pt;z-index:251777024;visibility:visible;mso-wrap-style:square;mso-width-percent:0;mso-height-percent:0;mso-wrap-distance-left:9pt;mso-wrap-distance-top:0;mso-wrap-distance-right:9pt;mso-wrap-distance-bottom:0;mso-position-horizontal:absolute;mso-position-horizontal-relative:text;mso-position-vertical:absolute;mso-position-vertical-relative:text;mso-width-percent:0;mso-height-percent:0;mso-width-relative:margin;mso-height-relative:margin;v-text-anchor:middle" o:gfxdata="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" fillcolor="#5b9bd5 [3204]" strokecolor="#1f4d78 [1604]" strokeweight="1pt"/>
+              <v:rect w14:anchorId="43DA5752" id="Прямоугольник 74" o:spid="_x0000_s1026" style="position:absolute;margin-left:444.45pt;margin-top:7.65pt;width:14.25pt;height:16.5pt;z-index:251777024;visibility:visible;mso-wrap-style:square;mso-width-percent:0;mso-height-percent:0;mso-wrap-distance-left:9pt;mso-wrap-distance-top:0;mso-wrap-distance-right:9pt;mso-wrap-distance-bottom:0;mso-position-horizontal:absolute;mso-position-horizontal-relative:text;mso-position-vertical:absolute;mso-position-vertical-relative:text;mso-width-percent:0;mso-height-percent:0;mso-width-relative:margin;mso-height-relative:margin;v-text-anchor:middle" o:gfxdata="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" fillcolor="#5b9bd5 [3204]" strokecolor="#1f4d78 [1604]" strokeweight="1pt"/>
             </w:pict>
           </mc:Fallback>
         </mc:AlternateContent>
@@ -9346,7 +10247,7 @@
           </mc:Choice>
           <mc:Fallback>
             <w:pict>
-              <v:shape w14:anchorId="190F6D06" id="Прямая со стрелкой 75" o:spid="_x0000_s1026" type="#_x0000_t32" style="position:absolute;margin-left:42.45pt;margin-top:6.9pt;width:315pt;height:0;flip:x y;z-index:251778048;visibility:visible;mso-wrap-style:square;mso-height-percent:0;mso-wrap-distance-left:9pt;mso-wrap-distance-top:0;mso-wrap-distance-right:9pt;mso-wrap-distance-bottom:0;mso-position-horizontal:absolute;mso-position-horizontal-relative:text;mso-position-vertical:absolute;mso-position-vertical-relative:text;mso-height-percent:0;mso-height-relative:margin" o:gfxdata="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" strokecolor="#5b9bd5 [3204]" strokeweight=".5pt">
+              <v:shape w14:anchorId="46A1447F" id="Прямая со стрелкой 75" o:spid="_x0000_s1026" type="#_x0000_t32" style="position:absolute;margin-left:42.45pt;margin-top:6.9pt;width:315pt;height:0;flip:x y;z-index:251778048;visibility:visible;mso-wrap-style:square;mso-height-percent:0;mso-wrap-distance-left:9pt;mso-wrap-distance-top:0;mso-wrap-distance-right:9pt;mso-wrap-distance-bottom:0;mso-position-horizontal:absolute;mso-position-horizontal-relative:text;mso-position-vertical:absolute;mso-position-vertical-relative:text;mso-height-percent:0;mso-height-relative:margin" o:gfxdata="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" strokecolor="#5b9bd5 [3204]" strokeweight=".5pt">
                 <v:stroke endarrow="block" joinstyle="miter"/>
               </v:shape>
             </w:pict>
@@ -9423,7 +10324,7 @@
           </mc:Choice>
           <mc:Fallback>
             <w:pict>
-              <v:rect w14:anchorId="337E42AB" id="Прямоугольник 73" o:spid="_x0000_s1026" style="position:absolute;margin-left:29.7pt;margin-top:7.65pt;width:14.25pt;height:16.5pt;z-index:251774976;visibility:visible;mso-wrap-style:square;mso-width-percent:0;mso-height-percent:0;mso-wrap-distance-left:9pt;mso-wrap-distance-top:0;mso-wrap-distance-right:9pt;mso-wrap-distance-bottom:0;mso-position-horizontal:absolute;mso-position-horizontal-relative:text;mso-position-vertical:absolute;mso-position-vertical-relative:text;mso-width-percent:0;mso-height-percent:0;mso-width-relative:margin;mso-height-relative:margin;v-text-anchor:middle" o:gfxdata="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" fillcolor="#5b9bd5 [3204]" strokecolor="#1f4d78 [1604]" strokeweight="1pt"/>
+              <v:rect w14:anchorId="1BF59211" id="Прямоугольник 73" o:spid="_x0000_s1026" style="position:absolute;margin-left:29.7pt;margin-top:7.65pt;width:14.25pt;height:16.5pt;z-index:251774976;visibility:visible;mso-wrap-style:square;mso-width-percent:0;mso-height-percent:0;mso-wrap-distance-left:9pt;mso-wrap-distance-top:0;mso-wrap-distance-right:9pt;mso-wrap-distance-bottom:0;mso-position-horizontal:absolute;mso-position-horizontal-relative:text;mso-position-vertical:absolute;mso-position-vertical-relative:text;mso-width-percent:0;mso-height-percent:0;mso-width-relative:margin;mso-height-relative:margin;v-text-anchor:middle" o:gfxdata="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" fillcolor="#5b9bd5 [3204]" strokecolor="#1f4d78 [1604]" strokeweight="1pt"/>
             </w:pict>
           </mc:Fallback>
         </mc:AlternateContent>
@@ -9493,7 +10394,7 @@
           </mc:Choice>
           <mc:Fallback>
             <w:pict>
-              <v:shape w14:anchorId="7AD27EFF" id="Прямая со стрелкой 87" o:spid="_x0000_s1026" type="#_x0000_t32" style="position:absolute;margin-left:12.45pt;margin-top:.95pt;width:16.5pt;height:.75pt;flip:x y;z-index:251791360;visibility:visible;mso-wrap-style:square;mso-wrap-distance-left:9pt;mso-wrap-distance-top:0;mso-wrap-distance-right:9pt;mso-wrap-distance-bottom:0;mso-position-horizontal:absolute;mso-position-horizontal-relative:text;mso-position-vertical:absolute;mso-position-vertical-relative:text" o:gfxdata="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" strokecolor="#5b9bd5 [3204]" strokeweight=".5pt">
+              <v:shape w14:anchorId="1475EA81" id="Прямая со стрелкой 87" o:spid="_x0000_s1026" type="#_x0000_t32" style="position:absolute;margin-left:12.45pt;margin-top:.95pt;width:16.5pt;height:.75pt;flip:x y;z-index:251791360;visibility:visible;mso-wrap-style:square;mso-wrap-distance-left:9pt;mso-wrap-distance-top:0;mso-wrap-distance-right:9pt;mso-wrap-distance-bottom:0;mso-position-horizontal:absolute;mso-position-horizontal-relative:text;mso-position-vertical:absolute;mso-position-vertical-relative:text" o:gfxdata="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" strokecolor="#5b9bd5 [3204]" strokeweight=".5pt">
                 <v:stroke endarrow="block" joinstyle="miter"/>
               </v:shape>
             </w:pict>
@@ -9565,7 +10466,7 @@
           </mc:Choice>
           <mc:Fallback>
             <w:pict>
-              <v:line w14:anchorId="446395FD" id="Прямая соединительная линия 92" o:spid="_x0000_s1026" style="position:absolute;z-index:251800576;visibility:visible;mso-wrap-style:square;mso-wrap-distance-left:9pt;mso-wrap-distance-top:0;mso-wrap-distance-right:9pt;mso-wrap-distance-bottom:0;mso-position-horizontal:absolute;mso-position-horizontal-relative:text;mso-position-vertical:absolute;mso-position-vertical-relative:text" from="1.95pt,4.7pt" to="480.45pt,6.2pt" o:gfxdata="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" strokecolor="#5b9bd5 [3204]" strokeweight=".5pt">
+              <v:line w14:anchorId="1D719E39" id="Прямая соединительная линия 92" o:spid="_x0000_s1026" style="position:absolute;z-index:251800576;visibility:visible;mso-wrap-style:square;mso-wrap-distance-left:9pt;mso-wrap-distance-top:0;mso-wrap-distance-right:9pt;mso-wrap-distance-bottom:0;mso-position-horizontal:absolute;mso-position-horizontal-relative:text;mso-position-vertical:absolute;mso-position-vertical-relative:text" from="1.95pt,4.7pt" to="480.45pt,6.2pt" o:gfxdata="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" strokecolor="#5b9bd5 [3204]" strokeweight=".5pt">
                 <v:stroke dashstyle="dash" joinstyle="miter"/>
               </v:line>
             </w:pict>
@@ -9666,7 +10567,7 @@
           </mc:Choice>
           <mc:Fallback>
             <w:pict>
-              <v:shape w14:anchorId="23E47408" id="Надпись 97" o:spid="_x0000_s1061" type="#_x0000_t202" style="position:absolute;left:0;text-align:left;margin-left:43.95pt;margin-top:6.2pt;width:150.75pt;height:24pt;z-index:251806720;visibility:visible;mso-wrap-style:square;mso-width-percent:0;mso-height-percent:0;mso-wrap-distance-left:9pt;mso-wrap-distance-top:0;mso-wrap-distance-right:9pt;mso-wrap-distance-bottom:0;mso-position-horizontal:absolute;mso-position-horizontal-relative:margin;mso-position-vertical:absolute;mso-position-vertical-relative:text;mso-width-percent:0;mso-height-percent:0;mso-width-relative:margin;mso-height-relative:margin;v-text-anchor:top" o:gfxdata="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" filled="f" stroked="f" strokeweight=".5pt">
+              <v:shape w14:anchorId="23E47408" id="Надпись 97" o:spid="_x0000_s1063" type="#_x0000_t202" style="position:absolute;left:0;text-align:left;margin-left:43.95pt;margin-top:6.2pt;width:150.75pt;height:24pt;z-index:251806720;visibility:visible;mso-wrap-style:square;mso-width-percent:0;mso-height-percent:0;mso-wrap-distance-left:9pt;mso-wrap-distance-top:0;mso-wrap-distance-right:9pt;mso-wrap-distance-bottom:0;mso-position-horizontal:absolute;mso-position-horizontal-relative:margin;mso-position-vertical:absolute;mso-position-vertical-relative:text;mso-width-percent:0;mso-height-percent:0;mso-width-relative:margin;mso-height-relative:margin;v-text-anchor:top" o:gfxdata="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" filled="f" stroked="f" strokeweight=".5pt">
                 <v:textbox>
                   <w:txbxContent>
                     <w:p>
@@ -9771,7 +10672,7 @@
           </mc:Choice>
           <mc:Fallback>
             <w:pict>
-              <v:shape w14:anchorId="7A886404" id="Прямая со стрелкой 93" o:spid="_x0000_s1026" type="#_x0000_t32" style="position:absolute;margin-left:13.2pt;margin-top:8.45pt;width:18pt;height:0;z-index:251801600;visibility:visible;mso-wrap-style:square;mso-height-percent:0;mso-wrap-distance-left:9pt;mso-wrap-distance-top:0;mso-wrap-distance-right:9pt;mso-wrap-distance-bottom:0;mso-position-horizontal:absolute;mso-position-horizontal-relative:text;mso-position-vertical:absolute;mso-position-vertical-relative:text;mso-height-percent:0;mso-height-relative:margin" o:gfxdata="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" strokecolor="#5b9bd5 [3204]" strokeweight=".5pt">
+              <v:shape w14:anchorId="63074693" id="Прямая со стрелкой 93" o:spid="_x0000_s1026" type="#_x0000_t32" style="position:absolute;margin-left:13.2pt;margin-top:8.45pt;width:18pt;height:0;z-index:251801600;visibility:visible;mso-wrap-style:square;mso-height-percent:0;mso-wrap-distance-left:9pt;mso-wrap-distance-top:0;mso-wrap-distance-right:9pt;mso-wrap-distance-bottom:0;mso-position-horizontal:absolute;mso-position-horizontal-relative:text;mso-position-vertical:absolute;mso-position-vertical-relative:text;mso-height-percent:0;mso-height-relative:margin" o:gfxdata="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" strokecolor="#5b9bd5 [3204]" strokeweight=".5pt">
                 <v:stroke endarrow="block" joinstyle="miter"/>
               </v:shape>
             </w:pict>
@@ -9848,7 +10749,7 @@
           </mc:Choice>
           <mc:Fallback>
             <w:pict>
-              <v:rect w14:anchorId="12B03FB5" id="Прямоугольник 88" o:spid="_x0000_s1026" style="position:absolute;margin-left:31.2pt;margin-top:6.95pt;width:14.25pt;height:16.5pt;z-index:251793408;visibility:visible;mso-wrap-style:square;mso-width-percent:0;mso-height-percent:0;mso-wrap-distance-left:9pt;mso-wrap-distance-top:0;mso-wrap-distance-right:9pt;mso-wrap-distance-bottom:0;mso-position-horizontal:absolute;mso-position-horizontal-relative:text;mso-position-vertical:absolute;mso-position-vertical-relative:text;mso-width-percent:0;mso-height-percent:0;mso-width-relative:margin;mso-height-relative:margin;v-text-anchor:middle" o:gfxdata="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" fillcolor="#5b9bd5 [3204]" strokecolor="#1f4d78 [1604]" strokeweight="1pt"/>
+              <v:rect w14:anchorId="329948BE" id="Прямоугольник 88" o:spid="_x0000_s1026" style="position:absolute;margin-left:31.2pt;margin-top:6.95pt;width:14.25pt;height:16.5pt;z-index:251793408;visibility:visible;mso-wrap-style:square;mso-width-percent:0;mso-height-percent:0;mso-wrap-distance-left:9pt;mso-wrap-distance-top:0;mso-wrap-distance-right:9pt;mso-wrap-distance-bottom:0;mso-position-horizontal:absolute;mso-position-horizontal-relative:text;mso-position-vertical:absolute;mso-position-vertical-relative:text;mso-width-percent:0;mso-height-percent:0;mso-width-relative:margin;mso-height-relative:margin;v-text-anchor:middle" o:gfxdata="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" fillcolor="#5b9bd5 [3204]" strokecolor="#1f4d78 [1604]" strokeweight="1pt"/>
             </w:pict>
           </mc:Fallback>
         </mc:AlternateContent>
@@ -9933,7 +10834,7 @@
           </mc:Choice>
           <mc:Fallback>
             <w:pict>
-              <v:shape w14:anchorId="05F06891" id="Надпись 99" o:spid="_x0000_s1062" type="#_x0000_t202" style="position:absolute;left:0;text-align:left;margin-left:43.95pt;margin-top:.95pt;width:31.5pt;height:18.75pt;z-index:251809792;visibility:visible;mso-wrap-style:square;mso-width-percent:0;mso-height-percent:0;mso-wrap-distance-left:9pt;mso-wrap-distance-top:0;mso-wrap-distance-right:9pt;mso-wrap-distance-bottom:0;mso-position-horizontal:absolute;mso-position-horizontal-relative:margin;mso-position-vertical:absolute;mso-position-vertical-relative:text;mso-width-percent:0;mso-height-percent:0;mso-width-relative:margin;mso-height-relative:margin;v-text-anchor:top" o:gfxdata="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" filled="f" stroked="f" strokeweight=".5pt">
+              <v:shape w14:anchorId="05F06891" id="Надпись 99" o:spid="_x0000_s1064" type="#_x0000_t202" style="position:absolute;left:0;text-align:left;margin-left:43.95pt;margin-top:.95pt;width:31.5pt;height:18.75pt;z-index:251809792;visibility:visible;mso-wrap-style:square;mso-width-percent:0;mso-height-percent:0;mso-wrap-distance-left:9pt;mso-wrap-distance-top:0;mso-wrap-distance-right:9pt;mso-wrap-distance-bottom:0;mso-position-horizontal:absolute;mso-position-horizontal-relative:margin;mso-position-vertical:absolute;mso-position-vertical-relative:text;mso-width-percent:0;mso-height-percent:0;mso-width-relative:margin;mso-height-relative:margin;v-text-anchor:top" o:gfxdata="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" filled="f" stroked="f" strokeweight=".5pt">
                 <v:textbox>
                   <w:txbxContent>
                     <w:p>
@@ -10031,7 +10932,7 @@
           </mc:Choice>
           <mc:Fallback>
             <w:pict>
-              <v:rect w14:anchorId="52C2FB25" id="Прямоугольник 91" o:spid="_x0000_s1026" style="position:absolute;margin-left:30.75pt;margin-top:17.95pt;width:14.25pt;height:16.5pt;z-index:251799552;visibility:visible;mso-wrap-style:square;mso-width-percent:0;mso-height-percent:0;mso-wrap-distance-left:9pt;mso-wrap-distance-top:0;mso-wrap-distance-right:9pt;mso-wrap-distance-bottom:0;mso-position-horizontal:absolute;mso-position-horizontal-relative:text;mso-position-vertical:absolute;mso-position-vertical-relative:text;mso-width-percent:0;mso-height-percent:0;mso-width-relative:margin;mso-height-relative:margin;v-text-anchor:middle" o:gfxdata="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" fillcolor="#5b9bd5 [3204]" strokecolor="#1f4d78 [1604]" strokeweight="1pt"/>
+              <v:rect w14:anchorId="1864FC8A" id="Прямоугольник 91" o:spid="_x0000_s1026" style="position:absolute;margin-left:30.75pt;margin-top:17.95pt;width:14.25pt;height:16.5pt;z-index:251799552;visibility:visible;mso-wrap-style:square;mso-width-percent:0;mso-height-percent:0;mso-wrap-distance-left:9pt;mso-wrap-distance-top:0;mso-wrap-distance-right:9pt;mso-wrap-distance-bottom:0;mso-position-horizontal:absolute;mso-position-horizontal-relative:text;mso-position-vertical:absolute;mso-position-vertical-relative:text;mso-width-percent:0;mso-height-percent:0;mso-width-relative:margin;mso-height-relative:margin;v-text-anchor:middle" o:gfxdata="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" fillcolor="#5b9bd5 [3204]" strokecolor="#1f4d78 [1604]" strokeweight="1pt"/>
             </w:pict>
           </mc:Fallback>
         </mc:AlternateContent>
@@ -10102,7 +11003,7 @@
           </mc:Choice>
           <mc:Fallback>
             <w:pict>
-              <v:shape w14:anchorId="176988F2" id="Прямая со стрелкой 96" o:spid="_x0000_s1026" type="#_x0000_t32" style="position:absolute;margin-left:46.15pt;margin-top:18.35pt;width:312pt;height:0;flip:x y;z-index:251804672;visibility:visible;mso-wrap-style:square;mso-width-percent:0;mso-height-percent:0;mso-wrap-distance-left:9pt;mso-wrap-distance-top:0;mso-wrap-distance-right:9pt;mso-wrap-distance-bottom:0;mso-position-horizontal:absolute;mso-position-horizontal-relative:text;mso-position-vertical:absolute;mso-position-vertical-relative:text;mso-width-percent:0;mso-height-percent:0;mso-width-relative:margin;mso-height-relative:margin" o:gfxdata="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" strokecolor="#5b9bd5 [3204]" strokeweight=".5pt">
+              <v:shape w14:anchorId="034A5654" id="Прямая со стрелкой 96" o:spid="_x0000_s1026" type="#_x0000_t32" style="position:absolute;margin-left:46.15pt;margin-top:18.35pt;width:312pt;height:0;flip:x y;z-index:251804672;visibility:visible;mso-wrap-style:square;mso-width-percent:0;mso-height-percent:0;mso-wrap-distance-left:9pt;mso-wrap-distance-top:0;mso-wrap-distance-right:9pt;mso-wrap-distance-bottom:0;mso-position-horizontal:absolute;mso-position-horizontal-relative:text;mso-position-vertical:absolute;mso-position-vertical-relative:text;mso-width-percent:0;mso-height-percent:0;mso-width-relative:margin;mso-height-relative:margin" o:gfxdata="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" strokecolor="#5b9bd5 [3204]" strokeweight=".5pt">
                 <v:stroke endarrow="block" joinstyle="miter"/>
               </v:shape>
             </w:pict>
@@ -10179,7 +11080,7 @@
           </mc:Choice>
           <mc:Fallback>
             <w:pict>
-              <v:rect w14:anchorId="492A4861" id="Прямоугольник 89" o:spid="_x0000_s1026" style="position:absolute;margin-left:358.95pt;margin-top:.95pt;width:15.75pt;height:17.25pt;z-index:251795456;visibility:visible;mso-wrap-style:square;mso-width-percent:0;mso-height-percent:0;mso-wrap-distance-left:9pt;mso-wrap-distance-top:0;mso-wrap-distance-right:9pt;mso-wrap-distance-bottom:0;mso-position-horizontal:absolute;mso-position-horizontal-relative:text;mso-position-vertical:absolute;mso-position-vertical-relative:text;mso-width-percent:0;mso-height-percent:0;mso-width-relative:margin;mso-height-relative:margin;v-text-anchor:middle" o:gfxdata="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" fillcolor="#5b9bd5 [3204]" strokecolor="#1f4d78 [1604]" strokeweight="1pt"/>
+              <v:rect w14:anchorId="411552F5" id="Прямоугольник 89" o:spid="_x0000_s1026" style="position:absolute;margin-left:358.95pt;margin-top:.95pt;width:15.75pt;height:17.25pt;z-index:251795456;visibility:visible;mso-wrap-style:square;mso-width-percent:0;mso-height-percent:0;mso-wrap-distance-left:9pt;mso-wrap-distance-top:0;mso-wrap-distance-right:9pt;mso-wrap-distance-bottom:0;mso-position-horizontal:absolute;mso-position-horizontal-relative:text;mso-position-vertical:absolute;mso-position-vertical-relative:text;mso-width-percent:0;mso-height-percent:0;mso-width-relative:margin;mso-height-relative:margin;v-text-anchor:middle" o:gfxdata="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" fillcolor="#5b9bd5 [3204]" strokecolor="#1f4d78 [1604]" strokeweight="1pt"/>
             </w:pict>
           </mc:Fallback>
         </mc:AlternateContent>
@@ -10247,7 +11148,7 @@
           </mc:Choice>
           <mc:Fallback>
             <w:pict>
-              <v:shape w14:anchorId="07876C81" id="Прямая со стрелкой 94" o:spid="_x0000_s1026" type="#_x0000_t32" style="position:absolute;margin-left:46.2pt;margin-top:.95pt;width:313.5pt;height:0;z-index:251802624;visibility:visible;mso-wrap-style:square;mso-height-percent:0;mso-wrap-distance-left:9pt;mso-wrap-distance-top:0;mso-wrap-distance-right:9pt;mso-wrap-distance-bottom:0;mso-position-horizontal:absolute;mso-position-horizontal-relative:text;mso-position-vertical:absolute;mso-position-vertical-relative:text;mso-height-percent:0;mso-height-relative:margin" o:gfxdata="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" strokecolor="#5b9bd5 [3204]" strokeweight=".5pt">
+              <v:shape w14:anchorId="0E98EDD8" id="Прямая со стрелкой 94" o:spid="_x0000_s1026" type="#_x0000_t32" style="position:absolute;margin-left:46.2pt;margin-top:.95pt;width:313.5pt;height:0;z-index:251802624;visibility:visible;mso-wrap-style:square;mso-height-percent:0;mso-wrap-distance-left:9pt;mso-wrap-distance-top:0;mso-wrap-distance-right:9pt;mso-wrap-distance-bottom:0;mso-position-horizontal:absolute;mso-position-horizontal-relative:text;mso-position-vertical:absolute;mso-position-vertical-relative:text;mso-height-percent:0;mso-height-relative:margin" o:gfxdata="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" strokecolor="#5b9bd5 [3204]" strokeweight=".5pt">
                 <v:stroke endarrow="block" joinstyle="miter"/>
               </v:shape>
             </w:pict>
@@ -10318,7 +11219,7 @@
           </mc:Choice>
           <mc:Fallback>
             <w:pict>
-              <v:shape w14:anchorId="71F4A012" id="Прямая со стрелкой 95" o:spid="_x0000_s1026" type="#_x0000_t32" style="position:absolute;margin-left:373.15pt;margin-top:16.7pt;width:72.75pt;height:0;flip:y;z-index:251803648;visibility:visible;mso-wrap-style:square;mso-height-percent:0;mso-wrap-distance-left:9pt;mso-wrap-distance-top:0;mso-wrap-distance-right:9pt;mso-wrap-distance-bottom:0;mso-position-horizontal:absolute;mso-position-horizontal-relative:text;mso-position-vertical:absolute;mso-position-vertical-relative:text;mso-height-percent:0;mso-height-relative:margin" o:gfxdata="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" strokecolor="#5b9bd5 [3204]" strokeweight=".5pt">
+              <v:shape w14:anchorId="3F9033C5" id="Прямая со стрелкой 95" o:spid="_x0000_s1026" type="#_x0000_t32" style="position:absolute;margin-left:373.15pt;margin-top:16.7pt;width:72.75pt;height:0;flip:y;z-index:251803648;visibility:visible;mso-wrap-style:square;mso-height-percent:0;mso-wrap-distance-left:9pt;mso-wrap-distance-top:0;mso-wrap-distance-right:9pt;mso-wrap-distance-bottom:0;mso-position-horizontal:absolute;mso-position-horizontal-relative:text;mso-position-vertical:absolute;mso-position-vertical-relative:text;mso-height-percent:0;mso-height-relative:margin" o:gfxdata="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" strokecolor="#5b9bd5 [3204]" strokeweight=".5pt">
                 <v:stroke dashstyle="dash" endarrow="block" joinstyle="miter"/>
               </v:shape>
             </w:pict>
@@ -10395,7 +11296,7 @@
           </mc:Choice>
           <mc:Fallback>
             <w:pict>
-              <v:rect w14:anchorId="63534B9D" id="Прямоугольник 90" o:spid="_x0000_s1026" style="position:absolute;margin-left:445.95pt;margin-top:14.45pt;width:14.25pt;height:16.5pt;z-index:251797504;visibility:visible;mso-wrap-style:square;mso-width-percent:0;mso-height-percent:0;mso-wrap-distance-left:9pt;mso-wrap-distance-top:0;mso-wrap-distance-right:9pt;mso-wrap-distance-bottom:0;mso-position-horizontal:absolute;mso-position-horizontal-relative:text;mso-position-vertical:absolute;mso-position-vertical-relative:text;mso-width-percent:0;mso-height-percent:0;mso-width-relative:margin;mso-height-relative:margin;v-text-anchor:middle" o:gfxdata="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" fillcolor="#5b9bd5 [3204]" strokecolor="#1f4d78 [1604]" strokeweight="1pt"/>
+              <v:rect w14:anchorId="6480E844" id="Прямоугольник 90" o:spid="_x0000_s1026" style="position:absolute;margin-left:445.95pt;margin-top:14.45pt;width:14.25pt;height:16.5pt;z-index:251797504;visibility:visible;mso-wrap-style:square;mso-width-percent:0;mso-height-percent:0;mso-wrap-distance-left:9pt;mso-wrap-distance-top:0;mso-wrap-distance-right:9pt;mso-wrap-distance-bottom:0;mso-position-horizontal:absolute;mso-position-horizontal-relative:text;mso-position-vertical:absolute;mso-position-vertical-relative:text;mso-width-percent:0;mso-height-percent:0;mso-width-relative:margin;mso-height-relative:margin;v-text-anchor:middle" o:gfxdata="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" fillcolor="#5b9bd5 [3204]" strokecolor="#1f4d78 [1604]" strokeweight="1pt"/>
             </w:pict>
           </mc:Fallback>
         </mc:AlternateContent>
@@ -10465,7 +11366,7 @@
           </mc:Choice>
           <mc:Fallback>
             <w:pict>
-              <v:shape w14:anchorId="48875E86" id="Прямая со стрелкой 98" o:spid="_x0000_s1026" type="#_x0000_t32" style="position:absolute;margin-left:10.2pt;margin-top:10.7pt;width:19.5pt;height:0;flip:x;z-index:251807744;visibility:visible;mso-wrap-style:square;mso-wrap-distance-left:9pt;mso-wrap-distance-top:0;mso-wrap-distance-right:9pt;mso-wrap-distance-bottom:0;mso-position-horizontal:absolute;mso-position-horizontal-relative:text;mso-position-vertical:absolute;mso-position-vertical-relative:text" o:gfxdata="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" strokecolor="#5b9bd5 [3204]" strokeweight=".5pt">
+              <v:shape w14:anchorId="29FE64EC" id="Прямая со стрелкой 98" o:spid="_x0000_s1026" type="#_x0000_t32" style="position:absolute;margin-left:10.2pt;margin-top:10.7pt;width:19.5pt;height:0;flip:x;z-index:251807744;visibility:visible;mso-wrap-style:square;mso-wrap-distance-left:9pt;mso-wrap-distance-top:0;mso-wrap-distance-right:9pt;mso-wrap-distance-bottom:0;mso-position-horizontal:absolute;mso-position-horizontal-relative:text;mso-position-vertical:absolute;mso-position-vertical-relative:text" o:gfxdata="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" strokecolor="#5b9bd5 [3204]" strokeweight=".5pt">
                 <v:stroke endarrow="block" joinstyle="miter"/>
               </v:shape>
             </w:pict>
@@ -10492,8 +11393,6 @@
       <w:pPr>
         <w:jc w:val="both"/>
       </w:pPr>
-      <w:bookmarkStart w:id="0" w:name="_GoBack"/>
-      <w:bookmarkEnd w:id="0"/>
     </w:p>
     <w:p>
       <w:pPr>
@@ -10969,6 +11868,119 @@
       </w:rPr>
     </w:lvl>
   </w:abstractNum>
+  <w:abstractNum w:abstractNumId="4" w15:restartNumberingAfterBreak="0">
+    <w:nsid w:val="752C57C1"/>
+    <w:multiLevelType w:val="hybridMultilevel"/>
+    <w:tmpl w:val="A7E0B56A"/>
+    <w:lvl w:ilvl="0" w:tplc="17A2211E">
+      <w:start w:val="1"/>
+      <w:numFmt w:val="bullet"/>
+      <w:lvlText w:val="-"/>
+      <w:lvlJc w:val="left"/>
+      <w:pPr>
+        <w:ind w:left="1425" w:hanging="360"/>
+      </w:pPr>
+      <w:rPr>
+        <w:rFonts w:ascii="Calibri" w:hAnsi="Calibri" w:hint="default"/>
+      </w:rPr>
+    </w:lvl>
+    <w:lvl w:ilvl="1" w:tplc="04190003" w:tentative="1">
+      <w:start w:val="1"/>
+      <w:numFmt w:val="bullet"/>
+      <w:lvlText w:val="o"/>
+      <w:lvlJc w:val="left"/>
+      <w:pPr>
+        <w:ind w:left="2145" w:hanging="360"/>
+      </w:pPr>
+      <w:rPr>
+        <w:rFonts w:ascii="Courier New" w:hAnsi="Courier New" w:cs="Courier New" w:hint="default"/>
+      </w:rPr>
+    </w:lvl>
+    <w:lvl w:ilvl="2" w:tplc="04190005" w:tentative="1">
+      <w:start w:val="1"/>
+      <w:numFmt w:val="bullet"/>
+      <w:lvlText w:val=""/>
+      <w:lvlJc w:val="left"/>
+      <w:pPr>
+        <w:ind w:left="2865" w:hanging="360"/>
+      </w:pPr>
+      <w:rPr>
+        <w:rFonts w:ascii="Wingdings" w:hAnsi="Wingdings" w:hint="default"/>
+      </w:rPr>
+    </w:lvl>
+    <w:lvl w:ilvl="3" w:tplc="04190001" w:tentative="1">
+      <w:start w:val="1"/>
+      <w:numFmt w:val="bullet"/>
+      <w:lvlText w:val=""/>
+      <w:lvlJc w:val="left"/>
+      <w:pPr>
+        <w:ind w:left="3585" w:hanging="360"/>
+      </w:pPr>
+      <w:rPr>
+        <w:rFonts w:ascii="Symbol" w:hAnsi="Symbol" w:hint="default"/>
+      </w:rPr>
+    </w:lvl>
+    <w:lvl w:ilvl="4" w:tplc="04190003" w:tentative="1">
+      <w:start w:val="1"/>
+      <w:numFmt w:val="bullet"/>
+      <w:lvlText w:val="o"/>
+      <w:lvlJc w:val="left"/>
+      <w:pPr>
+        <w:ind w:left="4305" w:hanging="360"/>
+      </w:pPr>
+      <w:rPr>
+        <w:rFonts w:ascii="Courier New" w:hAnsi="Courier New" w:cs="Courier New" w:hint="default"/>
+      </w:rPr>
+    </w:lvl>
+    <w:lvl w:ilvl="5" w:tplc="04190005" w:tentative="1">
+      <w:start w:val="1"/>
+      <w:numFmt w:val="bullet"/>
+      <w:lvlText w:val=""/>
+      <w:lvlJc w:val="left"/>
+      <w:pPr>
+        <w:ind w:left="5025" w:hanging="360"/>
+      </w:pPr>
+      <w:rPr>
+        <w:rFonts w:ascii="Wingdings" w:hAnsi="Wingdings" w:hint="default"/>
+      </w:rPr>
+    </w:lvl>
+    <w:lvl w:ilvl="6" w:tplc="04190001" w:tentative="1">
+      <w:start w:val="1"/>
+      <w:numFmt w:val="bullet"/>
+      <w:lvlText w:val=""/>
+      <w:lvlJc w:val="left"/>
+      <w:pPr>
+        <w:ind w:left="5745" w:hanging="360"/>
+      </w:pPr>
+      <w:rPr>
+        <w:rFonts w:ascii="Symbol" w:hAnsi="Symbol" w:hint="default"/>
+      </w:rPr>
+    </w:lvl>
+    <w:lvl w:ilvl="7" w:tplc="04190003" w:tentative="1">
+      <w:start w:val="1"/>
+      <w:numFmt w:val="bullet"/>
+      <w:lvlText w:val="o"/>
+      <w:lvlJc w:val="left"/>
+      <w:pPr>
+        <w:ind w:left="6465" w:hanging="360"/>
+      </w:pPr>
+      <w:rPr>
+        <w:rFonts w:ascii="Courier New" w:hAnsi="Courier New" w:cs="Courier New" w:hint="default"/>
+      </w:rPr>
+    </w:lvl>
+    <w:lvl w:ilvl="8" w:tplc="04190005" w:tentative="1">
+      <w:start w:val="1"/>
+      <w:numFmt w:val="bullet"/>
+      <w:lvlText w:val=""/>
+      <w:lvlJc w:val="left"/>
+      <w:pPr>
+        <w:ind w:left="7185" w:hanging="360"/>
+      </w:pPr>
+      <w:rPr>
+        <w:rFonts w:ascii="Wingdings" w:hAnsi="Wingdings" w:hint="default"/>
+      </w:rPr>
+    </w:lvl>
+  </w:abstractNum>
   <w:num w:numId="1">
     <w:abstractNumId w:val="1"/>
   </w:num>
@@ -10980,6 +11992,9 @@
   </w:num>
   <w:num w:numId="4">
     <w:abstractNumId w:val="2"/>
+  </w:num>
+  <w:num w:numId="5">
+    <w:abstractNumId w:val="4"/>
   </w:num>
 </w:numbering>
 </file>
@@ -11811,7 +12826,7 @@
 </file>
 
 <file path=customXml/itemProps1.xml><?xml version="1.0" encoding="utf-8"?>
-<ds:datastoreItem xmlns:ds="http://schemas.openxmlformats.org/officeDocument/2006/customXml" ds:itemID="{63B5E228-781E-494F-9E27-F526C320D7F8}">
+<ds:datastoreItem xmlns:ds="http://schemas.openxmlformats.org/officeDocument/2006/customXml" ds:itemID="{ACE0AF27-7FD5-40ED-ADED-1CD2901B4687}">
   <ds:schemaRefs>
     <ds:schemaRef ds:uri="http://schemas.openxmlformats.org/officeDocument/2006/bibliography"/>
   </ds:schemaRefs>

--- a/Проектная работа по курсу.docx
+++ b/Проектная работа по курсу.docx
@@ -295,7 +295,22 @@
         <w:jc w:val="both"/>
       </w:pPr>
       <w:r>
-        <w:t>Состояние хранилища (единицы хранилища) – запись содержащая идентификатор единицы хранилища и SKU, находящейся в данной единице хранилища, с указанием количества. SKU не обязательно хранятся в структурных единицах хранилища, являющихся листьями дерева хранилища. Данное поведение определяется настройками приложения – для всех узлов или персональными настройками узлов. Выбор стратегии для реализации требует дополнительного исследования.</w:t>
+        <w:t xml:space="preserve">Состояние хранилища (единицы хранилища) – запись содержащая идентификатор единицы хранилища и SKU, находящейся в данной единице хранилища, с указанием количества. SKU </w:t>
+      </w:r>
+      <w:r>
+        <w:rPr>
+          <w:strike/>
+        </w:rPr>
+        <w:t>не</w:t>
+      </w:r>
+      <w:r>
+        <w:t xml:space="preserve"> обязательно хранятся в структурных единицах хранилища, являющихся листьями дерева хранилища. </w:t>
+      </w:r>
+      <w:r>
+        <w:rPr>
+          <w:strike/>
+        </w:rPr>
+        <w:t>Данное поведение определяется настройками приложения – для всех узлов или персональными настройками узлов. Выбор стратегии для реализации требует дополнительного исследования.</w:t>
       </w:r>
     </w:p>
     <w:p>
@@ -305,6 +320,8 @@
       <w:r>
         <w:t>Архитектура приложения</w:t>
       </w:r>
+      <w:bookmarkStart w:id="0" w:name="_GoBack"/>
+      <w:bookmarkEnd w:id="0"/>
     </w:p>
     <w:p>
       <w:pPr>
@@ -411,6 +428,494 @@
       </w:pPr>
       <w:r>
         <w:tab/>
+        <w:t>Определены следующие типы операций:</w:t>
+      </w:r>
+    </w:p>
+    <w:p>
+      <w:pPr>
+        <w:pStyle w:val="a7"/>
+        <w:numPr>
+          <w:ilvl w:val="0"/>
+          <w:numId w:val="6"/>
+        </w:numPr>
+        <w:ind w:left="714" w:hanging="357"/>
+        <w:contextualSpacing w:val="0"/>
+        <w:jc w:val="both"/>
+      </w:pPr>
+      <w:r>
+        <w:rPr>
+          <w:i/>
+        </w:rPr>
+        <w:t>Блокирование</w:t>
+      </w:r>
+      <w:r>
+        <w:t>. Данная операция блокирует</w:t>
+      </w:r>
+      <w:r>
+        <w:t xml:space="preserve"> </w:t>
+      </w:r>
+      <w:r>
+        <w:rPr>
+          <w:lang w:val="en-US"/>
+        </w:rPr>
+        <w:t>SKU</w:t>
+      </w:r>
+      <w:r>
+        <w:t xml:space="preserve"> </w:t>
+      </w:r>
+      <w:r>
+        <w:t>в указанном количестве в разрезе Хранилище-</w:t>
+      </w:r>
+      <w:r>
+        <w:rPr>
+          <w:lang w:val="en-US"/>
+        </w:rPr>
+        <w:t>SKU</w:t>
+      </w:r>
+      <w:r>
+        <w:t xml:space="preserve">-Клиент. Данный тип операций исключает повторную отгрузку </w:t>
+      </w:r>
+      <w:r>
+        <w:rPr>
+          <w:lang w:val="en-US"/>
+        </w:rPr>
+        <w:t>SKU</w:t>
+      </w:r>
+      <w:r>
+        <w:t xml:space="preserve">, в случае конкурентных заявок на отгрузку </w:t>
+      </w:r>
+      <w:r>
+        <w:rPr>
+          <w:lang w:val="en-US"/>
+        </w:rPr>
+        <w:t>SKU</w:t>
+      </w:r>
+      <w:r>
+        <w:t xml:space="preserve">. </w:t>
+      </w:r>
+      <w:r>
+        <w:t>Изменяет</w:t>
+      </w:r>
+      <w:r>
+        <w:t xml:space="preserve"> (увеличивает)</w:t>
+      </w:r>
+      <w:r>
+        <w:t xml:space="preserve"> состояние счётчика типа </w:t>
+      </w:r>
+      <w:r>
+        <w:rPr>
+          <w:i/>
+          <w:lang w:val="en-US"/>
+        </w:rPr>
+        <w:t>Blocked</w:t>
+      </w:r>
+      <w:r>
+        <w:rPr>
+          <w:lang w:val="en-US"/>
+        </w:rPr>
+        <w:t xml:space="preserve"> </w:t>
+      </w:r>
+      <w:r>
+        <w:t>состояния хранилища;</w:t>
+      </w:r>
+    </w:p>
+    <w:p>
+      <w:pPr>
+        <w:pStyle w:val="a7"/>
+        <w:numPr>
+          <w:ilvl w:val="0"/>
+          <w:numId w:val="6"/>
+        </w:numPr>
+        <w:ind w:left="714" w:hanging="357"/>
+        <w:contextualSpacing w:val="0"/>
+        <w:jc w:val="both"/>
+      </w:pPr>
+      <w:r>
+        <w:rPr>
+          <w:i/>
+        </w:rPr>
+        <w:lastRenderedPageBreak/>
+        <w:t>Резервирование</w:t>
+      </w:r>
+      <w:r>
+        <w:t xml:space="preserve">. Резервирует </w:t>
+      </w:r>
+      <w:r>
+        <w:rPr>
+          <w:lang w:val="en-US"/>
+        </w:rPr>
+        <w:t>SKU</w:t>
+      </w:r>
+      <w:r>
+        <w:t xml:space="preserve"> (</w:t>
+      </w:r>
+      <w:r>
+        <w:t xml:space="preserve">элементы хранилища для </w:t>
+      </w:r>
+      <w:r>
+        <w:rPr>
+          <w:lang w:val="en-US"/>
+        </w:rPr>
+        <w:t>SKU</w:t>
+      </w:r>
+      <w:r>
+        <w:t>)</w:t>
+      </w:r>
+      <w:r>
+        <w:t xml:space="preserve">. Позволяет исключить конфликты размещения по местам хранения при приёмке </w:t>
+      </w:r>
+      <w:r>
+        <w:rPr>
+          <w:lang w:val="en-US"/>
+        </w:rPr>
+        <w:t>SKU</w:t>
+      </w:r>
+      <w:r>
+        <w:t xml:space="preserve">. </w:t>
+      </w:r>
+      <w:r>
+        <w:t>Изменяет</w:t>
+      </w:r>
+      <w:r>
+        <w:t xml:space="preserve"> (увеличивает)</w:t>
+      </w:r>
+      <w:r>
+        <w:t xml:space="preserve"> состояние счётчика типа </w:t>
+      </w:r>
+      <w:r>
+        <w:rPr>
+          <w:i/>
+          <w:lang w:val="en-US"/>
+        </w:rPr>
+        <w:t>Reserved</w:t>
+      </w:r>
+      <w:r>
+        <w:rPr>
+          <w:lang w:val="en-US"/>
+        </w:rPr>
+        <w:t xml:space="preserve"> </w:t>
+      </w:r>
+      <w:r>
+        <w:t>состояния хранилища</w:t>
+      </w:r>
+      <w:r>
+        <w:t>;</w:t>
+      </w:r>
+    </w:p>
+    <w:p>
+      <w:pPr>
+        <w:pStyle w:val="a7"/>
+        <w:numPr>
+          <w:ilvl w:val="0"/>
+          <w:numId w:val="6"/>
+        </w:numPr>
+        <w:ind w:left="714" w:hanging="357"/>
+        <w:contextualSpacing w:val="0"/>
+        <w:jc w:val="both"/>
+      </w:pPr>
+      <w:r>
+        <w:rPr>
+          <w:i/>
+        </w:rPr>
+        <w:t>Приёмка</w:t>
+      </w:r>
+      <w:r>
+        <w:t xml:space="preserve">. Соответствуем физической приёмке </w:t>
+      </w:r>
+      <w:r>
+        <w:rPr>
+          <w:lang w:val="en-US"/>
+        </w:rPr>
+        <w:t>SKU</w:t>
+      </w:r>
+      <w:r>
+        <w:t xml:space="preserve"> по местам хранения</w:t>
+      </w:r>
+      <w:r>
+        <w:t xml:space="preserve">. </w:t>
+      </w:r>
+      <w:r>
+        <w:t>Изменяет</w:t>
+      </w:r>
+      <w:r>
+        <w:t xml:space="preserve"> (увеличивает)</w:t>
+      </w:r>
+      <w:r>
+        <w:t xml:space="preserve"> состояние счётчика типа </w:t>
+      </w:r>
+      <w:r>
+        <w:rPr>
+          <w:i/>
+          <w:lang w:val="en-US"/>
+        </w:rPr>
+        <w:t>In Stock</w:t>
+      </w:r>
+      <w:r>
+        <w:rPr>
+          <w:lang w:val="en-US"/>
+        </w:rPr>
+        <w:t xml:space="preserve"> </w:t>
+      </w:r>
+      <w:r>
+        <w:t>состояния хранилища</w:t>
+      </w:r>
+      <w:r>
+        <w:t>;</w:t>
+      </w:r>
+    </w:p>
+    <w:p>
+      <w:pPr>
+        <w:pStyle w:val="a7"/>
+        <w:numPr>
+          <w:ilvl w:val="0"/>
+          <w:numId w:val="6"/>
+        </w:numPr>
+        <w:ind w:left="714" w:hanging="357"/>
+        <w:contextualSpacing w:val="0"/>
+        <w:jc w:val="both"/>
+      </w:pPr>
+      <w:r>
+        <w:rPr>
+          <w:i/>
+        </w:rPr>
+        <w:t>Списание</w:t>
+      </w:r>
+      <w:r>
+        <w:t xml:space="preserve">. Соответствует физической отгрузке </w:t>
+      </w:r>
+      <w:r>
+        <w:rPr>
+          <w:lang w:val="en-US"/>
+        </w:rPr>
+        <w:t>SKU</w:t>
+      </w:r>
+      <w:r>
+        <w:t xml:space="preserve">. </w:t>
+      </w:r>
+      <w:r>
+        <w:t>Изменяет (</w:t>
+      </w:r>
+      <w:r>
+        <w:t>уменьшает</w:t>
+      </w:r>
+      <w:r>
+        <w:t xml:space="preserve">) состояние счётчика типа </w:t>
+      </w:r>
+      <w:r>
+        <w:rPr>
+          <w:i/>
+          <w:lang w:val="en-US"/>
+        </w:rPr>
+        <w:t>In</w:t>
+      </w:r>
+      <w:r>
+        <w:rPr>
+          <w:i/>
+        </w:rPr>
+        <w:t xml:space="preserve"> </w:t>
+      </w:r>
+      <w:r>
+        <w:rPr>
+          <w:i/>
+          <w:lang w:val="en-US"/>
+        </w:rPr>
+        <w:t>Stock</w:t>
+      </w:r>
+      <w:r>
+        <w:t xml:space="preserve"> </w:t>
+      </w:r>
+      <w:r>
+        <w:t>состояния хранилища</w:t>
+      </w:r>
+      <w:r>
+        <w:t>.</w:t>
+      </w:r>
+    </w:p>
+    <w:p>
+      <w:pPr>
+        <w:pStyle w:val="a7"/>
+        <w:numPr>
+          <w:ilvl w:val="0"/>
+          <w:numId w:val="6"/>
+        </w:numPr>
+        <w:ind w:left="714" w:hanging="357"/>
+        <w:contextualSpacing w:val="0"/>
+        <w:jc w:val="both"/>
+      </w:pPr>
+      <w:r>
+        <w:rPr>
+          <w:i/>
+        </w:rPr>
+        <w:t>Деблокирование</w:t>
+      </w:r>
+      <w:r>
+        <w:t>. Изменяет</w:t>
+      </w:r>
+      <w:r>
+        <w:t xml:space="preserve"> (уменьшает)</w:t>
+      </w:r>
+      <w:r>
+        <w:t xml:space="preserve"> состояние счётчика типа </w:t>
+      </w:r>
+      <w:r>
+        <w:rPr>
+          <w:i/>
+          <w:lang w:val="en-US"/>
+        </w:rPr>
+        <w:t>Blocked</w:t>
+      </w:r>
+      <w:r>
+        <w:t xml:space="preserve"> </w:t>
+      </w:r>
+      <w:r>
+        <w:t>состояния хранилища</w:t>
+      </w:r>
+      <w:proofErr w:type="gramStart"/>
+      <w:r>
+        <w:t xml:space="preserve">. </w:t>
+      </w:r>
+      <w:proofErr w:type="gramEnd"/>
+      <w:r>
+        <w:t xml:space="preserve">Используется совместно (в одном блоке операций по изменению состояния хранилищ) с операцией </w:t>
+      </w:r>
+      <w:r>
+        <w:rPr>
+          <w:i/>
+        </w:rPr>
+        <w:t>Отгрузка</w:t>
+      </w:r>
+      <w:r>
+        <w:t>;</w:t>
+      </w:r>
+    </w:p>
+    <w:p>
+      <w:pPr>
+        <w:pStyle w:val="a7"/>
+        <w:numPr>
+          <w:ilvl w:val="0"/>
+          <w:numId w:val="6"/>
+        </w:numPr>
+        <w:ind w:left="714" w:hanging="357"/>
+        <w:contextualSpacing w:val="0"/>
+        <w:jc w:val="both"/>
+      </w:pPr>
+      <w:r>
+        <w:rPr>
+          <w:i/>
+        </w:rPr>
+        <w:t xml:space="preserve">Снятие </w:t>
+      </w:r>
+      <w:r>
+        <w:rPr>
+          <w:i/>
+        </w:rPr>
+        <w:t>Резервировани</w:t>
+      </w:r>
+      <w:r>
+        <w:rPr>
+          <w:i/>
+        </w:rPr>
+        <w:t>я</w:t>
+      </w:r>
+      <w:r>
+        <w:t>. Изменяет</w:t>
+      </w:r>
+      <w:r>
+        <w:t xml:space="preserve"> (уменьшает)</w:t>
+      </w:r>
+      <w:r>
+        <w:t xml:space="preserve"> состояние счётчика типа </w:t>
+      </w:r>
+      <w:r>
+        <w:rPr>
+          <w:i/>
+          <w:lang w:val="en-US"/>
+        </w:rPr>
+        <w:t>Reserved</w:t>
+      </w:r>
+      <w:r>
+        <w:t xml:space="preserve"> </w:t>
+      </w:r>
+      <w:r>
+        <w:t>состояния хранилища</w:t>
+      </w:r>
+      <w:proofErr w:type="gramStart"/>
+      <w:r>
+        <w:t xml:space="preserve">. </w:t>
+      </w:r>
+      <w:proofErr w:type="gramEnd"/>
+      <w:r>
+        <w:t xml:space="preserve">Используется совместно (в одном блоке операций по изменению состояния хранилищ) с операцией </w:t>
+      </w:r>
+      <w:r>
+        <w:rPr>
+          <w:i/>
+        </w:rPr>
+        <w:t>Приёмка</w:t>
+      </w:r>
+      <w:r>
+        <w:t>.</w:t>
+      </w:r>
+    </w:p>
+    <w:p>
+      <w:pPr>
+        <w:pStyle w:val="a7"/>
+        <w:numPr>
+          <w:ilvl w:val="0"/>
+          <w:numId w:val="6"/>
+        </w:numPr>
+        <w:ind w:left="714" w:hanging="357"/>
+        <w:contextualSpacing w:val="0"/>
+        <w:jc w:val="both"/>
+      </w:pPr>
+      <w:r>
+        <w:rPr>
+          <w:i/>
+        </w:rPr>
+        <w:t>Снимок</w:t>
+      </w:r>
+      <w:r>
+        <w:t>.</w:t>
+      </w:r>
+      <w:r>
+        <w:t xml:space="preserve"> Состояние хранилища насчитанное на определённый момент времени. Позволяет уменьшить количество записей об операциях. Операции, которые учитываются в расчёте снимка, перемещаются в архивную таблицу (шаблон </w:t>
+      </w:r>
+      <w:r>
+        <w:rPr>
+          <w:i/>
+        </w:rPr>
+        <w:t>«Снимок»</w:t>
+      </w:r>
+      <w:r>
+        <w:t>).</w:t>
+      </w:r>
+    </w:p>
+    <w:p>
+      <w:pPr>
+        <w:jc w:val="both"/>
+      </w:pPr>
+      <w:r>
+        <w:t xml:space="preserve">Операции объединяются в блоки. Блок – это неделимая совокупность операций по изменению состояния хранилищ. Блок может быть принят только целиком. При размещении операций осуществляется проверка на соблюдения ограничений состояния хранилища – количество </w:t>
+      </w:r>
+      <w:r>
+        <w:rPr>
+          <w:lang w:val="en-US"/>
+        </w:rPr>
+        <w:t>SKU</w:t>
+      </w:r>
+      <w:r>
+        <w:t xml:space="preserve"> </w:t>
+      </w:r>
+      <w:r>
+        <w:t>в хранилище не может быть отрицательным.</w:t>
+      </w:r>
+    </w:p>
+    <w:p>
+      <w:pPr>
+        <w:jc w:val="both"/>
+      </w:pPr>
+      <w:r>
+        <w:tab/>
       </w:r>
       <w:r>
         <w:t>С</w:t>
@@ -470,11 +975,7 @@
         <w:t>Хранилище-Товар</w:t>
       </w:r>
       <w:r>
-        <w:t xml:space="preserve"> (ответ на вопрос: что где находится, и в каком </w:t>
-      </w:r>
-      <w:r>
-        <w:lastRenderedPageBreak/>
-        <w:t xml:space="preserve">количестве). </w:t>
+        <w:t xml:space="preserve"> (ответ на вопрос: что где находится, и в каком количестве). </w:t>
       </w:r>
       <w:r>
         <w:rPr>
@@ -626,7 +1127,11 @@
         <w:t>). Данные формируются на ежедневной основе</w:t>
       </w:r>
       <w:r>
-        <w:t>, т.е. квантом данных является день (счета, предъявляемые клиентам основаны на данных за день – точность учёта составляет один день).</w:t>
+        <w:t xml:space="preserve">, т.е. </w:t>
+      </w:r>
+      <w:r>
+        <w:lastRenderedPageBreak/>
+        <w:t>квантом данных является день (счета, предъявляемые клиентам основаны на данных за день – точность учёта составляет один день).</w:t>
       </w:r>
       <w:r>
         <w:t xml:space="preserve"> </w:t>
@@ -1147,7 +1652,7 @@
           </mc:Choice>
           <mc:Fallback>
             <w:pict>
-              <v:shapetype w14:anchorId="7639D347" id="_x0000_t32" coordsize="21600,21600" o:spt="32" o:oned="t" path="m,l21600,21600e" filled="f">
+              <v:shapetype w14:anchorId="1C5053C5" id="_x0000_t32" coordsize="21600,21600" o:spt="32" o:oned="t" path="m,l21600,21600e" filled="f">
                 <v:path arrowok="t" fillok="f" o:connecttype="none"/>
                 <o:lock v:ext="edit" shapetype="t"/>
               </v:shapetype>
@@ -1327,7 +1832,7 @@
           </mc:Choice>
           <mc:Fallback>
             <w:pict>
-              <v:shape w14:anchorId="3EE4259B" id="Прямая со стрелкой 12" o:spid="_x0000_s1026" type="#_x0000_t32" style="position:absolute;margin-left:242.7pt;margin-top:96.3pt;width:79.35pt;height:0;z-index:251694080;visibility:visible;mso-wrap-style:square;mso-wrap-distance-left:9pt;mso-wrap-distance-top:0;mso-wrap-distance-right:9pt;mso-wrap-distance-bottom:0;mso-position-horizontal:absolute;mso-position-horizontal-relative:text;mso-position-vertical:absolute;mso-position-vertical-relative:text" o:gfxdata="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" strokecolor="black [3213]" strokeweight="1.25pt">
+              <v:shape w14:anchorId="05C36AC6" id="Прямая со стрелкой 12" o:spid="_x0000_s1026" type="#_x0000_t32" style="position:absolute;margin-left:242.7pt;margin-top:96.3pt;width:79.35pt;height:0;z-index:251694080;visibility:visible;mso-wrap-style:square;mso-wrap-distance-left:9pt;mso-wrap-distance-top:0;mso-wrap-distance-right:9pt;mso-wrap-distance-bottom:0;mso-position-horizontal:absolute;mso-position-horizontal-relative:text;mso-position-vertical:absolute;mso-position-vertical-relative:text" o:gfxdata="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" strokecolor="black [3213]" strokeweight="1.25pt">
                 <v:stroke startarrow="oval" startarrowwidth="wide" startarrowlength="long" endarrow="block" joinstyle="miter"/>
               </v:shape>
             </w:pict>
@@ -1398,7 +1903,7 @@
           </mc:Choice>
           <mc:Fallback>
             <w:pict>
-              <v:shape w14:anchorId="726A7661" id="Прямая со стрелкой 13" o:spid="_x0000_s1026" type="#_x0000_t32" style="position:absolute;margin-left:253.2pt;margin-top:52.8pt;width:70.5pt;height:0;flip:x;z-index:251693056;visibility:visible;mso-wrap-style:square;mso-wrap-distance-left:9pt;mso-wrap-distance-top:0;mso-wrap-distance-right:9pt;mso-wrap-distance-bottom:0;mso-position-horizontal:absolute;mso-position-horizontal-relative:text;mso-position-vertical:absolute;mso-position-vertical-relative:text" o:gfxdata="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" strokecolor="black [3213]" strokeweight="1.25pt">
+              <v:shape w14:anchorId="1EAAF466" id="Прямая со стрелкой 13" o:spid="_x0000_s1026" type="#_x0000_t32" style="position:absolute;margin-left:253.2pt;margin-top:52.8pt;width:70.5pt;height:0;flip:x;z-index:251693056;visibility:visible;mso-wrap-style:square;mso-wrap-distance-left:9pt;mso-wrap-distance-top:0;mso-wrap-distance-right:9pt;mso-wrap-distance-bottom:0;mso-position-horizontal:absolute;mso-position-horizontal-relative:text;mso-position-vertical:absolute;mso-position-vertical-relative:text" o:gfxdata="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" strokecolor="black [3213]" strokeweight="1.25pt">
                 <v:stroke startarrowwidth="wide" startarrowlength="long" endarrow="block" joinstyle="miter"/>
               </v:shape>
             </w:pict>
@@ -1575,7 +2080,7 @@
           </mc:Choice>
           <mc:Fallback>
             <w:pict>
-              <v:oval w14:anchorId="5B083B98" id="Овал 9" o:spid="_x0000_s1026" style="position:absolute;margin-left:234.45pt;margin-top:43.8pt;width:18.75pt;height:17.25pt;z-index:251685888;visibility:visible;mso-wrap-style:square;mso-wrap-distance-left:9pt;mso-wrap-distance-top:0;mso-wrap-distance-right:9pt;mso-wrap-distance-bottom:0;mso-position-horizontal:absolute;mso-position-horizontal-relative:text;mso-position-vertical:absolute;mso-position-vertical-relative:text;v-text-anchor:middle" o:gfxdata="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" fillcolor="#bfbfbf [2412]" strokecolor="black [3213]" strokeweight="1pt">
+              <v:oval w14:anchorId="21AF4F8C" id="Овал 9" o:spid="_x0000_s1026" style="position:absolute;margin-left:234.45pt;margin-top:43.8pt;width:18.75pt;height:17.25pt;z-index:251685888;visibility:visible;mso-wrap-style:square;mso-wrap-distance-left:9pt;mso-wrap-distance-top:0;mso-wrap-distance-right:9pt;mso-wrap-distance-bottom:0;mso-position-horizontal:absolute;mso-position-horizontal-relative:text;mso-position-vertical:absolute;mso-position-vertical-relative:text;v-text-anchor:middle" o:gfxdata="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" fillcolor="#bfbfbf [2412]" strokecolor="black [3213]" strokeweight="1pt">
                 <v:stroke joinstyle="miter"/>
               </v:oval>
             </w:pict>
@@ -2336,7 +2841,7 @@
           </mc:Choice>
           <mc:Fallback>
             <w:pict>
-              <v:shape w14:anchorId="679BFB4E" id="Прямая со стрелкой 15" o:spid="_x0000_s1026" type="#_x0000_t32" style="position:absolute;margin-left:380.7pt;margin-top:7.85pt;width:41.25pt;height:0;z-index:251687936;visibility:visible;mso-wrap-style:square;mso-wrap-distance-left:9pt;mso-wrap-distance-top:0;mso-wrap-distance-right:9pt;mso-wrap-distance-bottom:0;mso-position-horizontal:absolute;mso-position-horizontal-relative:text;mso-position-vertical:absolute;mso-position-vertical-relative:text" o:gfxdata="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" strokecolor="black [3213]" strokeweight="1.25pt">
+              <v:shape w14:anchorId="1130CF1C" id="Прямая со стрелкой 15" o:spid="_x0000_s1026" type="#_x0000_t32" style="position:absolute;margin-left:380.7pt;margin-top:7.85pt;width:41.25pt;height:0;z-index:251687936;visibility:visible;mso-wrap-style:square;mso-wrap-distance-left:9pt;mso-wrap-distance-top:0;mso-wrap-distance-right:9pt;mso-wrap-distance-bottom:0;mso-position-horizontal:absolute;mso-position-horizontal-relative:text;mso-position-vertical:absolute;mso-position-vertical-relative:text" o:gfxdata="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" strokecolor="black [3213]" strokeweight="1.25pt">
                 <v:stroke startarrowwidth="wide" startarrowlength="long" endarrow="block" joinstyle="miter"/>
               </v:shape>
             </w:pict>
@@ -2410,7 +2915,28 @@
                                 <w:sz w:val="18"/>
                                 <w:szCs w:val="18"/>
                               </w:rPr>
-                              <w:t xml:space="preserve">Идемпотентное событие. Полезная нагрузка: состояние </w:t>
+                              <w:t>С</w:t>
+                            </w:r>
+                            <w:r>
+                              <w:rPr>
+                                <w:sz w:val="18"/>
+                                <w:szCs w:val="18"/>
+                              </w:rPr>
+                              <w:t>обытие</w:t>
+                            </w:r>
+                            <w:r>
+                              <w:rPr>
+                                <w:sz w:val="18"/>
+                                <w:szCs w:val="18"/>
+                              </w:rPr>
+                              <w:t xml:space="preserve"> «Изменение состояния»</w:t>
+                            </w:r>
+                            <w:r>
+                              <w:rPr>
+                                <w:sz w:val="18"/>
+                                <w:szCs w:val="18"/>
+                              </w:rPr>
+                              <w:t xml:space="preserve">. Полезная нагрузка: состояние </w:t>
                             </w:r>
                             <w:r>
                               <w:rPr>
@@ -2487,7 +3013,28 @@
                           <w:sz w:val="18"/>
                           <w:szCs w:val="18"/>
                         </w:rPr>
-                        <w:t xml:space="preserve">Идемпотентное событие. Полезная нагрузка: состояние </w:t>
+                        <w:t>С</w:t>
+                      </w:r>
+                      <w:r>
+                        <w:rPr>
+                          <w:sz w:val="18"/>
+                          <w:szCs w:val="18"/>
+                        </w:rPr>
+                        <w:t>обытие</w:t>
+                      </w:r>
+                      <w:r>
+                        <w:rPr>
+                          <w:sz w:val="18"/>
+                          <w:szCs w:val="18"/>
+                        </w:rPr>
+                        <w:t xml:space="preserve"> «Изменение состояния»</w:t>
+                      </w:r>
+                      <w:r>
+                        <w:rPr>
+                          <w:sz w:val="18"/>
+                          <w:szCs w:val="18"/>
+                        </w:rPr>
+                        <w:t xml:space="preserve">. Полезная нагрузка: состояние </w:t>
                       </w:r>
                       <w:r>
                         <w:rPr>
@@ -2609,7 +3156,7 @@
           </mc:Choice>
           <mc:Fallback>
             <w:pict>
-              <v:shape w14:anchorId="46530814" id="Прямая со стрелкой 17" o:spid="_x0000_s1026" type="#_x0000_t32" style="position:absolute;margin-left:289.45pt;margin-top:19.1pt;width:216.75pt;height:0;flip:x y;z-index:251649024;visibility:visible;mso-wrap-style:square;mso-width-percent:0;mso-height-percent:0;mso-wrap-distance-left:9pt;mso-wrap-distance-top:0;mso-wrap-distance-right:9pt;mso-wrap-distance-bottom:0;mso-position-horizontal:absolute;mso-position-horizontal-relative:page;mso-position-vertical:absolute;mso-position-vertical-relative:text;mso-width-percent:0;mso-height-percent:0;mso-width-relative:margin;mso-height-relative:margin" o:gfxdata="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" strokecolor="black [3213]" strokeweight="1.25pt">
+              <v:shape w14:anchorId="3B1960AD" id="Прямая со стрелкой 17" o:spid="_x0000_s1026" type="#_x0000_t32" style="position:absolute;margin-left:289.45pt;margin-top:19.1pt;width:216.75pt;height:0;flip:x y;z-index:251649024;visibility:visible;mso-wrap-style:square;mso-width-percent:0;mso-height-percent:0;mso-wrap-distance-left:9pt;mso-wrap-distance-top:0;mso-wrap-distance-right:9pt;mso-wrap-distance-bottom:0;mso-position-horizontal:absolute;mso-position-horizontal-relative:page;mso-position-vertical:absolute;mso-position-vertical-relative:text;mso-width-percent:0;mso-height-percent:0;mso-width-relative:margin;mso-height-relative:margin" o:gfxdata="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" strokecolor="black [3213]" strokeweight="1.25pt">
                 <v:stroke startarrowwidth="wide" startarrowlength="long" endarrow="block" joinstyle="miter"/>
                 <w10:wrap anchorx="page"/>
               </v:shape>
@@ -2805,7 +3352,7 @@
           </mc:Choice>
           <mc:Fallback>
             <w:pict>
-              <v:shape w14:anchorId="6EEA3055" id="Прямая со стрелкой 21" o:spid="_x0000_s1026" type="#_x0000_t32" style="position:absolute;margin-left:148.95pt;margin-top:10.15pt;width:0;height:39.75pt;flip:x;z-index:251694080;visibility:visible;mso-wrap-style:square;mso-wrap-distance-left:9pt;mso-wrap-distance-top:0;mso-wrap-distance-right:9pt;mso-wrap-distance-bottom:0;mso-position-horizontal:absolute;mso-position-horizontal-relative:text;mso-position-vertical:absolute;mso-position-vertical-relative:text" o:gfxdata="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" strokecolor="black [3213]" strokeweight="1.25pt">
+              <v:shape w14:anchorId="2714F8E8" id="Прямая со стрелкой 21" o:spid="_x0000_s1026" type="#_x0000_t32" style="position:absolute;margin-left:148.95pt;margin-top:10.15pt;width:0;height:39.75pt;flip:x;z-index:251694080;visibility:visible;mso-wrap-style:square;mso-wrap-distance-left:9pt;mso-wrap-distance-top:0;mso-wrap-distance-right:9pt;mso-wrap-distance-bottom:0;mso-position-horizontal:absolute;mso-position-horizontal-relative:text;mso-position-vertical:absolute;mso-position-vertical-relative:text" o:gfxdata="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" strokecolor="black [3213]" strokeweight="1.25pt">
                 <v:stroke endarrow="block" joinstyle="miter"/>
               </v:shape>
             </w:pict>
@@ -3334,6 +3881,8 @@
           <w:ilvl w:val="0"/>
           <w:numId w:val="3"/>
         </w:numPr>
+        <w:ind w:left="714" w:hanging="357"/>
+        <w:contextualSpacing w:val="0"/>
         <w:jc w:val="both"/>
       </w:pPr>
       <w:r>
@@ -3405,28 +3954,102 @@
     </w:p>
     <w:p>
       <w:pPr>
+        <w:pStyle w:val="a7"/>
+        <w:numPr>
+          <w:ilvl w:val="0"/>
+          <w:numId w:val="3"/>
+        </w:numPr>
         <w:jc w:val="both"/>
       </w:pPr>
       <w:r>
-        <w:t xml:space="preserve">Для сокращения числа операций, хранящихся в базе данных сервиса операций, планируется использовать шаблон </w:t>
-      </w:r>
-      <w:r>
         <w:rPr>
           <w:i/>
         </w:rPr>
-        <w:t>«Снимок»</w:t>
+        <w:t>Деблокирование</w:t>
       </w:r>
       <w:r>
         <w:t>.</w:t>
       </w:r>
       <w:r>
-        <w:t xml:space="preserve"> Для реализации данного шаблона вводится тип операции </w:t>
+        <w:t xml:space="preserve"> Снимает блокировку </w:t>
+      </w:r>
+      <w:r>
+        <w:rPr>
+          <w:lang w:val="en-US"/>
+        </w:rPr>
+        <w:t>SKU</w:t>
+      </w:r>
+      <w:r>
+        <w:t xml:space="preserve"> </w:t>
+      </w:r>
+      <w:r>
+        <w:t>в разрезе хранилище-</w:t>
+      </w:r>
+      <w:r>
+        <w:rPr>
+          <w:lang w:val="en-US"/>
+        </w:rPr>
+        <w:t>SKU</w:t>
+      </w:r>
+      <w:r>
+        <w:t>-клиент</w:t>
+      </w:r>
+      <w:r>
+        <w:t xml:space="preserve"> </w:t>
+      </w:r>
+      <w:r>
+        <w:t>в соответствии с заявкой</w:t>
+      </w:r>
+      <w:r>
+        <w:t xml:space="preserve">. Деблокирование применяется при изменении состояния заявки на отгрузку </w:t>
+      </w:r>
+      <w:r>
+        <w:t xml:space="preserve">с </w:t>
       </w:r>
       <w:r>
         <w:rPr>
           <w:i/>
-        </w:rPr>
-        <w:t>«Состояние»</w:t>
+          <w:lang w:val="en-US"/>
+        </w:rPr>
+        <w:t>In</w:t>
+      </w:r>
+      <w:r>
+        <w:rPr>
+          <w:i/>
+        </w:rPr>
+        <w:t xml:space="preserve"> </w:t>
+      </w:r>
+      <w:r>
+        <w:rPr>
+          <w:i/>
+          <w:lang w:val="en-US"/>
+        </w:rPr>
+        <w:t>Progress</w:t>
+      </w:r>
+      <w:r>
+        <w:t xml:space="preserve"> </w:t>
+      </w:r>
+      <w:r>
+        <w:t xml:space="preserve">на </w:t>
+      </w:r>
+      <w:r>
+        <w:rPr>
+          <w:i/>
+          <w:lang w:val="en-US"/>
+        </w:rPr>
+        <w:t>Completed</w:t>
+      </w:r>
+      <w:r>
+        <w:t xml:space="preserve">. </w:t>
+      </w:r>
+      <w:r>
+        <w:t xml:space="preserve">Используется совместно в блоке операцией типа </w:t>
+      </w:r>
+      <w:r>
+        <w:rPr>
+          <w:i/>
+        </w:rPr>
+        <w:t>Выполнение</w:t>
       </w:r>
       <w:r>
         <w:t>.</w:t>
@@ -3437,15 +4060,44 @@
         <w:jc w:val="both"/>
       </w:pPr>
       <w:r>
-        <w:t>Брокеру сообщений предъявляются следующие требования: строгая последовательность сообщений и соответствие стратегии «доставка сообщения как минимум один раз».</w:t>
+        <w:t xml:space="preserve">Для сокращения числа операций, хранящихся в базе данных сервиса операций, планируется использовать шаблон </w:t>
+      </w:r>
+      <w:r>
+        <w:rPr>
+          <w:i/>
+        </w:rPr>
+        <w:t>«Снимок»</w:t>
+      </w:r>
+      <w:r>
+        <w:t>.</w:t>
+      </w:r>
+      <w:r>
+        <w:t xml:space="preserve"> Для реализации данного шаблона вводится тип операции </w:t>
+      </w:r>
+      <w:r>
+        <w:rPr>
+          <w:i/>
+        </w:rPr>
+        <w:t>«Состояние»</w:t>
+      </w:r>
+      <w:r>
+        <w:t>.</w:t>
       </w:r>
     </w:p>
     <w:p>
       <w:pPr>
+        <w:jc w:val="both"/>
+      </w:pPr>
+      <w:r>
+        <w:lastRenderedPageBreak/>
+        <w:t>Брокеру сообщений предъявляются следующие требования: строгая последовательность сообщений и соответствие стратегии «доставка сообщения как минимум один раз».</w:t>
+      </w:r>
+    </w:p>
+    <w:p>
+      <w:pPr>
         <w:pStyle w:val="2"/>
       </w:pPr>
       <w:r>
-        <w:lastRenderedPageBreak/>
         <w:t>Сервис заявок на обслуживание</w:t>
       </w:r>
     </w:p>
@@ -4257,11 +4909,6 @@
       </w:r>
     </w:p>
     <w:p>
-      <w:pPr>
-        <w:jc w:val="both"/>
-      </w:pPr>
-    </w:p>
-    <w:p>
       <w:r>
         <w:br w:type="page"/>
       </w:r>
@@ -4541,8 +5188,6 @@
       </w:r>
     </w:p>
     <w:p>
-      <w:bookmarkStart w:id="0" w:name="_GoBack"/>
-      <w:bookmarkEnd w:id="0"/>
       <w:r>
         <w:br w:type="page"/>
       </w:r>
@@ -4987,7 +5632,7 @@
           </mc:Choice>
           <mc:Fallback>
             <w:pict>
-              <v:line w14:anchorId="47091E6C" id="Прямая соединительная линия 100" o:spid="_x0000_s1026" style="position:absolute;flip:x;z-index:251811840;visibility:visible;mso-wrap-style:square;mso-width-percent:0;mso-height-percent:0;mso-wrap-distance-left:9pt;mso-wrap-distance-top:0;mso-wrap-distance-right:9pt;mso-wrap-distance-bottom:0;mso-position-horizontal:absolute;mso-position-horizontal-relative:text;mso-position-vertical:absolute;mso-position-vertical-relative:text;mso-width-percent:0;mso-height-percent:0;mso-width-relative:margin;mso-height-relative:margin" from="324.45pt,12.6pt" to="324.45pt,196.85pt" o:gfxdata="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" strokecolor="#5b9bd5 [3204]" strokeweight=".5pt">
+              <v:line w14:anchorId="18696F4E" id="Прямая соединительная линия 100" o:spid="_x0000_s1026" style="position:absolute;flip:x;z-index:251811840;visibility:visible;mso-wrap-style:square;mso-width-percent:0;mso-height-percent:0;mso-wrap-distance-left:9pt;mso-wrap-distance-top:0;mso-wrap-distance-right:9pt;mso-wrap-distance-bottom:0;mso-position-horizontal:absolute;mso-position-horizontal-relative:text;mso-position-vertical:absolute;mso-position-vertical-relative:text;mso-width-percent:0;mso-height-percent:0;mso-width-relative:margin;mso-height-relative:margin" from="324.45pt,12.6pt" to="324.45pt,196.85pt" o:gfxdata="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" strokecolor="#5b9bd5 [3204]" strokeweight=".5pt">
                 <v:stroke joinstyle="miter"/>
               </v:line>
             </w:pict>
@@ -5057,7 +5702,7 @@
           </mc:Choice>
           <mc:Fallback>
             <w:pict>
-              <v:line w14:anchorId="6BA1EC33" id="Прямая соединительная линия 26" o:spid="_x0000_s1026" style="position:absolute;flip:x;z-index:251697152;visibility:visible;mso-wrap-style:square;mso-width-percent:0;mso-height-percent:0;mso-wrap-distance-left:9pt;mso-wrap-distance-top:0;mso-wrap-distance-right:9pt;mso-wrap-distance-bottom:0;mso-position-horizontal:absolute;mso-position-horizontal-relative:text;mso-position-vertical:absolute;mso-position-vertical-relative:text;mso-width-percent:0;mso-height-percent:0;mso-width-relative:margin;mso-height-relative:margin" from="65.7pt,10.05pt" to="65.7pt,194.3pt" o:gfxdata="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" strokecolor="#5b9bd5 [3204]" strokeweight=".5pt">
+              <v:line w14:anchorId="7F23CE6B" id="Прямая соединительная линия 26" o:spid="_x0000_s1026" style="position:absolute;flip:x;z-index:251697152;visibility:visible;mso-wrap-style:square;mso-width-percent:0;mso-height-percent:0;mso-wrap-distance-left:9pt;mso-wrap-distance-top:0;mso-wrap-distance-right:9pt;mso-wrap-distance-bottom:0;mso-position-horizontal:absolute;mso-position-horizontal-relative:text;mso-position-vertical:absolute;mso-position-vertical-relative:text;mso-width-percent:0;mso-height-percent:0;mso-width-relative:margin;mso-height-relative:margin" from="65.7pt,10.05pt" to="65.7pt,194.3pt" o:gfxdata="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" strokecolor="#5b9bd5 [3204]" strokeweight=".5pt">
                 <v:stroke joinstyle="miter"/>
               </v:line>
             </w:pict>
@@ -5127,7 +5772,7 @@
           </mc:Choice>
           <mc:Fallback>
             <w:pict>
-              <v:line w14:anchorId="309999C1" id="Прямая соединительная линия 27" o:spid="_x0000_s1026" style="position:absolute;flip:x;z-index:251699200;visibility:visible;mso-wrap-style:square;mso-width-percent:0;mso-height-percent:0;mso-wrap-distance-left:9pt;mso-wrap-distance-top:0;mso-wrap-distance-right:9pt;mso-wrap-distance-bottom:0;mso-position-horizontal:absolute;mso-position-horizontal-relative:text;mso-position-vertical:absolute;mso-position-vertical-relative:text;mso-width-percent:0;mso-height-percent:0;mso-width-relative:margin;mso-height-relative:margin" from="184.95pt,13.1pt" to="184.95pt,197.35pt" o:gfxdata="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" strokecolor="#5b9bd5 [3204]" strokeweight=".5pt">
+              <v:line w14:anchorId="5E15C03A" id="Прямая соединительная линия 27" o:spid="_x0000_s1026" style="position:absolute;flip:x;z-index:251699200;visibility:visible;mso-wrap-style:square;mso-width-percent:0;mso-height-percent:0;mso-wrap-distance-left:9pt;mso-wrap-distance-top:0;mso-wrap-distance-right:9pt;mso-wrap-distance-bottom:0;mso-position-horizontal:absolute;mso-position-horizontal-relative:text;mso-position-vertical:absolute;mso-position-vertical-relative:text;mso-width-percent:0;mso-height-percent:0;mso-width-relative:margin;mso-height-relative:margin" from="184.95pt,13.1pt" to="184.95pt,197.35pt" o:gfxdata="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" strokecolor="#5b9bd5 [3204]" strokeweight=".5pt">
                 <v:stroke joinstyle="miter"/>
               </v:line>
             </w:pict>
@@ -5501,7 +6146,7 @@
           </mc:Choice>
           <mc:Fallback>
             <w:pict>
-              <v:rect w14:anchorId="44FC60DB" id="Прямоугольник 30" o:spid="_x0000_s1026" style="position:absolute;margin-left:60.45pt;margin-top:8.1pt;width:11.25pt;height:21.75pt;z-index:251703296;visibility:visible;mso-wrap-style:square;mso-width-percent:0;mso-height-percent:0;mso-wrap-distance-left:9pt;mso-wrap-distance-top:0;mso-wrap-distance-right:9pt;mso-wrap-distance-bottom:0;mso-position-horizontal:absolute;mso-position-horizontal-relative:text;mso-position-vertical:absolute;mso-position-vertical-relative:text;mso-width-percent:0;mso-height-percent:0;mso-width-relative:margin;mso-height-relative:margin;v-text-anchor:middle" o:gfxdata="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" fillcolor="#5b9bd5 [3204]" strokecolor="#1f4d78 [1604]" strokeweight="1pt"/>
+              <v:rect w14:anchorId="1E9EFB51" id="Прямоугольник 30" o:spid="_x0000_s1026" style="position:absolute;margin-left:60.45pt;margin-top:8.1pt;width:11.25pt;height:21.75pt;z-index:251703296;visibility:visible;mso-wrap-style:square;mso-width-percent:0;mso-height-percent:0;mso-wrap-distance-left:9pt;mso-wrap-distance-top:0;mso-wrap-distance-right:9pt;mso-wrap-distance-bottom:0;mso-position-horizontal:absolute;mso-position-horizontal-relative:text;mso-position-vertical:absolute;mso-position-vertical-relative:text;mso-width-percent:0;mso-height-percent:0;mso-width-relative:margin;mso-height-relative:margin;v-text-anchor:middle" o:gfxdata="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" fillcolor="#5b9bd5 [3204]" strokecolor="#1f4d78 [1604]" strokeweight="1pt"/>
             </w:pict>
           </mc:Fallback>
         </mc:AlternateContent>
@@ -5569,7 +6214,7 @@
           </mc:Choice>
           <mc:Fallback>
             <w:pict>
-              <v:shape w14:anchorId="7FF27919" id="Прямая со стрелкой 31" o:spid="_x0000_s1026" type="#_x0000_t32" style="position:absolute;margin-left:8.7pt;margin-top:7.85pt;width:51pt;height:0;z-index:251704320;visibility:visible;mso-wrap-style:square;mso-height-percent:0;mso-wrap-distance-left:9pt;mso-wrap-distance-top:0;mso-wrap-distance-right:9pt;mso-wrap-distance-bottom:0;mso-position-horizontal:absolute;mso-position-horizontal-relative:text;mso-position-vertical:absolute;mso-position-vertical-relative:text;mso-height-percent:0;mso-height-relative:margin" o:gfxdata="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" strokecolor="#5b9bd5 [3204]" strokeweight=".5pt">
+              <v:shape w14:anchorId="19E9DB88" id="Прямая со стрелкой 31" o:spid="_x0000_s1026" type="#_x0000_t32" style="position:absolute;margin-left:8.7pt;margin-top:7.85pt;width:51pt;height:0;z-index:251704320;visibility:visible;mso-wrap-style:square;mso-height-percent:0;mso-wrap-distance-left:9pt;mso-wrap-distance-top:0;mso-wrap-distance-right:9pt;mso-wrap-distance-bottom:0;mso-position-horizontal:absolute;mso-position-horizontal-relative:text;mso-position-vertical:absolute;mso-position-vertical-relative:text;mso-height-percent:0;mso-height-relative:margin" o:gfxdata="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" strokecolor="#5b9bd5 [3204]" strokeweight=".5pt">
                 <v:stroke endarrow="block" joinstyle="miter"/>
               </v:shape>
             </w:pict>
@@ -5779,7 +6424,7 @@
           </mc:Choice>
           <mc:Fallback>
             <w:pict>
-              <v:shape w14:anchorId="7D6C4725" id="Прямая со стрелкой 103" o:spid="_x0000_s1026" type="#_x0000_t32" style="position:absolute;margin-left:69.45pt;margin-top:8.15pt;width:249pt;height:0;z-index:251816960;visibility:visible;mso-wrap-style:square;mso-height-percent:0;mso-wrap-distance-left:9pt;mso-wrap-distance-top:0;mso-wrap-distance-right:9pt;mso-wrap-distance-bottom:0;mso-position-horizontal:absolute;mso-position-horizontal-relative:text;mso-position-vertical:absolute;mso-position-vertical-relative:text;mso-height-percent:0;mso-height-relative:margin" o:gfxdata="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" strokecolor="#5b9bd5 [3204]" strokeweight=".5pt">
+              <v:shape w14:anchorId="09E5FFAD" id="Прямая со стрелкой 103" o:spid="_x0000_s1026" type="#_x0000_t32" style="position:absolute;margin-left:69.45pt;margin-top:8.15pt;width:249pt;height:0;z-index:251816960;visibility:visible;mso-wrap-style:square;mso-height-percent:0;mso-wrap-distance-left:9pt;mso-wrap-distance-top:0;mso-wrap-distance-right:9pt;mso-wrap-distance-bottom:0;mso-position-horizontal:absolute;mso-position-horizontal-relative:text;mso-position-vertical:absolute;mso-position-vertical-relative:text;mso-height-percent:0;mso-height-relative:margin" o:gfxdata="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" strokecolor="#5b9bd5 [3204]" strokeweight=".5pt">
                 <v:stroke endarrow="block" joinstyle="miter"/>
               </v:shape>
             </w:pict>
@@ -5856,7 +6501,7 @@
           </mc:Choice>
           <mc:Fallback>
             <w:pict>
-              <v:rect w14:anchorId="5D80FFAF" id="Прямоугольник 102" o:spid="_x0000_s1026" style="position:absolute;margin-left:319.95pt;margin-top:8.9pt;width:11.25pt;height:21.75pt;z-index:251815936;visibility:visible;mso-wrap-style:square;mso-width-percent:0;mso-height-percent:0;mso-wrap-distance-left:9pt;mso-wrap-distance-top:0;mso-wrap-distance-right:9pt;mso-wrap-distance-bottom:0;mso-position-horizontal:absolute;mso-position-horizontal-relative:text;mso-position-vertical:absolute;mso-position-vertical-relative:text;mso-width-percent:0;mso-height-percent:0;mso-width-relative:margin;mso-height-relative:margin;v-text-anchor:middle" o:gfxdata="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" fillcolor="#5b9bd5 [3204]" strokecolor="#1f4d78 [1604]" strokeweight="1pt"/>
+              <v:rect w14:anchorId="5880CA74" id="Прямоугольник 102" o:spid="_x0000_s1026" style="position:absolute;margin-left:319.95pt;margin-top:8.9pt;width:11.25pt;height:21.75pt;z-index:251815936;visibility:visible;mso-wrap-style:square;mso-width-percent:0;mso-height-percent:0;mso-wrap-distance-left:9pt;mso-wrap-distance-top:0;mso-wrap-distance-right:9pt;mso-wrap-distance-bottom:0;mso-position-horizontal:absolute;mso-position-horizontal-relative:text;mso-position-vertical:absolute;mso-position-vertical-relative:text;mso-width-percent:0;mso-height-percent:0;mso-width-relative:margin;mso-height-relative:margin;v-text-anchor:middle" o:gfxdata="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" fillcolor="#5b9bd5 [3204]" strokecolor="#1f4d78 [1604]" strokeweight="1pt"/>
             </w:pict>
           </mc:Fallback>
         </mc:AlternateContent>
@@ -6091,7 +6736,7 @@
           </mc:Choice>
           <mc:Fallback>
             <w:pict>
-              <v:rect w14:anchorId="76298F35" id="Прямоугольник 105" o:spid="_x0000_s1026" style="position:absolute;margin-left:60.45pt;margin-top:7.4pt;width:11.25pt;height:21.75pt;z-index:251821056;visibility:visible;mso-wrap-style:square;mso-width-percent:0;mso-height-percent:0;mso-wrap-distance-left:9pt;mso-wrap-distance-top:0;mso-wrap-distance-right:9pt;mso-wrap-distance-bottom:0;mso-position-horizontal:absolute;mso-position-horizontal-relative:text;mso-position-vertical:absolute;mso-position-vertical-relative:text;mso-width-percent:0;mso-height-percent:0;mso-width-relative:margin;mso-height-relative:margin;v-text-anchor:middle" o:gfxdata="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" fillcolor="#5b9bd5 [3204]" strokecolor="#1f4d78 [1604]" strokeweight="1pt"/>
+              <v:rect w14:anchorId="12C387C2" id="Прямоугольник 105" o:spid="_x0000_s1026" style="position:absolute;margin-left:60.45pt;margin-top:7.4pt;width:11.25pt;height:21.75pt;z-index:251821056;visibility:visible;mso-wrap-style:square;mso-width-percent:0;mso-height-percent:0;mso-wrap-distance-left:9pt;mso-wrap-distance-top:0;mso-wrap-distance-right:9pt;mso-wrap-distance-bottom:0;mso-position-horizontal:absolute;mso-position-horizontal-relative:text;mso-position-vertical:absolute;mso-position-vertical-relative:text;mso-width-percent:0;mso-height-percent:0;mso-width-relative:margin;mso-height-relative:margin;v-text-anchor:middle" o:gfxdata="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" fillcolor="#5b9bd5 [3204]" strokecolor="#1f4d78 [1604]" strokeweight="1pt"/>
             </w:pict>
           </mc:Fallback>
         </mc:AlternateContent>
@@ -6159,7 +6804,7 @@
           </mc:Choice>
           <mc:Fallback>
             <w:pict>
-              <v:shape w14:anchorId="280A072C" id="Прямая со стрелкой 106" o:spid="_x0000_s1026" type="#_x0000_t32" style="position:absolute;margin-left:70.95pt;margin-top:7.4pt;width:249pt;height:0;flip:x y;z-index:251822080;visibility:visible;mso-wrap-style:square;mso-height-percent:0;mso-wrap-distance-left:9pt;mso-wrap-distance-top:0;mso-wrap-distance-right:9pt;mso-wrap-distance-bottom:0;mso-position-horizontal:absolute;mso-position-horizontal-relative:text;mso-position-vertical:absolute;mso-position-vertical-relative:text;mso-height-percent:0;mso-height-relative:margin" o:gfxdata="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" strokecolor="#5b9bd5 [3204]" strokeweight=".5pt">
+              <v:shape w14:anchorId="1EFDFFD7" id="Прямая со стрелкой 106" o:spid="_x0000_s1026" type="#_x0000_t32" style="position:absolute;margin-left:70.95pt;margin-top:7.4pt;width:249pt;height:0;flip:x y;z-index:251822080;visibility:visible;mso-wrap-style:square;mso-height-percent:0;mso-wrap-distance-left:9pt;mso-wrap-distance-top:0;mso-wrap-distance-right:9pt;mso-wrap-distance-bottom:0;mso-position-horizontal:absolute;mso-position-horizontal-relative:text;mso-position-vertical:absolute;mso-position-vertical-relative:text;mso-height-percent:0;mso-height-relative:margin" o:gfxdata="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" strokecolor="#5b9bd5 [3204]" strokeweight=".5pt">
                 <v:stroke endarrow="block" joinstyle="miter"/>
               </v:shape>
             </w:pict>
@@ -6241,7 +6886,7 @@
           </mc:Choice>
           <mc:Fallback>
             <w:pict>
-              <v:rect w14:anchorId="6F62ACB0" id="Прямоугольник 33" o:spid="_x0000_s1026" style="position:absolute;margin-left:178.2pt;margin-top:8.15pt;width:12pt;height:21.75pt;z-index:251708416;visibility:visible;mso-wrap-style:square;mso-width-percent:0;mso-height-percent:0;mso-wrap-distance-left:9pt;mso-wrap-distance-top:0;mso-wrap-distance-right:9pt;mso-wrap-distance-bottom:0;mso-position-horizontal:absolute;mso-position-horizontal-relative:text;mso-position-vertical:absolute;mso-position-vertical-relative:text;mso-width-percent:0;mso-height-percent:0;mso-width-relative:margin;mso-height-relative:margin;v-text-anchor:middle" o:gfxdata="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" fillcolor="#5b9bd5 [3204]" strokecolor="#1f4d78 [1604]" strokeweight="1pt"/>
+              <v:rect w14:anchorId="010F7811" id="Прямоугольник 33" o:spid="_x0000_s1026" style="position:absolute;margin-left:178.2pt;margin-top:8.15pt;width:12pt;height:21.75pt;z-index:251708416;visibility:visible;mso-wrap-style:square;mso-width-percent:0;mso-height-percent:0;mso-wrap-distance-left:9pt;mso-wrap-distance-top:0;mso-wrap-distance-right:9pt;mso-wrap-distance-bottom:0;mso-position-horizontal:absolute;mso-position-horizontal-relative:text;mso-position-vertical:absolute;mso-position-vertical-relative:text;mso-width-percent:0;mso-height-percent:0;mso-width-relative:margin;mso-height-relative:margin;v-text-anchor:middle" o:gfxdata="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" fillcolor="#5b9bd5 [3204]" strokecolor="#1f4d78 [1604]" strokeweight="1pt"/>
             </w:pict>
           </mc:Fallback>
         </mc:AlternateContent>
@@ -6306,7 +6951,7 @@
           </mc:Choice>
           <mc:Fallback>
             <w:pict>
-              <v:shape w14:anchorId="393E260D" id="Прямая со стрелкой 34" o:spid="_x0000_s1026" type="#_x0000_t32" style="position:absolute;margin-left:73.15pt;margin-top:7.9pt;width:102.75pt;height:0;z-index:251709440;visibility:visible;mso-wrap-style:square;mso-wrap-distance-left:9pt;mso-wrap-distance-top:0;mso-wrap-distance-right:9pt;mso-wrap-distance-bottom:0;mso-position-horizontal:absolute;mso-position-horizontal-relative:text;mso-position-vertical:absolute;mso-position-vertical-relative:text" o:gfxdata="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" strokecolor="#5b9bd5 [3204]" strokeweight=".5pt">
+              <v:shape w14:anchorId="4AD3A977" id="Прямая со стрелкой 34" o:spid="_x0000_s1026" type="#_x0000_t32" style="position:absolute;margin-left:73.15pt;margin-top:7.9pt;width:102.75pt;height:0;z-index:251709440;visibility:visible;mso-wrap-style:square;mso-wrap-distance-left:9pt;mso-wrap-distance-top:0;mso-wrap-distance-right:9pt;mso-wrap-distance-bottom:0;mso-position-horizontal:absolute;mso-position-horizontal-relative:text;mso-position-vertical:absolute;mso-position-vertical-relative:text" o:gfxdata="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" strokecolor="#5b9bd5 [3204]" strokeweight=".5pt">
                 <v:stroke endarrow="block" joinstyle="miter"/>
               </v:shape>
             </w:pict>
@@ -6611,7 +7256,7 @@
           </mc:Choice>
           <mc:Fallback>
             <w:pict>
-              <v:rect w14:anchorId="0EABD25D" id="Прямоугольник 35" o:spid="_x0000_s1026" style="position:absolute;margin-left:57.45pt;margin-top:7.15pt;width:16.5pt;height:48.75pt;z-index:251711488;visibility:visible;mso-wrap-style:square;mso-width-percent:0;mso-height-percent:0;mso-wrap-distance-left:9pt;mso-wrap-distance-top:0;mso-wrap-distance-right:9pt;mso-wrap-distance-bottom:0;mso-position-horizontal:absolute;mso-position-horizontal-relative:text;mso-position-vertical:absolute;mso-position-vertical-relative:text;mso-width-percent:0;mso-height-percent:0;mso-width-relative:margin;mso-height-relative:margin;v-text-anchor:middle" o:gfxdata="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" fillcolor="#5b9bd5 [3204]" strokecolor="#1f4d78 [1604]" strokeweight="1pt"/>
+              <v:rect w14:anchorId="0449DF19" id="Прямоугольник 35" o:spid="_x0000_s1026" style="position:absolute;margin-left:57.45pt;margin-top:7.15pt;width:16.5pt;height:48.75pt;z-index:251711488;visibility:visible;mso-wrap-style:square;mso-width-percent:0;mso-height-percent:0;mso-wrap-distance-left:9pt;mso-wrap-distance-top:0;mso-wrap-distance-right:9pt;mso-wrap-distance-bottom:0;mso-position-horizontal:absolute;mso-position-horizontal-relative:text;mso-position-vertical:absolute;mso-position-vertical-relative:text;mso-width-percent:0;mso-height-percent:0;mso-width-relative:margin;mso-height-relative:margin;v-text-anchor:middle" o:gfxdata="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" fillcolor="#5b9bd5 [3204]" strokecolor="#1f4d78 [1604]" strokeweight="1pt"/>
             </w:pict>
           </mc:Fallback>
         </mc:AlternateContent>
@@ -6679,7 +7324,7 @@
           </mc:Choice>
           <mc:Fallback>
             <w:pict>
-              <v:shape w14:anchorId="474D5132" id="Прямая со стрелкой 36" o:spid="_x0000_s1026" type="#_x0000_t32" style="position:absolute;margin-left:75.45pt;margin-top:6.4pt;width:101.25pt;height:0;flip:x y;z-index:251712512;visibility:visible;mso-wrap-style:square;mso-height-percent:0;mso-wrap-distance-left:9pt;mso-wrap-distance-top:0;mso-wrap-distance-right:9pt;mso-wrap-distance-bottom:0;mso-position-horizontal:absolute;mso-position-horizontal-relative:text;mso-position-vertical:absolute;mso-position-vertical-relative:text;mso-height-percent:0;mso-height-relative:margin" o:gfxdata="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" strokecolor="#5b9bd5 [3204]" strokeweight=".5pt">
+              <v:shape w14:anchorId="3E8CFFBB" id="Прямая со стрелкой 36" o:spid="_x0000_s1026" type="#_x0000_t32" style="position:absolute;margin-left:75.45pt;margin-top:6.4pt;width:101.25pt;height:0;flip:x y;z-index:251712512;visibility:visible;mso-wrap-style:square;mso-height-percent:0;mso-wrap-distance-left:9pt;mso-wrap-distance-top:0;mso-wrap-distance-right:9pt;mso-wrap-distance-bottom:0;mso-position-horizontal:absolute;mso-position-horizontal-relative:text;mso-position-vertical:absolute;mso-position-vertical-relative:text;mso-height-percent:0;mso-height-relative:margin" o:gfxdata="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" strokecolor="#5b9bd5 [3204]" strokeweight=".5pt">
                 <v:stroke endarrow="block" joinstyle="miter"/>
               </v:shape>
             </w:pict>
@@ -6896,7 +7541,7 @@
           </mc:Choice>
           <mc:Fallback>
             <w:pict>
-              <v:shape w14:anchorId="6A6D916A" id="Прямая со стрелкой 39" o:spid="_x0000_s1026" type="#_x0000_t32" style="position:absolute;margin-left:11.7pt;margin-top:10.2pt;width:45pt;height:0;flip:x;z-index:251717632;visibility:visible;mso-wrap-style:square;mso-height-percent:0;mso-wrap-distance-left:9pt;mso-wrap-distance-top:0;mso-wrap-distance-right:9pt;mso-wrap-distance-bottom:0;mso-position-horizontal:absolute;mso-position-horizontal-relative:text;mso-position-vertical:absolute;mso-position-vertical-relative:text;mso-height-percent:0;mso-height-relative:margin" o:gfxdata="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" strokecolor="#5b9bd5 [3204]" strokeweight=".5pt">
+              <v:shape w14:anchorId="44C5C719" id="Прямая со стрелкой 39" o:spid="_x0000_s1026" type="#_x0000_t32" style="position:absolute;margin-left:11.7pt;margin-top:10.2pt;width:45pt;height:0;flip:x;z-index:251717632;visibility:visible;mso-wrap-style:square;mso-height-percent:0;mso-wrap-distance-left:9pt;mso-wrap-distance-top:0;mso-wrap-distance-right:9pt;mso-wrap-distance-bottom:0;mso-position-horizontal:absolute;mso-position-horizontal-relative:text;mso-position-vertical:absolute;mso-position-vertical-relative:text;mso-height-percent:0;mso-height-relative:margin" o:gfxdata="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" strokecolor="#5b9bd5 [3204]" strokeweight=".5pt">
                 <v:stroke endarrow="block" joinstyle="miter"/>
               </v:shape>
             </w:pict>
@@ -7436,7 +8081,7 @@
           </mc:Choice>
           <mc:Fallback>
             <w:pict>
-              <v:rect w14:anchorId="54AD16D0" id="Прямоугольник 51" o:spid="_x0000_s1026" style="position:absolute;margin-left:30.45pt;margin-top:88.6pt;width:14.25pt;height:16.5pt;z-index:251738112;visibility:visible;mso-wrap-style:square;mso-width-percent:0;mso-height-percent:0;mso-wrap-distance-left:9pt;mso-wrap-distance-top:0;mso-wrap-distance-right:9pt;mso-wrap-distance-bottom:0;mso-position-horizontal:absolute;mso-position-horizontal-relative:text;mso-position-vertical:absolute;mso-position-vertical-relative:text;mso-width-percent:0;mso-height-percent:0;mso-width-relative:margin;mso-height-relative:margin;v-text-anchor:middle" o:gfxdata="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" fillcolor="#5b9bd5 [3204]" strokecolor="#1f4d78 [1604]" strokeweight="1pt"/>
+              <v:rect w14:anchorId="608150CA" id="Прямоугольник 51" o:spid="_x0000_s1026" style="position:absolute;margin-left:30.45pt;margin-top:88.6pt;width:14.25pt;height:16.5pt;z-index:251738112;visibility:visible;mso-wrap-style:square;mso-width-percent:0;mso-height-percent:0;mso-wrap-distance-left:9pt;mso-wrap-distance-top:0;mso-wrap-distance-right:9pt;mso-wrap-distance-bottom:0;mso-position-horizontal:absolute;mso-position-horizontal-relative:text;mso-position-vertical:absolute;mso-position-vertical-relative:text;mso-width-percent:0;mso-height-percent:0;mso-width-relative:margin;mso-height-relative:margin;v-text-anchor:middle" o:gfxdata="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" fillcolor="#5b9bd5 [3204]" strokecolor="#1f4d78 [1604]" strokeweight="1pt"/>
             </w:pict>
           </mc:Fallback>
         </mc:AlternateContent>
@@ -7511,7 +8156,7 @@
           </mc:Choice>
           <mc:Fallback>
             <w:pict>
-              <v:rect w14:anchorId="564F02FC" id="Прямоугольник 45" o:spid="_x0000_s1026" style="position:absolute;margin-left:30.45pt;margin-top:57.85pt;width:14.25pt;height:16.5pt;z-index:251726848;visibility:visible;mso-wrap-style:square;mso-width-percent:0;mso-height-percent:0;mso-wrap-distance-left:9pt;mso-wrap-distance-top:0;mso-wrap-distance-right:9pt;mso-wrap-distance-bottom:0;mso-position-horizontal:absolute;mso-position-horizontal-relative:text;mso-position-vertical:absolute;mso-position-vertical-relative:text;mso-width-percent:0;mso-height-percent:0;mso-width-relative:margin;mso-height-relative:margin;v-text-anchor:middle" o:gfxdata="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" fillcolor="#5b9bd5 [3204]" strokecolor="#1f4d78 [1604]" strokeweight="1pt"/>
+              <v:rect w14:anchorId="292323A8" id="Прямоугольник 45" o:spid="_x0000_s1026" style="position:absolute;margin-left:30.45pt;margin-top:57.85pt;width:14.25pt;height:16.5pt;z-index:251726848;visibility:visible;mso-wrap-style:square;mso-width-percent:0;mso-height-percent:0;mso-wrap-distance-left:9pt;mso-wrap-distance-top:0;mso-wrap-distance-right:9pt;mso-wrap-distance-bottom:0;mso-position-horizontal:absolute;mso-position-horizontal-relative:text;mso-position-vertical:absolute;mso-position-vertical-relative:text;mso-width-percent:0;mso-height-percent:0;mso-width-relative:margin;mso-height-relative:margin;v-text-anchor:middle" o:gfxdata="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" fillcolor="#5b9bd5 [3204]" strokecolor="#1f4d78 [1604]" strokeweight="1pt"/>
             </w:pict>
           </mc:Fallback>
         </mc:AlternateContent>
@@ -7801,7 +8446,7 @@
           </mc:Choice>
           <mc:Fallback>
             <w:pict>
-              <v:line w14:anchorId="15971865" id="Прямая соединительная линия 67" o:spid="_x0000_s1026" style="position:absolute;z-index:251764736;visibility:visible;mso-wrap-style:square;mso-width-percent:0;mso-height-percent:0;mso-wrap-distance-left:9pt;mso-wrap-distance-top:0;mso-wrap-distance-right:9pt;mso-wrap-distance-bottom:0;mso-position-horizontal:absolute;mso-position-horizontal-relative:text;mso-position-vertical:absolute;mso-position-vertical-relative:text;mso-width-percent:0;mso-height-percent:0;mso-width-relative:margin;mso-height-relative:margin" from="450.45pt,12.1pt" to="450.45pt,295.55pt" o:gfxdata="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" strokecolor="#5b9bd5 [3204]" strokeweight=".5pt">
+              <v:line w14:anchorId="155FDFA2" id="Прямая соединительная линия 67" o:spid="_x0000_s1026" style="position:absolute;z-index:251764736;visibility:visible;mso-wrap-style:square;mso-width-percent:0;mso-height-percent:0;mso-wrap-distance-left:9pt;mso-wrap-distance-top:0;mso-wrap-distance-right:9pt;mso-wrap-distance-bottom:0;mso-position-horizontal:absolute;mso-position-horizontal-relative:text;mso-position-vertical:absolute;mso-position-vertical-relative:text;mso-width-percent:0;mso-height-percent:0;mso-width-relative:margin;mso-height-relative:margin" from="450.45pt,12.1pt" to="450.45pt,295.55pt" o:gfxdata="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" strokecolor="#5b9bd5 [3204]" strokeweight=".5pt">
                 <v:stroke joinstyle="miter"/>
               </v:line>
             </w:pict>
@@ -7867,7 +8512,7 @@
           </mc:Choice>
           <mc:Fallback>
             <w:pict>
-              <v:line w14:anchorId="1DE3A06F" id="Прямая соединительная линия 61" o:spid="_x0000_s1026" style="position:absolute;z-index:251755520;visibility:visible;mso-wrap-style:square;mso-width-percent:0;mso-height-percent:0;mso-wrap-distance-left:9pt;mso-wrap-distance-top:0;mso-wrap-distance-right:9pt;mso-wrap-distance-bottom:0;mso-position-horizontal:absolute;mso-position-horizontal-relative:text;mso-position-vertical:absolute;mso-position-vertical-relative:text;mso-width-percent:0;mso-height-percent:0;mso-width-relative:margin;mso-height-relative:margin" from="365.65pt,9.85pt" to="365.65pt,293.3pt" o:gfxdata="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" strokecolor="#5b9bd5 [3204]" strokeweight=".5pt">
+              <v:line w14:anchorId="26B3D152" id="Прямая соединительная линия 61" o:spid="_x0000_s1026" style="position:absolute;z-index:251755520;visibility:visible;mso-wrap-style:square;mso-width-percent:0;mso-height-percent:0;mso-wrap-distance-left:9pt;mso-wrap-distance-top:0;mso-wrap-distance-right:9pt;mso-wrap-distance-bottom:0;mso-position-horizontal:absolute;mso-position-horizontal-relative:text;mso-position-vertical:absolute;mso-position-vertical-relative:text;mso-width-percent:0;mso-height-percent:0;mso-width-relative:margin;mso-height-relative:margin" from="365.65pt,9.85pt" to="365.65pt,293.3pt" o:gfxdata="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" strokecolor="#5b9bd5 [3204]" strokeweight=".5pt">
                 <v:stroke joinstyle="miter"/>
               </v:line>
             </w:pict>
@@ -7933,7 +8578,7 @@
           </mc:Choice>
           <mc:Fallback>
             <w:pict>
-              <v:line w14:anchorId="3BA51C89" id="Прямая соединительная линия 60" o:spid="_x0000_s1026" style="position:absolute;flip:x;z-index:251753472;visibility:visible;mso-wrap-style:square;mso-width-percent:0;mso-height-percent:0;mso-wrap-distance-left:9pt;mso-wrap-distance-top:0;mso-wrap-distance-right:9pt;mso-wrap-distance-bottom:0;mso-position-horizontal:absolute;mso-position-horizontal-relative:text;mso-position-vertical:absolute;mso-position-vertical-relative:text;mso-width-percent:0;mso-height-percent:0;mso-width-relative:margin;mso-height-relative:margin" from="280.95pt,9.1pt" to="280.95pt,292.55pt" o:gfxdata="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" strokecolor="#5b9bd5 [3204]" strokeweight=".5pt">
+              <v:line w14:anchorId="58440009" id="Прямая соединительная линия 60" o:spid="_x0000_s1026" style="position:absolute;flip:x;z-index:251753472;visibility:visible;mso-wrap-style:square;mso-width-percent:0;mso-height-percent:0;mso-wrap-distance-left:9pt;mso-wrap-distance-top:0;mso-wrap-distance-right:9pt;mso-wrap-distance-bottom:0;mso-position-horizontal:absolute;mso-position-horizontal-relative:text;mso-position-vertical:absolute;mso-position-vertical-relative:text;mso-width-percent:0;mso-height-percent:0;mso-width-relative:margin;mso-height-relative:margin" from="280.95pt,9.1pt" to="280.95pt,292.55pt" o:gfxdata="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" strokecolor="#5b9bd5 [3204]" strokeweight=".5pt">
                 <v:stroke joinstyle="miter"/>
               </v:line>
             </w:pict>
@@ -7999,7 +8644,7 @@
           </mc:Choice>
           <mc:Fallback>
             <w:pict>
-              <v:line w14:anchorId="560356C3" id="Прямая соединительная линия 49" o:spid="_x0000_s1026" style="position:absolute;flip:x;z-index:251734016;visibility:visible;mso-wrap-style:square;mso-width-percent:0;mso-height-percent:0;mso-wrap-distance-left:9pt;mso-wrap-distance-top:0;mso-wrap-distance-right:9pt;mso-wrap-distance-bottom:0;mso-position-horizontal:absolute;mso-position-horizontal-relative:text;mso-position-vertical:absolute;mso-position-vertical-relative:text;mso-width-percent:0;mso-height-percent:0;mso-width-relative:margin;mso-height-relative:margin" from="199.2pt,9.85pt" to="199.2pt,293.3pt" o:gfxdata="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" strokecolor="#5b9bd5 [3204]" strokeweight=".5pt">
+              <v:line w14:anchorId="38438C4D" id="Прямая соединительная линия 49" o:spid="_x0000_s1026" style="position:absolute;flip:x;z-index:251734016;visibility:visible;mso-wrap-style:square;mso-width-percent:0;mso-height-percent:0;mso-wrap-distance-left:9pt;mso-wrap-distance-top:0;mso-wrap-distance-right:9pt;mso-wrap-distance-bottom:0;mso-position-horizontal:absolute;mso-position-horizontal-relative:text;mso-position-vertical:absolute;mso-position-vertical-relative:text;mso-width-percent:0;mso-height-percent:0;mso-width-relative:margin;mso-height-relative:margin" from="199.2pt,9.85pt" to="199.2pt,293.3pt" o:gfxdata="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" strokecolor="#5b9bd5 [3204]" strokeweight=".5pt">
                 <v:stroke joinstyle="miter"/>
               </v:line>
             </w:pict>
@@ -8065,7 +8710,7 @@
           </mc:Choice>
           <mc:Fallback>
             <w:pict>
-              <v:line w14:anchorId="05A2F665" id="Прямая соединительная линия 42" o:spid="_x0000_s1026" style="position:absolute;flip:x;z-index:251722752;visibility:visible;mso-wrap-style:square;mso-width-percent:0;mso-height-percent:0;mso-wrap-distance-left:9pt;mso-wrap-distance-top:0;mso-wrap-distance-right:9pt;mso-wrap-distance-bottom:0;mso-position-horizontal:absolute;mso-position-horizontal-relative:text;mso-position-vertical:absolute;mso-position-vertical-relative:text;mso-width-percent:0;mso-height-percent:0;mso-width-relative:margin;mso-height-relative:margin" from="114.45pt,9.1pt" to="114.45pt,292.55pt" o:gfxdata="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" strokecolor="#5b9bd5 [3204]" strokeweight=".5pt">
+              <v:line w14:anchorId="2CAD869B" id="Прямая соединительная линия 42" o:spid="_x0000_s1026" style="position:absolute;flip:x;z-index:251722752;visibility:visible;mso-wrap-style:square;mso-width-percent:0;mso-height-percent:0;mso-wrap-distance-left:9pt;mso-wrap-distance-top:0;mso-wrap-distance-right:9pt;mso-wrap-distance-bottom:0;mso-position-horizontal:absolute;mso-position-horizontal-relative:text;mso-position-vertical:absolute;mso-position-vertical-relative:text;mso-width-percent:0;mso-height-percent:0;mso-width-relative:margin;mso-height-relative:margin" from="114.45pt,9.1pt" to="114.45pt,292.55pt" o:gfxdata="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" strokecolor="#5b9bd5 [3204]" strokeweight=".5pt">
                 <v:stroke joinstyle="miter"/>
               </v:line>
             </w:pict>
@@ -8131,7 +8776,7 @@
           </mc:Choice>
           <mc:Fallback>
             <w:pict>
-              <v:line w14:anchorId="0A73B095" id="Прямая соединительная линия 41" o:spid="_x0000_s1026" style="position:absolute;z-index:251721728;visibility:visible;mso-wrap-style:square;mso-width-percent:0;mso-height-percent:0;mso-wrap-distance-left:9pt;mso-wrap-distance-top:0;mso-wrap-distance-right:9pt;mso-wrap-distance-bottom:0;mso-position-horizontal:absolute;mso-position-horizontal-relative:text;mso-position-vertical:absolute;mso-position-vertical-relative:text;mso-width-percent:0;mso-height-percent:0;mso-width-relative:margin;mso-height-relative:margin" from="37.15pt,4.6pt" to="37.15pt,288.05pt" o:gfxdata="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" strokecolor="#5b9bd5 [3204]" strokeweight=".5pt">
+              <v:line w14:anchorId="6F6C3417" id="Прямая соединительная линия 41" o:spid="_x0000_s1026" style="position:absolute;z-index:251721728;visibility:visible;mso-wrap-style:square;mso-width-percent:0;mso-height-percent:0;mso-wrap-distance-left:9pt;mso-wrap-distance-top:0;mso-wrap-distance-right:9pt;mso-wrap-distance-bottom:0;mso-position-horizontal:absolute;mso-position-horizontal-relative:text;mso-position-vertical:absolute;mso-position-vertical-relative:text;mso-width-percent:0;mso-height-percent:0;mso-width-relative:margin;mso-height-relative:margin" from="37.15pt,4.6pt" to="37.15pt,288.05pt" o:gfxdata="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" strokecolor="#5b9bd5 [3204]" strokeweight=".5pt">
                 <v:stroke joinstyle="miter"/>
               </v:line>
             </w:pict>
@@ -8198,7 +8843,7 @@
           </mc:Choice>
           <mc:Fallback>
             <w:pict>
-              <v:shape w14:anchorId="4547F836" id="Прямая со стрелкой 86" o:spid="_x0000_s1026" type="#_x0000_t32" style="position:absolute;margin-left:16.2pt;margin-top:14.35pt;width:16.5pt;height:.75pt;flip:y;z-index:251790336;visibility:visible;mso-wrap-style:square;mso-wrap-distance-left:9pt;mso-wrap-distance-top:0;mso-wrap-distance-right:9pt;mso-wrap-distance-bottom:0;mso-position-horizontal:absolute;mso-position-horizontal-relative:text;mso-position-vertical:absolute;mso-position-vertical-relative:text" o:gfxdata="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" strokecolor="#5b9bd5 [3204]" strokeweight=".5pt">
+              <v:shape w14:anchorId="1EA7371D" id="Прямая со стрелкой 86" o:spid="_x0000_s1026" type="#_x0000_t32" style="position:absolute;margin-left:16.2pt;margin-top:14.35pt;width:16.5pt;height:.75pt;flip:y;z-index:251790336;visibility:visible;mso-wrap-style:square;mso-wrap-distance-left:9pt;mso-wrap-distance-top:0;mso-wrap-distance-right:9pt;mso-wrap-distance-bottom:0;mso-position-horizontal:absolute;mso-position-horizontal-relative:text;mso-position-vertical:absolute;mso-position-vertical-relative:text" o:gfxdata="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" strokecolor="#5b9bd5 [3204]" strokeweight=".5pt">
                 <v:stroke endarrow="block" joinstyle="miter"/>
               </v:shape>
             </w:pict>
@@ -8583,7 +9228,7 @@
           </mc:Choice>
           <mc:Fallback>
             <w:pict>
-              <v:shape w14:anchorId="7C0C67F8" id="Прямая со стрелкой 46" o:spid="_x0000_s1026" type="#_x0000_t32" style="position:absolute;margin-left:43.2pt;margin-top:6.05pt;width:64.5pt;height:0;z-index:251728896;visibility:visible;mso-wrap-style:square;mso-width-percent:0;mso-height-percent:0;mso-wrap-distance-left:9pt;mso-wrap-distance-top:0;mso-wrap-distance-right:9pt;mso-wrap-distance-bottom:0;mso-position-horizontal:absolute;mso-position-horizontal-relative:text;mso-position-vertical:absolute;mso-position-vertical-relative:text;mso-width-percent:0;mso-height-percent:0;mso-width-relative:margin;mso-height-relative:margin" o:gfxdata="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" strokecolor="#5b9bd5 [3204]" strokeweight=".5pt">
+              <v:shape w14:anchorId="75A1A1E3" id="Прямая со стрелкой 46" o:spid="_x0000_s1026" type="#_x0000_t32" style="position:absolute;margin-left:43.2pt;margin-top:6.05pt;width:64.5pt;height:0;z-index:251728896;visibility:visible;mso-wrap-style:square;mso-width-percent:0;mso-height-percent:0;mso-wrap-distance-left:9pt;mso-wrap-distance-top:0;mso-wrap-distance-right:9pt;mso-wrap-distance-bottom:0;mso-position-horizontal:absolute;mso-position-horizontal-relative:text;mso-position-vertical:absolute;mso-position-vertical-relative:text;mso-width-percent:0;mso-height-percent:0;mso-width-relative:margin;mso-height-relative:margin" o:gfxdata="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" strokecolor="#5b9bd5 [3204]" strokeweight=".5pt">
                 <v:stroke endarrow="block" joinstyle="miter"/>
               </v:shape>
             </w:pict>
@@ -8656,7 +9301,7 @@
           </mc:Choice>
           <mc:Fallback>
             <w:pict>
-              <v:rect w14:anchorId="5AF1CBEE" id="Прямоугольник 44" o:spid="_x0000_s1026" style="position:absolute;margin-left:106.2pt;margin-top:6.1pt;width:18pt;height:19.5pt;z-index:251724800;visibility:visible;mso-wrap-style:square;mso-width-percent:0;mso-height-percent:0;mso-wrap-distance-left:9pt;mso-wrap-distance-top:0;mso-wrap-distance-right:9pt;mso-wrap-distance-bottom:0;mso-position-horizontal:absolute;mso-position-horizontal-relative:text;mso-position-vertical:absolute;mso-position-vertical-relative:text;mso-width-percent:0;mso-height-percent:0;mso-width-relative:margin;mso-height-relative:margin;v-text-anchor:middle" o:gfxdata="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" fillcolor="#5b9bd5 [3204]" strokecolor="#1f4d78 [1604]" strokeweight="1pt"/>
+              <v:rect w14:anchorId="5F82833C" id="Прямоугольник 44" o:spid="_x0000_s1026" style="position:absolute;margin-left:106.2pt;margin-top:6.1pt;width:18pt;height:19.5pt;z-index:251724800;visibility:visible;mso-wrap-style:square;mso-width-percent:0;mso-height-percent:0;mso-wrap-distance-left:9pt;mso-wrap-distance-top:0;mso-wrap-distance-right:9pt;mso-wrap-distance-bottom:0;mso-position-horizontal:absolute;mso-position-horizontal-relative:text;mso-position-vertical:absolute;mso-position-vertical-relative:text;mso-width-percent:0;mso-height-percent:0;mso-width-relative:margin;mso-height-relative:margin;v-text-anchor:middle" o:gfxdata="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" fillcolor="#5b9bd5 [3204]" strokecolor="#1f4d78 [1604]" strokeweight="1pt"/>
             </w:pict>
           </mc:Fallback>
         </mc:AlternateContent>
@@ -8833,7 +9478,7 @@
           </mc:Choice>
           <mc:Fallback>
             <w:pict>
-              <v:shape w14:anchorId="036D90E0" id="Прямая со стрелкой 55" o:spid="_x0000_s1026" type="#_x0000_t32" style="position:absolute;margin-left:46.15pt;margin-top:14.35pt;width:143.25pt;height:0;flip:y;z-index:251644924;visibility:visible;mso-wrap-style:square;mso-width-percent:0;mso-height-percent:0;mso-wrap-distance-left:9pt;mso-wrap-distance-top:0;mso-wrap-distance-right:9pt;mso-wrap-distance-bottom:0;mso-position-horizontal:absolute;mso-position-horizontal-relative:text;mso-position-vertical:absolute;mso-position-vertical-relative:text;mso-width-percent:0;mso-height-percent:0;mso-width-relative:margin;mso-height-relative:margin" o:gfxdata="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" strokecolor="#5b9bd5 [3204]" strokeweight=".5pt">
+              <v:shape w14:anchorId="4117EFC2" id="Прямая со стрелкой 55" o:spid="_x0000_s1026" type="#_x0000_t32" style="position:absolute;margin-left:46.15pt;margin-top:14.35pt;width:143.25pt;height:0;flip:y;z-index:251644924;visibility:visible;mso-wrap-style:square;mso-width-percent:0;mso-height-percent:0;mso-wrap-distance-left:9pt;mso-wrap-distance-top:0;mso-wrap-distance-right:9pt;mso-wrap-distance-bottom:0;mso-position-horizontal:absolute;mso-position-horizontal-relative:text;mso-position-vertical:absolute;mso-position-vertical-relative:text;mso-width-percent:0;mso-height-percent:0;mso-width-relative:margin;mso-height-relative:margin" o:gfxdata="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" strokecolor="#5b9bd5 [3204]" strokeweight=".5pt">
                 <v:stroke endarrow="block" joinstyle="miter"/>
               </v:shape>
             </w:pict>
@@ -8906,7 +9551,7 @@
           </mc:Choice>
           <mc:Fallback>
             <w:pict>
-              <v:rect w14:anchorId="285417B6" id="Прямоугольник 54" o:spid="_x0000_s1026" style="position:absolute;margin-left:190.2pt;margin-top:12.9pt;width:18pt;height:19.5pt;z-index:251743232;visibility:visible;mso-wrap-style:square;mso-width-percent:0;mso-height-percent:0;mso-wrap-distance-left:9pt;mso-wrap-distance-top:0;mso-wrap-distance-right:9pt;mso-wrap-distance-bottom:0;mso-position-horizontal:absolute;mso-position-horizontal-relative:text;mso-position-vertical:absolute;mso-position-vertical-relative:text;mso-width-percent:0;mso-height-percent:0;mso-width-relative:margin;mso-height-relative:margin;v-text-anchor:middle" o:gfxdata="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" fillcolor="#5b9bd5 [3204]" strokecolor="#1f4d78 [1604]" strokeweight="1pt"/>
+              <v:rect w14:anchorId="23338E2F" id="Прямоугольник 54" o:spid="_x0000_s1026" style="position:absolute;margin-left:190.2pt;margin-top:12.9pt;width:18pt;height:19.5pt;z-index:251743232;visibility:visible;mso-wrap-style:square;mso-width-percent:0;mso-height-percent:0;mso-wrap-distance-left:9pt;mso-wrap-distance-top:0;mso-wrap-distance-right:9pt;mso-wrap-distance-bottom:0;mso-position-horizontal:absolute;mso-position-horizontal-relative:text;mso-position-vertical:absolute;mso-position-vertical-relative:text;mso-width-percent:0;mso-height-percent:0;mso-width-relative:margin;mso-height-relative:margin;v-text-anchor:middle" o:gfxdata="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" fillcolor="#5b9bd5 [3204]" strokecolor="#1f4d78 [1604]" strokeweight="1pt"/>
             </w:pict>
           </mc:Fallback>
         </mc:AlternateContent>
@@ -8977,7 +9622,7 @@
           </mc:Choice>
           <mc:Fallback>
             <w:pict>
-              <v:shape w14:anchorId="59910A7D" id="Прямая со стрелкой 52" o:spid="_x0000_s1026" type="#_x0000_t32" style="position:absolute;margin-left:46.2pt;margin-top:.85pt;width:59.25pt;height:0;flip:x y;z-index:251739136;visibility:visible;mso-wrap-style:square;mso-width-percent:0;mso-height-percent:0;mso-wrap-distance-left:9pt;mso-wrap-distance-top:0;mso-wrap-distance-right:9pt;mso-wrap-distance-bottom:0;mso-position-horizontal:absolute;mso-position-horizontal-relative:text;mso-position-vertical:absolute;mso-position-vertical-relative:text;mso-width-percent:0;mso-height-percent:0;mso-width-relative:margin;mso-height-relative:margin" o:gfxdata="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" strokecolor="#5b9bd5 [3204]" strokeweight=".5pt">
+              <v:shape w14:anchorId="34EB8348" id="Прямая со стрелкой 52" o:spid="_x0000_s1026" type="#_x0000_t32" style="position:absolute;margin-left:46.2pt;margin-top:.85pt;width:59.25pt;height:0;flip:x y;z-index:251739136;visibility:visible;mso-wrap-style:square;mso-width-percent:0;mso-height-percent:0;mso-wrap-distance-left:9pt;mso-wrap-distance-top:0;mso-wrap-distance-right:9pt;mso-wrap-distance-bottom:0;mso-position-horizontal:absolute;mso-position-horizontal-relative:text;mso-position-vertical:absolute;mso-position-vertical-relative:text;mso-width-percent:0;mso-height-percent:0;mso-width-relative:margin;mso-height-relative:margin" o:gfxdata="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" strokecolor="#5b9bd5 [3204]" strokeweight=".5pt">
                 <v:stroke endarrow="block" joinstyle="miter"/>
               </v:shape>
             </w:pict>
@@ -9184,7 +9829,7 @@
           </mc:Choice>
           <mc:Fallback>
             <w:pict>
-              <v:shape w14:anchorId="6B78A519" id="Прямая со стрелкой 70" o:spid="_x0000_s1026" type="#_x0000_t32" style="position:absolute;margin-left:207.45pt;margin-top:10.05pt;width:66.75pt;height:0;flip:y;z-index:251769856;visibility:visible;mso-wrap-style:square;mso-width-percent:0;mso-height-percent:0;mso-wrap-distance-left:9pt;mso-wrap-distance-top:0;mso-wrap-distance-right:9pt;mso-wrap-distance-bottom:0;mso-position-horizontal:absolute;mso-position-horizontal-relative:text;mso-position-vertical:absolute;mso-position-vertical-relative:text;mso-width-percent:0;mso-height-percent:0;mso-width-relative:margin;mso-height-relative:margin" o:gfxdata="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" strokecolor="#5b9bd5 [3204]" strokeweight=".5pt">
+              <v:shape w14:anchorId="7196CFBB" id="Прямая со стрелкой 70" o:spid="_x0000_s1026" type="#_x0000_t32" style="position:absolute;margin-left:207.45pt;margin-top:10.05pt;width:66.75pt;height:0;flip:y;z-index:251769856;visibility:visible;mso-wrap-style:square;mso-width-percent:0;mso-height-percent:0;mso-wrap-distance-left:9pt;mso-wrap-distance-top:0;mso-wrap-distance-right:9pt;mso-wrap-distance-bottom:0;mso-position-horizontal:absolute;mso-position-horizontal-relative:text;mso-position-vertical:absolute;mso-position-vertical-relative:text;mso-width-percent:0;mso-height-percent:0;mso-width-relative:margin;mso-height-relative:margin" o:gfxdata="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" strokecolor="#5b9bd5 [3204]" strokeweight=".5pt">
                 <v:stroke endarrow="block" joinstyle="miter"/>
               </v:shape>
             </w:pict>
@@ -9261,7 +9906,7 @@
           </mc:Choice>
           <mc:Fallback>
             <w:pict>
-              <v:rect w14:anchorId="4FBF2534" id="Прямоугольник 62" o:spid="_x0000_s1026" style="position:absolute;margin-left:272.7pt;margin-top:9.9pt;width:14.25pt;height:16.5pt;z-index:251757568;visibility:visible;mso-wrap-style:square;mso-width-percent:0;mso-height-percent:0;mso-wrap-distance-left:9pt;mso-wrap-distance-top:0;mso-wrap-distance-right:9pt;mso-wrap-distance-bottom:0;mso-position-horizontal:absolute;mso-position-horizontal-relative:text;mso-position-vertical:absolute;mso-position-vertical-relative:text;mso-width-percent:0;mso-height-percent:0;mso-width-relative:margin;mso-height-relative:margin;v-text-anchor:middle" o:gfxdata="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" fillcolor="#5b9bd5 [3204]" strokecolor="#1f4d78 [1604]" strokeweight="1pt"/>
+              <v:rect w14:anchorId="3582992E" id="Прямоугольник 62" o:spid="_x0000_s1026" style="position:absolute;margin-left:272.7pt;margin-top:9.9pt;width:14.25pt;height:16.5pt;z-index:251757568;visibility:visible;mso-wrap-style:square;mso-width-percent:0;mso-height-percent:0;mso-wrap-distance-left:9pt;mso-wrap-distance-top:0;mso-wrap-distance-right:9pt;mso-wrap-distance-bottom:0;mso-position-horizontal:absolute;mso-position-horizontal-relative:text;mso-position-vertical:absolute;mso-position-vertical-relative:text;mso-width-percent:0;mso-height-percent:0;mso-width-relative:margin;mso-height-relative:margin;v-text-anchor:middle" o:gfxdata="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" fillcolor="#5b9bd5 [3204]" strokecolor="#1f4d78 [1604]" strokeweight="1pt"/>
             </w:pict>
           </mc:Fallback>
         </mc:AlternateContent>
@@ -9561,7 +10206,7 @@
           </mc:Choice>
           <mc:Fallback>
             <w:pict>
-              <v:rect w14:anchorId="2C06573F" id="Прямоугольник 57" o:spid="_x0000_s1026" style="position:absolute;margin-left:29.7pt;margin-top:21.15pt;width:14.25pt;height:16.5pt;z-index:251748352;visibility:visible;mso-wrap-style:square;mso-width-percent:0;mso-height-percent:0;mso-wrap-distance-left:9pt;mso-wrap-distance-top:0;mso-wrap-distance-right:9pt;mso-wrap-distance-bottom:0;mso-position-horizontal:absolute;mso-position-horizontal-relative:text;mso-position-vertical:absolute;mso-position-vertical-relative:text;mso-width-percent:0;mso-height-percent:0;mso-width-relative:margin;mso-height-relative:margin;v-text-anchor:middle" o:gfxdata="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" fillcolor="#5b9bd5 [3204]" strokecolor="#1f4d78 [1604]" strokeweight="1pt"/>
+              <v:rect w14:anchorId="3E4AD059" id="Прямоугольник 57" o:spid="_x0000_s1026" style="position:absolute;margin-left:29.7pt;margin-top:21.15pt;width:14.25pt;height:16.5pt;z-index:251748352;visibility:visible;mso-wrap-style:square;mso-width-percent:0;mso-height-percent:0;mso-wrap-distance-left:9pt;mso-wrap-distance-top:0;mso-wrap-distance-right:9pt;mso-wrap-distance-bottom:0;mso-position-horizontal:absolute;mso-position-horizontal-relative:text;mso-position-vertical:absolute;mso-position-vertical-relative:text;mso-width-percent:0;mso-height-percent:0;mso-width-relative:margin;mso-height-relative:margin;v-text-anchor:middle" o:gfxdata="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" fillcolor="#5b9bd5 [3204]" strokecolor="#1f4d78 [1604]" strokeweight="1pt"/>
             </w:pict>
           </mc:Fallback>
         </mc:AlternateContent>
@@ -9632,7 +10277,7 @@
           </mc:Choice>
           <mc:Fallback>
             <w:pict>
-              <v:shape w14:anchorId="6F751852" id="Прямая со стрелкой 58" o:spid="_x0000_s1026" type="#_x0000_t32" style="position:absolute;margin-left:44.65pt;margin-top:21.9pt;width:144.75pt;height:0;flip:x;z-index:251749376;visibility:visible;mso-wrap-style:square;mso-width-percent:0;mso-height-percent:0;mso-wrap-distance-left:9pt;mso-wrap-distance-top:0;mso-wrap-distance-right:9pt;mso-wrap-distance-bottom:0;mso-position-horizontal:absolute;mso-position-horizontal-relative:text;mso-position-vertical:absolute;mso-position-vertical-relative:text;mso-width-percent:0;mso-height-percent:0;mso-width-relative:margin;mso-height-relative:margin" o:gfxdata="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" strokecolor="#5b9bd5 [3204]" strokeweight=".5pt">
+              <v:shape w14:anchorId="7D960CBE" id="Прямая со стрелкой 58" o:spid="_x0000_s1026" type="#_x0000_t32" style="position:absolute;margin-left:44.65pt;margin-top:21.9pt;width:144.75pt;height:0;flip:x;z-index:251749376;visibility:visible;mso-wrap-style:square;mso-width-percent:0;mso-height-percent:0;mso-wrap-distance-left:9pt;mso-wrap-distance-top:0;mso-wrap-distance-right:9pt;mso-wrap-distance-bottom:0;mso-position-horizontal:absolute;mso-position-horizontal-relative:text;mso-position-vertical:absolute;mso-position-vertical-relative:text;mso-width-percent:0;mso-height-percent:0;mso-width-relative:margin;mso-height-relative:margin" o:gfxdata="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" strokecolor="#5b9bd5 [3204]" strokeweight=".5pt">
                 <v:stroke endarrow="block" joinstyle="miter"/>
               </v:shape>
             </w:pict>
@@ -9702,7 +10347,7 @@
           </mc:Choice>
           <mc:Fallback>
             <w:pict>
-              <v:shape w14:anchorId="0FAE6177" id="Прямая со стрелкой 71" o:spid="_x0000_s1026" type="#_x0000_t32" style="position:absolute;margin-left:206.7pt;margin-top:4.65pt;width:67.5pt;height:0;flip:x;z-index:251770880;visibility:visible;mso-wrap-style:square;mso-height-percent:0;mso-wrap-distance-left:9pt;mso-wrap-distance-top:0;mso-wrap-distance-right:9pt;mso-wrap-distance-bottom:0;mso-position-horizontal:absolute;mso-position-horizontal-relative:text;mso-position-vertical:absolute;mso-position-vertical-relative:text;mso-height-percent:0;mso-height-relative:margin" o:gfxdata="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" strokecolor="#5b9bd5 [3204]" strokeweight=".5pt">
+              <v:shape w14:anchorId="79860C02" id="Прямая со стрелкой 71" o:spid="_x0000_s1026" type="#_x0000_t32" style="position:absolute;margin-left:206.7pt;margin-top:4.65pt;width:67.5pt;height:0;flip:x;z-index:251770880;visibility:visible;mso-wrap-style:square;mso-height-percent:0;mso-wrap-distance-left:9pt;mso-wrap-distance-top:0;mso-wrap-distance-right:9pt;mso-wrap-distance-bottom:0;mso-position-horizontal:absolute;mso-position-horizontal-relative:text;mso-position-vertical:absolute;mso-position-vertical-relative:text;mso-height-percent:0;mso-height-relative:margin" o:gfxdata="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" strokecolor="#5b9bd5 [3204]" strokeweight=".5pt">
                 <v:stroke endarrow="block" joinstyle="miter"/>
               </v:shape>
             </w:pict>
@@ -9775,7 +10420,7 @@
           </mc:Choice>
           <mc:Fallback>
             <w:pict>
-              <v:rect w14:anchorId="38BED2D0" id="Прямоугольник 69" o:spid="_x0000_s1026" style="position:absolute;margin-left:189.45pt;margin-top:2.4pt;width:18pt;height:19.5pt;z-index:251768832;visibility:visible;mso-wrap-style:square;mso-width-percent:0;mso-height-percent:0;mso-wrap-distance-left:9pt;mso-wrap-distance-top:0;mso-wrap-distance-right:9pt;mso-wrap-distance-bottom:0;mso-position-horizontal:absolute;mso-position-horizontal-relative:text;mso-position-vertical:absolute;mso-position-vertical-relative:text;mso-width-percent:0;mso-height-percent:0;mso-width-relative:margin;mso-height-relative:margin;v-text-anchor:middle" o:gfxdata="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" fillcolor="#5b9bd5 [3204]" strokecolor="#1f4d78 [1604]" strokeweight="1pt"/>
+              <v:rect w14:anchorId="51343F1C" id="Прямоугольник 69" o:spid="_x0000_s1026" style="position:absolute;margin-left:189.45pt;margin-top:2.4pt;width:18pt;height:19.5pt;z-index:251768832;visibility:visible;mso-wrap-style:square;mso-width-percent:0;mso-height-percent:0;mso-wrap-distance-left:9pt;mso-wrap-distance-top:0;mso-wrap-distance-right:9pt;mso-wrap-distance-bottom:0;mso-position-horizontal:absolute;mso-position-horizontal-relative:text;mso-position-vertical:absolute;mso-position-vertical-relative:text;mso-width-percent:0;mso-height-percent:0;mso-width-relative:margin;mso-height-relative:margin;v-text-anchor:middle" o:gfxdata="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" fillcolor="#5b9bd5 [3204]" strokecolor="#1f4d78 [1604]" strokeweight="1pt"/>
             </w:pict>
           </mc:Fallback>
         </mc:AlternateContent>
@@ -9958,7 +10603,7 @@
           </mc:Choice>
           <mc:Fallback>
             <w:pict>
-              <v:rect w14:anchorId="5ECF22D1" id="Прямоугольник 72" o:spid="_x0000_s1026" style="position:absolute;margin-left:357.45pt;margin-top:13.65pt;width:14.25pt;height:16.5pt;z-index:251772928;visibility:visible;mso-wrap-style:square;mso-width-percent:0;mso-height-percent:0;mso-wrap-distance-left:9pt;mso-wrap-distance-top:0;mso-wrap-distance-right:9pt;mso-wrap-distance-bottom:0;mso-position-horizontal:absolute;mso-position-horizontal-relative:text;mso-position-vertical:absolute;mso-position-vertical-relative:text;mso-width-percent:0;mso-height-percent:0;mso-width-relative:margin;mso-height-relative:margin;v-text-anchor:middle" o:gfxdata="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" fillcolor="#5b9bd5 [3204]" strokecolor="#1f4d78 [1604]" strokeweight="1pt"/>
+              <v:rect w14:anchorId="536AF668" id="Прямоугольник 72" o:spid="_x0000_s1026" style="position:absolute;margin-left:357.45pt;margin-top:13.65pt;width:14.25pt;height:16.5pt;z-index:251772928;visibility:visible;mso-wrap-style:square;mso-width-percent:0;mso-height-percent:0;mso-wrap-distance-left:9pt;mso-wrap-distance-top:0;mso-wrap-distance-right:9pt;mso-wrap-distance-bottom:0;mso-position-horizontal:absolute;mso-position-horizontal-relative:text;mso-position-vertical:absolute;mso-position-vertical-relative:text;mso-width-percent:0;mso-height-percent:0;mso-width-relative:margin;mso-height-relative:margin;v-text-anchor:middle" o:gfxdata="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" fillcolor="#5b9bd5 [3204]" strokecolor="#1f4d78 [1604]" strokeweight="1pt"/>
             </w:pict>
           </mc:Fallback>
         </mc:AlternateContent>
@@ -10029,7 +10674,7 @@
           </mc:Choice>
           <mc:Fallback>
             <w:pict>
-              <v:shape w14:anchorId="6F374678" id="Прямая со стрелкой 64" o:spid="_x0000_s1026" type="#_x0000_t32" style="position:absolute;margin-left:43.95pt;margin-top:13.6pt;width:312.75pt;height:0;z-index:251760640;visibility:visible;mso-wrap-style:square;mso-width-percent:0;mso-height-percent:0;mso-wrap-distance-left:9pt;mso-wrap-distance-top:0;mso-wrap-distance-right:9pt;mso-wrap-distance-bottom:0;mso-position-horizontal:absolute;mso-position-horizontal-relative:text;mso-position-vertical:absolute;mso-position-vertical-relative:text;mso-width-percent:0;mso-height-percent:0;mso-width-relative:margin;mso-height-relative:margin" o:gfxdata="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" strokecolor="#5b9bd5 [3204]" strokeweight=".5pt">
+              <v:shape w14:anchorId="48DDF5DE" id="Прямая со стрелкой 64" o:spid="_x0000_s1026" type="#_x0000_t32" style="position:absolute;margin-left:43.95pt;margin-top:13.6pt;width:312.75pt;height:0;z-index:251760640;visibility:visible;mso-wrap-style:square;mso-width-percent:0;mso-height-percent:0;mso-wrap-distance-left:9pt;mso-wrap-distance-top:0;mso-wrap-distance-right:9pt;mso-wrap-distance-bottom:0;mso-position-horizontal:absolute;mso-position-horizontal-relative:text;mso-position-vertical:absolute;mso-position-vertical-relative:text;mso-width-percent:0;mso-height-percent:0;mso-width-relative:margin;mso-height-relative:margin" o:gfxdata="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" strokecolor="#5b9bd5 [3204]" strokeweight=".5pt">
                 <v:stroke endarrow="block" joinstyle="miter"/>
               </v:shape>
             </w:pict>
@@ -10102,7 +10747,7 @@
           </mc:Choice>
           <mc:Fallback>
             <w:pict>
-              <v:shape w14:anchorId="75452FC3" id="Прямая со стрелкой 78" o:spid="_x0000_s1026" type="#_x0000_t32" style="position:absolute;margin-left:371.7pt;margin-top:6.9pt;width:73.5pt;height:0;z-index:251779072;visibility:visible;mso-wrap-style:square;mso-wrap-distance-left:9pt;mso-wrap-distance-top:0;mso-wrap-distance-right:9pt;mso-wrap-distance-bottom:0;mso-position-horizontal:absolute;mso-position-horizontal-relative:text;mso-position-vertical:absolute;mso-position-vertical-relative:text" o:gfxdata="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" strokecolor="#5b9bd5 [3204]" strokeweight=".5pt">
+              <v:shape w14:anchorId="0D3441FE" id="Прямая со стрелкой 78" o:spid="_x0000_s1026" type="#_x0000_t32" style="position:absolute;margin-left:371.7pt;margin-top:6.9pt;width:73.5pt;height:0;z-index:251779072;visibility:visible;mso-wrap-style:square;mso-wrap-distance-left:9pt;mso-wrap-distance-top:0;mso-wrap-distance-right:9pt;mso-wrap-distance-bottom:0;mso-position-horizontal:absolute;mso-position-horizontal-relative:text;mso-position-vertical:absolute;mso-position-vertical-relative:text" o:gfxdata="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" strokecolor="#5b9bd5 [3204]" strokeweight=".5pt">
                 <v:stroke dashstyle="dash" endarrow="block" joinstyle="miter"/>
               </v:shape>
             </w:pict>
@@ -10179,7 +10824,7 @@
           </mc:Choice>
           <mc:Fallback>
             <w:pict>
-              <v:rect w14:anchorId="43DA5752" id="Прямоугольник 74" o:spid="_x0000_s1026" style="position:absolute;margin-left:444.45pt;margin-top:7.65pt;width:14.25pt;height:16.5pt;z-index:251777024;visibility:visible;mso-wrap-style:square;mso-width-percent:0;mso-height-percent:0;mso-wrap-distance-left:9pt;mso-wrap-distance-top:0;mso-wrap-distance-right:9pt;mso-wrap-distance-bottom:0;mso-position-horizontal:absolute;mso-position-horizontal-relative:text;mso-position-vertical:absolute;mso-position-vertical-relative:text;mso-width-percent:0;mso-height-percent:0;mso-width-relative:margin;mso-height-relative:margin;v-text-anchor:middle" o:gfxdata="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" fillcolor="#5b9bd5 [3204]" strokecolor="#1f4d78 [1604]" strokeweight="1pt"/>
+              <v:rect w14:anchorId="3F23C5B8" id="Прямоугольник 74" o:spid="_x0000_s1026" style="position:absolute;margin-left:444.45pt;margin-top:7.65pt;width:14.25pt;height:16.5pt;z-index:251777024;visibility:visible;mso-wrap-style:square;mso-width-percent:0;mso-height-percent:0;mso-wrap-distance-left:9pt;mso-wrap-distance-top:0;mso-wrap-distance-right:9pt;mso-wrap-distance-bottom:0;mso-position-horizontal:absolute;mso-position-horizontal-relative:text;mso-position-vertical:absolute;mso-position-vertical-relative:text;mso-width-percent:0;mso-height-percent:0;mso-width-relative:margin;mso-height-relative:margin;v-text-anchor:middle" o:gfxdata="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" fillcolor="#5b9bd5 [3204]" strokecolor="#1f4d78 [1604]" strokeweight="1pt"/>
             </w:pict>
           </mc:Fallback>
         </mc:AlternateContent>
@@ -10247,7 +10892,7 @@
           </mc:Choice>
           <mc:Fallback>
             <w:pict>
-              <v:shape w14:anchorId="46A1447F" id="Прямая со стрелкой 75" o:spid="_x0000_s1026" type="#_x0000_t32" style="position:absolute;margin-left:42.45pt;margin-top:6.9pt;width:315pt;height:0;flip:x y;z-index:251778048;visibility:visible;mso-wrap-style:square;mso-height-percent:0;mso-wrap-distance-left:9pt;mso-wrap-distance-top:0;mso-wrap-distance-right:9pt;mso-wrap-distance-bottom:0;mso-position-horizontal:absolute;mso-position-horizontal-relative:text;mso-position-vertical:absolute;mso-position-vertical-relative:text;mso-height-percent:0;mso-height-relative:margin" o:gfxdata="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" strokecolor="#5b9bd5 [3204]" strokeweight=".5pt">
+              <v:shape w14:anchorId="08B74F2D" id="Прямая со стрелкой 75" o:spid="_x0000_s1026" type="#_x0000_t32" style="position:absolute;margin-left:42.45pt;margin-top:6.9pt;width:315pt;height:0;flip:x y;z-index:251778048;visibility:visible;mso-wrap-style:square;mso-height-percent:0;mso-wrap-distance-left:9pt;mso-wrap-distance-top:0;mso-wrap-distance-right:9pt;mso-wrap-distance-bottom:0;mso-position-horizontal:absolute;mso-position-horizontal-relative:text;mso-position-vertical:absolute;mso-position-vertical-relative:text;mso-height-percent:0;mso-height-relative:margin" o:gfxdata="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" strokecolor="#5b9bd5 [3204]" strokeweight=".5pt">
                 <v:stroke endarrow="block" joinstyle="miter"/>
               </v:shape>
             </w:pict>
@@ -10324,7 +10969,7 @@
           </mc:Choice>
           <mc:Fallback>
             <w:pict>
-              <v:rect w14:anchorId="1BF59211" id="Прямоугольник 73" o:spid="_x0000_s1026" style="position:absolute;margin-left:29.7pt;margin-top:7.65pt;width:14.25pt;height:16.5pt;z-index:251774976;visibility:visible;mso-wrap-style:square;mso-width-percent:0;mso-height-percent:0;mso-wrap-distance-left:9pt;mso-wrap-distance-top:0;mso-wrap-distance-right:9pt;mso-wrap-distance-bottom:0;mso-position-horizontal:absolute;mso-position-horizontal-relative:text;mso-position-vertical:absolute;mso-position-vertical-relative:text;mso-width-percent:0;mso-height-percent:0;mso-width-relative:margin;mso-height-relative:margin;v-text-anchor:middle" o:gfxdata="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" fillcolor="#5b9bd5 [3204]" strokecolor="#1f4d78 [1604]" strokeweight="1pt"/>
+              <v:rect w14:anchorId="7FCEF515" id="Прямоугольник 73" o:spid="_x0000_s1026" style="position:absolute;margin-left:29.7pt;margin-top:7.65pt;width:14.25pt;height:16.5pt;z-index:251774976;visibility:visible;mso-wrap-style:square;mso-width-percent:0;mso-height-percent:0;mso-wrap-distance-left:9pt;mso-wrap-distance-top:0;mso-wrap-distance-right:9pt;mso-wrap-distance-bottom:0;mso-position-horizontal:absolute;mso-position-horizontal-relative:text;mso-position-vertical:absolute;mso-position-vertical-relative:text;mso-width-percent:0;mso-height-percent:0;mso-width-relative:margin;mso-height-relative:margin;v-text-anchor:middle" o:gfxdata="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" fillcolor="#5b9bd5 [3204]" strokecolor="#1f4d78 [1604]" strokeweight="1pt"/>
             </w:pict>
           </mc:Fallback>
         </mc:AlternateContent>
@@ -10394,7 +11039,7 @@
           </mc:Choice>
           <mc:Fallback>
             <w:pict>
-              <v:shape w14:anchorId="1475EA81" id="Прямая со стрелкой 87" o:spid="_x0000_s1026" type="#_x0000_t32" style="position:absolute;margin-left:12.45pt;margin-top:.95pt;width:16.5pt;height:.75pt;flip:x y;z-index:251791360;visibility:visible;mso-wrap-style:square;mso-wrap-distance-left:9pt;mso-wrap-distance-top:0;mso-wrap-distance-right:9pt;mso-wrap-distance-bottom:0;mso-position-horizontal:absolute;mso-position-horizontal-relative:text;mso-position-vertical:absolute;mso-position-vertical-relative:text" o:gfxdata="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" strokecolor="#5b9bd5 [3204]" strokeweight=".5pt">
+              <v:shape w14:anchorId="0315576B" id="Прямая со стрелкой 87" o:spid="_x0000_s1026" type="#_x0000_t32" style="position:absolute;margin-left:12.45pt;margin-top:.95pt;width:16.5pt;height:.75pt;flip:x y;z-index:251791360;visibility:visible;mso-wrap-style:square;mso-wrap-distance-left:9pt;mso-wrap-distance-top:0;mso-wrap-distance-right:9pt;mso-wrap-distance-bottom:0;mso-position-horizontal:absolute;mso-position-horizontal-relative:text;mso-position-vertical:absolute;mso-position-vertical-relative:text" o:gfxdata="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" strokecolor="#5b9bd5 [3204]" strokeweight=".5pt">
                 <v:stroke endarrow="block" joinstyle="miter"/>
               </v:shape>
             </w:pict>
@@ -10466,7 +11111,7 @@
           </mc:Choice>
           <mc:Fallback>
             <w:pict>
-              <v:line w14:anchorId="1D719E39" id="Прямая соединительная линия 92" o:spid="_x0000_s1026" style="position:absolute;z-index:251800576;visibility:visible;mso-wrap-style:square;mso-wrap-distance-left:9pt;mso-wrap-distance-top:0;mso-wrap-distance-right:9pt;mso-wrap-distance-bottom:0;mso-position-horizontal:absolute;mso-position-horizontal-relative:text;mso-position-vertical:absolute;mso-position-vertical-relative:text" from="1.95pt,4.7pt" to="480.45pt,6.2pt" o:gfxdata="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" strokecolor="#5b9bd5 [3204]" strokeweight=".5pt">
+              <v:line w14:anchorId="61380AB3" id="Прямая соединительная линия 92" o:spid="_x0000_s1026" style="position:absolute;z-index:251800576;visibility:visible;mso-wrap-style:square;mso-wrap-distance-left:9pt;mso-wrap-distance-top:0;mso-wrap-distance-right:9pt;mso-wrap-distance-bottom:0;mso-position-horizontal:absolute;mso-position-horizontal-relative:text;mso-position-vertical:absolute;mso-position-vertical-relative:text" from="1.95pt,4.7pt" to="480.45pt,6.2pt" o:gfxdata="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" strokecolor="#5b9bd5 [3204]" strokeweight=".5pt">
                 <v:stroke dashstyle="dash" joinstyle="miter"/>
               </v:line>
             </w:pict>
@@ -10490,7 +11135,7 @@
                 <wp:positionV relativeFrom="paragraph">
                   <wp:posOffset>78740</wp:posOffset>
                 </wp:positionV>
-                <wp:extent cx="1914525" cy="304800"/>
+                <wp:extent cx="2828925" cy="304800"/>
                 <wp:effectExtent l="0" t="0" r="0" b="0"/>
                 <wp:wrapNone/>
                 <wp:docPr id="97" name="Надпись 97"/>
@@ -10502,7 +11147,7 @@
                       <wps:spPr>
                         <a:xfrm>
                           <a:off x="0" y="0"/>
-                          <a:ext cx="1914525" cy="304800"/>
+                          <a:ext cx="2828925" cy="304800"/>
                         </a:xfrm>
                         <a:prstGeom prst="rect">
                           <a:avLst/>
@@ -10529,6 +11174,13 @@
                                 <w:szCs w:val="18"/>
                               </w:rPr>
                               <w:t>Список операций (</w:t>
+                            </w:r>
+                            <w:r>
+                              <w:rPr>
+                                <w:sz w:val="18"/>
+                                <w:szCs w:val="18"/>
+                              </w:rPr>
+                              <w:t xml:space="preserve">деблокирование, </w:t>
                             </w:r>
                             <w:r>
                               <w:rPr>
@@ -10567,7 +11219,7 @@
           </mc:Choice>
           <mc:Fallback>
             <w:pict>
-              <v:shape w14:anchorId="23E47408" id="Надпись 97" o:spid="_x0000_s1063" type="#_x0000_t202" style="position:absolute;left:0;text-align:left;margin-left:43.95pt;margin-top:6.2pt;width:150.75pt;height:24pt;z-index:251806720;visibility:visible;mso-wrap-style:square;mso-width-percent:0;mso-height-percent:0;mso-wrap-distance-left:9pt;mso-wrap-distance-top:0;mso-wrap-distance-right:9pt;mso-wrap-distance-bottom:0;mso-position-horizontal:absolute;mso-position-horizontal-relative:margin;mso-position-vertical:absolute;mso-position-vertical-relative:text;mso-width-percent:0;mso-height-percent:0;mso-width-relative:margin;mso-height-relative:margin;v-text-anchor:top" o:gfxdata="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" filled="f" stroked="f" strokeweight=".5pt">
+              <v:shape w14:anchorId="23E47408" id="Надпись 97" o:spid="_x0000_s1063" type="#_x0000_t202" style="position:absolute;left:0;text-align:left;margin-left:43.95pt;margin-top:6.2pt;width:222.75pt;height:24pt;z-index:251806720;visibility:visible;mso-wrap-style:square;mso-width-percent:0;mso-height-percent:0;mso-wrap-distance-left:9pt;mso-wrap-distance-top:0;mso-wrap-distance-right:9pt;mso-wrap-distance-bottom:0;mso-position-horizontal:absolute;mso-position-horizontal-relative:margin;mso-position-vertical:absolute;mso-position-vertical-relative:text;mso-width-percent:0;mso-height-percent:0;mso-width-relative:margin;mso-height-relative:margin;v-text-anchor:top" o:gfxdata="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" filled="f" stroked="f" strokeweight=".5pt">
                 <v:textbox>
                   <w:txbxContent>
                     <w:p>
@@ -10585,6 +11237,13 @@
                           <w:szCs w:val="18"/>
                         </w:rPr>
                         <w:t>Список операций (</w:t>
+                      </w:r>
+                      <w:r>
+                        <w:rPr>
+                          <w:sz w:val="18"/>
+                          <w:szCs w:val="18"/>
+                        </w:rPr>
+                        <w:t xml:space="preserve">деблокирование, </w:t>
                       </w:r>
                       <w:r>
                         <w:rPr>
@@ -10672,7 +11331,7 @@
           </mc:Choice>
           <mc:Fallback>
             <w:pict>
-              <v:shape w14:anchorId="63074693" id="Прямая со стрелкой 93" o:spid="_x0000_s1026" type="#_x0000_t32" style="position:absolute;margin-left:13.2pt;margin-top:8.45pt;width:18pt;height:0;z-index:251801600;visibility:visible;mso-wrap-style:square;mso-height-percent:0;mso-wrap-distance-left:9pt;mso-wrap-distance-top:0;mso-wrap-distance-right:9pt;mso-wrap-distance-bottom:0;mso-position-horizontal:absolute;mso-position-horizontal-relative:text;mso-position-vertical:absolute;mso-position-vertical-relative:text;mso-height-percent:0;mso-height-relative:margin" o:gfxdata="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" strokecolor="#5b9bd5 [3204]" strokeweight=".5pt">
+              <v:shape w14:anchorId="3B7CD28D" id="Прямая со стрелкой 93" o:spid="_x0000_s1026" type="#_x0000_t32" style="position:absolute;margin-left:13.2pt;margin-top:8.45pt;width:18pt;height:0;z-index:251801600;visibility:visible;mso-wrap-style:square;mso-height-percent:0;mso-wrap-distance-left:9pt;mso-wrap-distance-top:0;mso-wrap-distance-right:9pt;mso-wrap-distance-bottom:0;mso-position-horizontal:absolute;mso-position-horizontal-relative:text;mso-position-vertical:absolute;mso-position-vertical-relative:text;mso-height-percent:0;mso-height-relative:margin" o:gfxdata="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" strokecolor="#5b9bd5 [3204]" strokeweight=".5pt">
                 <v:stroke endarrow="block" joinstyle="miter"/>
               </v:shape>
             </w:pict>
@@ -10749,7 +11408,7 @@
           </mc:Choice>
           <mc:Fallback>
             <w:pict>
-              <v:rect w14:anchorId="329948BE" id="Прямоугольник 88" o:spid="_x0000_s1026" style="position:absolute;margin-left:31.2pt;margin-top:6.95pt;width:14.25pt;height:16.5pt;z-index:251793408;visibility:visible;mso-wrap-style:square;mso-width-percent:0;mso-height-percent:0;mso-wrap-distance-left:9pt;mso-wrap-distance-top:0;mso-wrap-distance-right:9pt;mso-wrap-distance-bottom:0;mso-position-horizontal:absolute;mso-position-horizontal-relative:text;mso-position-vertical:absolute;mso-position-vertical-relative:text;mso-width-percent:0;mso-height-percent:0;mso-width-relative:margin;mso-height-relative:margin;v-text-anchor:middle" o:gfxdata="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" fillcolor="#5b9bd5 [3204]" strokecolor="#1f4d78 [1604]" strokeweight="1pt"/>
+              <v:rect w14:anchorId="1E7C4FEC" id="Прямоугольник 88" o:spid="_x0000_s1026" style="position:absolute;margin-left:31.2pt;margin-top:6.95pt;width:14.25pt;height:16.5pt;z-index:251793408;visibility:visible;mso-wrap-style:square;mso-width-percent:0;mso-height-percent:0;mso-wrap-distance-left:9pt;mso-wrap-distance-top:0;mso-wrap-distance-right:9pt;mso-wrap-distance-bottom:0;mso-position-horizontal:absolute;mso-position-horizontal-relative:text;mso-position-vertical:absolute;mso-position-vertical-relative:text;mso-width-percent:0;mso-height-percent:0;mso-width-relative:margin;mso-height-relative:margin;v-text-anchor:middle" o:gfxdata="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" fillcolor="#5b9bd5 [3204]" strokecolor="#1f4d78 [1604]" strokeweight="1pt"/>
             </w:pict>
           </mc:Fallback>
         </mc:AlternateContent>
@@ -10932,7 +11591,7 @@
           </mc:Choice>
           <mc:Fallback>
             <w:pict>
-              <v:rect w14:anchorId="1864FC8A" id="Прямоугольник 91" o:spid="_x0000_s1026" style="position:absolute;margin-left:30.75pt;margin-top:17.95pt;width:14.25pt;height:16.5pt;z-index:251799552;visibility:visible;mso-wrap-style:square;mso-width-percent:0;mso-height-percent:0;mso-wrap-distance-left:9pt;mso-wrap-distance-top:0;mso-wrap-distance-right:9pt;mso-wrap-distance-bottom:0;mso-position-horizontal:absolute;mso-position-horizontal-relative:text;mso-position-vertical:absolute;mso-position-vertical-relative:text;mso-width-percent:0;mso-height-percent:0;mso-width-relative:margin;mso-height-relative:margin;v-text-anchor:middle" o:gfxdata="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" fillcolor="#5b9bd5 [3204]" strokecolor="#1f4d78 [1604]" strokeweight="1pt"/>
+              <v:rect w14:anchorId="2A967D31" id="Прямоугольник 91" o:spid="_x0000_s1026" style="position:absolute;margin-left:30.75pt;margin-top:17.95pt;width:14.25pt;height:16.5pt;z-index:251799552;visibility:visible;mso-wrap-style:square;mso-width-percent:0;mso-height-percent:0;mso-wrap-distance-left:9pt;mso-wrap-distance-top:0;mso-wrap-distance-right:9pt;mso-wrap-distance-bottom:0;mso-position-horizontal:absolute;mso-position-horizontal-relative:text;mso-position-vertical:absolute;mso-position-vertical-relative:text;mso-width-percent:0;mso-height-percent:0;mso-width-relative:margin;mso-height-relative:margin;v-text-anchor:middle" o:gfxdata="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" fillcolor="#5b9bd5 [3204]" strokecolor="#1f4d78 [1604]" strokeweight="1pt"/>
             </w:pict>
           </mc:Fallback>
         </mc:AlternateContent>
@@ -11003,7 +11662,7 @@
           </mc:Choice>
           <mc:Fallback>
             <w:pict>
-              <v:shape w14:anchorId="034A5654" id="Прямая со стрелкой 96" o:spid="_x0000_s1026" type="#_x0000_t32" style="position:absolute;margin-left:46.15pt;margin-top:18.35pt;width:312pt;height:0;flip:x y;z-index:251804672;visibility:visible;mso-wrap-style:square;mso-width-percent:0;mso-height-percent:0;mso-wrap-distance-left:9pt;mso-wrap-distance-top:0;mso-wrap-distance-right:9pt;mso-wrap-distance-bottom:0;mso-position-horizontal:absolute;mso-position-horizontal-relative:text;mso-position-vertical:absolute;mso-position-vertical-relative:text;mso-width-percent:0;mso-height-percent:0;mso-width-relative:margin;mso-height-relative:margin" o:gfxdata="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" strokecolor="#5b9bd5 [3204]" strokeweight=".5pt">
+              <v:shape w14:anchorId="5062BEC4" id="Прямая со стрелкой 96" o:spid="_x0000_s1026" type="#_x0000_t32" style="position:absolute;margin-left:46.15pt;margin-top:18.35pt;width:312pt;height:0;flip:x y;z-index:251804672;visibility:visible;mso-wrap-style:square;mso-width-percent:0;mso-height-percent:0;mso-wrap-distance-left:9pt;mso-wrap-distance-top:0;mso-wrap-distance-right:9pt;mso-wrap-distance-bottom:0;mso-position-horizontal:absolute;mso-position-horizontal-relative:text;mso-position-vertical:absolute;mso-position-vertical-relative:text;mso-width-percent:0;mso-height-percent:0;mso-width-relative:margin;mso-height-relative:margin" o:gfxdata="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" strokecolor="#5b9bd5 [3204]" strokeweight=".5pt">
                 <v:stroke endarrow="block" joinstyle="miter"/>
               </v:shape>
             </w:pict>
@@ -11080,7 +11739,7 @@
           </mc:Choice>
           <mc:Fallback>
             <w:pict>
-              <v:rect w14:anchorId="411552F5" id="Прямоугольник 89" o:spid="_x0000_s1026" style="position:absolute;margin-left:358.95pt;margin-top:.95pt;width:15.75pt;height:17.25pt;z-index:251795456;visibility:visible;mso-wrap-style:square;mso-width-percent:0;mso-height-percent:0;mso-wrap-distance-left:9pt;mso-wrap-distance-top:0;mso-wrap-distance-right:9pt;mso-wrap-distance-bottom:0;mso-position-horizontal:absolute;mso-position-horizontal-relative:text;mso-position-vertical:absolute;mso-position-vertical-relative:text;mso-width-percent:0;mso-height-percent:0;mso-width-relative:margin;mso-height-relative:margin;v-text-anchor:middle" o:gfxdata="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" fillcolor="#5b9bd5 [3204]" strokecolor="#1f4d78 [1604]" strokeweight="1pt"/>
+              <v:rect w14:anchorId="533DC54C" id="Прямоугольник 89" o:spid="_x0000_s1026" style="position:absolute;margin-left:358.95pt;margin-top:.95pt;width:15.75pt;height:17.25pt;z-index:251795456;visibility:visible;mso-wrap-style:square;mso-width-percent:0;mso-height-percent:0;mso-wrap-distance-left:9pt;mso-wrap-distance-top:0;mso-wrap-distance-right:9pt;mso-wrap-distance-bottom:0;mso-position-horizontal:absolute;mso-position-horizontal-relative:text;mso-position-vertical:absolute;mso-position-vertical-relative:text;mso-width-percent:0;mso-height-percent:0;mso-width-relative:margin;mso-height-relative:margin;v-text-anchor:middle" o:gfxdata="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" fillcolor="#5b9bd5 [3204]" strokecolor="#1f4d78 [1604]" strokeweight="1pt"/>
             </w:pict>
           </mc:Fallback>
         </mc:AlternateContent>
@@ -11148,7 +11807,7 @@
           </mc:Choice>
           <mc:Fallback>
             <w:pict>
-              <v:shape w14:anchorId="0E98EDD8" id="Прямая со стрелкой 94" o:spid="_x0000_s1026" type="#_x0000_t32" style="position:absolute;margin-left:46.2pt;margin-top:.95pt;width:313.5pt;height:0;z-index:251802624;visibility:visible;mso-wrap-style:square;mso-height-percent:0;mso-wrap-distance-left:9pt;mso-wrap-distance-top:0;mso-wrap-distance-right:9pt;mso-wrap-distance-bottom:0;mso-position-horizontal:absolute;mso-position-horizontal-relative:text;mso-position-vertical:absolute;mso-position-vertical-relative:text;mso-height-percent:0;mso-height-relative:margin" o:gfxdata="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" strokecolor="#5b9bd5 [3204]" strokeweight=".5pt">
+              <v:shape w14:anchorId="2003A3EF" id="Прямая со стрелкой 94" o:spid="_x0000_s1026" type="#_x0000_t32" style="position:absolute;margin-left:46.2pt;margin-top:.95pt;width:313.5pt;height:0;z-index:251802624;visibility:visible;mso-wrap-style:square;mso-height-percent:0;mso-wrap-distance-left:9pt;mso-wrap-distance-top:0;mso-wrap-distance-right:9pt;mso-wrap-distance-bottom:0;mso-position-horizontal:absolute;mso-position-horizontal-relative:text;mso-position-vertical:absolute;mso-position-vertical-relative:text;mso-height-percent:0;mso-height-relative:margin" o:gfxdata="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" strokecolor="#5b9bd5 [3204]" strokeweight=".5pt">
                 <v:stroke endarrow="block" joinstyle="miter"/>
               </v:shape>
             </w:pict>
@@ -11219,7 +11878,7 @@
           </mc:Choice>
           <mc:Fallback>
             <w:pict>
-              <v:shape w14:anchorId="3F9033C5" id="Прямая со стрелкой 95" o:spid="_x0000_s1026" type="#_x0000_t32" style="position:absolute;margin-left:373.15pt;margin-top:16.7pt;width:72.75pt;height:0;flip:y;z-index:251803648;visibility:visible;mso-wrap-style:square;mso-height-percent:0;mso-wrap-distance-left:9pt;mso-wrap-distance-top:0;mso-wrap-distance-right:9pt;mso-wrap-distance-bottom:0;mso-position-horizontal:absolute;mso-position-horizontal-relative:text;mso-position-vertical:absolute;mso-position-vertical-relative:text;mso-height-percent:0;mso-height-relative:margin" o:gfxdata="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" strokecolor="#5b9bd5 [3204]" strokeweight=".5pt">
+              <v:shape w14:anchorId="643726AE" id="Прямая со стрелкой 95" o:spid="_x0000_s1026" type="#_x0000_t32" style="position:absolute;margin-left:373.15pt;margin-top:16.7pt;width:72.75pt;height:0;flip:y;z-index:251803648;visibility:visible;mso-wrap-style:square;mso-height-percent:0;mso-wrap-distance-left:9pt;mso-wrap-distance-top:0;mso-wrap-distance-right:9pt;mso-wrap-distance-bottom:0;mso-position-horizontal:absolute;mso-position-horizontal-relative:text;mso-position-vertical:absolute;mso-position-vertical-relative:text;mso-height-percent:0;mso-height-relative:margin" o:gfxdata="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" strokecolor="#5b9bd5 [3204]" strokeweight=".5pt">
                 <v:stroke dashstyle="dash" endarrow="block" joinstyle="miter"/>
               </v:shape>
             </w:pict>
@@ -11296,7 +11955,7 @@
           </mc:Choice>
           <mc:Fallback>
             <w:pict>
-              <v:rect w14:anchorId="6480E844" id="Прямоугольник 90" o:spid="_x0000_s1026" style="position:absolute;margin-left:445.95pt;margin-top:14.45pt;width:14.25pt;height:16.5pt;z-index:251797504;visibility:visible;mso-wrap-style:square;mso-width-percent:0;mso-height-percent:0;mso-wrap-distance-left:9pt;mso-wrap-distance-top:0;mso-wrap-distance-right:9pt;mso-wrap-distance-bottom:0;mso-position-horizontal:absolute;mso-position-horizontal-relative:text;mso-position-vertical:absolute;mso-position-vertical-relative:text;mso-width-percent:0;mso-height-percent:0;mso-width-relative:margin;mso-height-relative:margin;v-text-anchor:middle" o:gfxdata="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" fillcolor="#5b9bd5 [3204]" strokecolor="#1f4d78 [1604]" strokeweight="1pt"/>
+              <v:rect w14:anchorId="636DC45E" id="Прямоугольник 90" o:spid="_x0000_s1026" style="position:absolute;margin-left:445.95pt;margin-top:14.45pt;width:14.25pt;height:16.5pt;z-index:251797504;visibility:visible;mso-wrap-style:square;mso-width-percent:0;mso-height-percent:0;mso-wrap-distance-left:9pt;mso-wrap-distance-top:0;mso-wrap-distance-right:9pt;mso-wrap-distance-bottom:0;mso-position-horizontal:absolute;mso-position-horizontal-relative:text;mso-position-vertical:absolute;mso-position-vertical-relative:text;mso-width-percent:0;mso-height-percent:0;mso-width-relative:margin;mso-height-relative:margin;v-text-anchor:middle" o:gfxdata="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" fillcolor="#5b9bd5 [3204]" strokecolor="#1f4d78 [1604]" strokeweight="1pt"/>
             </w:pict>
           </mc:Fallback>
         </mc:AlternateContent>
@@ -11366,7 +12025,7 @@
           </mc:Choice>
           <mc:Fallback>
             <w:pict>
-              <v:shape w14:anchorId="29FE64EC" id="Прямая со стрелкой 98" o:spid="_x0000_s1026" type="#_x0000_t32" style="position:absolute;margin-left:10.2pt;margin-top:10.7pt;width:19.5pt;height:0;flip:x;z-index:251807744;visibility:visible;mso-wrap-style:square;mso-wrap-distance-left:9pt;mso-wrap-distance-top:0;mso-wrap-distance-right:9pt;mso-wrap-distance-bottom:0;mso-position-horizontal:absolute;mso-position-horizontal-relative:text;mso-position-vertical:absolute;mso-position-vertical-relative:text" o:gfxdata="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" strokecolor="#5b9bd5 [3204]" strokeweight=".5pt">
+              <v:shape w14:anchorId="0FB125F5" id="Прямая со стрелкой 98" o:spid="_x0000_s1026" type="#_x0000_t32" style="position:absolute;margin-left:10.2pt;margin-top:10.7pt;width:19.5pt;height:0;flip:x;z-index:251807744;visibility:visible;mso-wrap-style:square;mso-wrap-distance-left:9pt;mso-wrap-distance-top:0;mso-wrap-distance-right:9pt;mso-wrap-distance-bottom:0;mso-position-horizontal:absolute;mso-position-horizontal-relative:text;mso-position-vertical:absolute;mso-position-vertical-relative:text" o:gfxdata="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" strokecolor="#5b9bd5 [3204]" strokeweight=".5pt">
                 <v:stroke endarrow="block" joinstyle="miter"/>
               </v:shape>
             </w:pict>
@@ -11386,12 +12045,24 @@
     </w:p>
     <w:p>
       <w:pPr>
-        <w:jc w:val="both"/>
-      </w:pPr>
+        <w:pStyle w:val="2"/>
+      </w:pPr>
+      <w:r>
+        <w:lastRenderedPageBreak/>
+        <w:t>Размещение заявки и выполнение (приёмка)</w:t>
+      </w:r>
     </w:p>
     <w:p>
       <w:pPr>
         <w:jc w:val="both"/>
+      </w:pPr>
+    </w:p>
+    <w:p>
+      <w:pPr>
+        <w:jc w:val="both"/>
+        <w:rPr>
+          <w:lang w:val="en-US"/>
+        </w:rPr>
       </w:pPr>
     </w:p>
     <w:p>
@@ -11643,9 +12314,9 @@
     </w:lvl>
   </w:abstractNum>
   <w:abstractNum w:abstractNumId="2" w15:restartNumberingAfterBreak="0">
-    <w:nsid w:val="564E330D"/>
+    <w:nsid w:val="5597573C"/>
     <w:multiLevelType w:val="hybridMultilevel"/>
-    <w:tmpl w:val="4A68CD26"/>
+    <w:tmpl w:val="D10AF3BE"/>
     <w:lvl w:ilvl="0" w:tplc="17A2211E">
       <w:start w:val="1"/>
       <w:numFmt w:val="bullet"/>
@@ -11756,9 +12427,9 @@
     </w:lvl>
   </w:abstractNum>
   <w:abstractNum w:abstractNumId="3" w15:restartNumberingAfterBreak="0">
-    <w:nsid w:val="6F45035B"/>
+    <w:nsid w:val="564E330D"/>
     <w:multiLevelType w:val="hybridMultilevel"/>
-    <w:tmpl w:val="DFE88CFE"/>
+    <w:tmpl w:val="4A68CD26"/>
     <w:lvl w:ilvl="0" w:tplc="17A2211E">
       <w:start w:val="1"/>
       <w:numFmt w:val="bullet"/>
@@ -11869,16 +12540,16 @@
     </w:lvl>
   </w:abstractNum>
   <w:abstractNum w:abstractNumId="4" w15:restartNumberingAfterBreak="0">
-    <w:nsid w:val="752C57C1"/>
+    <w:nsid w:val="6F45035B"/>
     <w:multiLevelType w:val="hybridMultilevel"/>
-    <w:tmpl w:val="A7E0B56A"/>
+    <w:tmpl w:val="DFE88CFE"/>
     <w:lvl w:ilvl="0" w:tplc="17A2211E">
       <w:start w:val="1"/>
       <w:numFmt w:val="bullet"/>
       <w:lvlText w:val="-"/>
       <w:lvlJc w:val="left"/>
       <w:pPr>
-        <w:ind w:left="1425" w:hanging="360"/>
+        <w:ind w:left="720" w:hanging="360"/>
       </w:pPr>
       <w:rPr>
         <w:rFonts w:ascii="Calibri" w:hAnsi="Calibri" w:hint="default"/>
@@ -11890,7 +12561,7 @@
       <w:lvlText w:val="o"/>
       <w:lvlJc w:val="left"/>
       <w:pPr>
-        <w:ind w:left="2145" w:hanging="360"/>
+        <w:ind w:left="1440" w:hanging="360"/>
       </w:pPr>
       <w:rPr>
         <w:rFonts w:ascii="Courier New" w:hAnsi="Courier New" w:cs="Courier New" w:hint="default"/>
@@ -11902,7 +12573,7 @@
       <w:lvlText w:val=""/>
       <w:lvlJc w:val="left"/>
       <w:pPr>
-        <w:ind w:left="2865" w:hanging="360"/>
+        <w:ind w:left="2160" w:hanging="360"/>
       </w:pPr>
       <w:rPr>
         <w:rFonts w:ascii="Wingdings" w:hAnsi="Wingdings" w:hint="default"/>
@@ -11914,7 +12585,7 @@
       <w:lvlText w:val=""/>
       <w:lvlJc w:val="left"/>
       <w:pPr>
-        <w:ind w:left="3585" w:hanging="360"/>
+        <w:ind w:left="2880" w:hanging="360"/>
       </w:pPr>
       <w:rPr>
         <w:rFonts w:ascii="Symbol" w:hAnsi="Symbol" w:hint="default"/>
@@ -11926,7 +12597,7 @@
       <w:lvlText w:val="o"/>
       <w:lvlJc w:val="left"/>
       <w:pPr>
-        <w:ind w:left="4305" w:hanging="360"/>
+        <w:ind w:left="3600" w:hanging="360"/>
       </w:pPr>
       <w:rPr>
         <w:rFonts w:ascii="Courier New" w:hAnsi="Courier New" w:cs="Courier New" w:hint="default"/>
@@ -11938,7 +12609,7 @@
       <w:lvlText w:val=""/>
       <w:lvlJc w:val="left"/>
       <w:pPr>
-        <w:ind w:left="5025" w:hanging="360"/>
+        <w:ind w:left="4320" w:hanging="360"/>
       </w:pPr>
       <w:rPr>
         <w:rFonts w:ascii="Wingdings" w:hAnsi="Wingdings" w:hint="default"/>
@@ -11950,7 +12621,7 @@
       <w:lvlText w:val=""/>
       <w:lvlJc w:val="left"/>
       <w:pPr>
-        <w:ind w:left="5745" w:hanging="360"/>
+        <w:ind w:left="5040" w:hanging="360"/>
       </w:pPr>
       <w:rPr>
         <w:rFonts w:ascii="Symbol" w:hAnsi="Symbol" w:hint="default"/>
@@ -11962,7 +12633,7 @@
       <w:lvlText w:val="o"/>
       <w:lvlJc w:val="left"/>
       <w:pPr>
-        <w:ind w:left="6465" w:hanging="360"/>
+        <w:ind w:left="5760" w:hanging="360"/>
       </w:pPr>
       <w:rPr>
         <w:rFonts w:ascii="Courier New" w:hAnsi="Courier New" w:cs="Courier New" w:hint="default"/>
@@ -11974,6 +12645,119 @@
       <w:lvlText w:val=""/>
       <w:lvlJc w:val="left"/>
       <w:pPr>
+        <w:ind w:left="6480" w:hanging="360"/>
+      </w:pPr>
+      <w:rPr>
+        <w:rFonts w:ascii="Wingdings" w:hAnsi="Wingdings" w:hint="default"/>
+      </w:rPr>
+    </w:lvl>
+  </w:abstractNum>
+  <w:abstractNum w:abstractNumId="5" w15:restartNumberingAfterBreak="0">
+    <w:nsid w:val="752C57C1"/>
+    <w:multiLevelType w:val="hybridMultilevel"/>
+    <w:tmpl w:val="A7E0B56A"/>
+    <w:lvl w:ilvl="0" w:tplc="17A2211E">
+      <w:start w:val="1"/>
+      <w:numFmt w:val="bullet"/>
+      <w:lvlText w:val="-"/>
+      <w:lvlJc w:val="left"/>
+      <w:pPr>
+        <w:ind w:left="1425" w:hanging="360"/>
+      </w:pPr>
+      <w:rPr>
+        <w:rFonts w:ascii="Calibri" w:hAnsi="Calibri" w:hint="default"/>
+      </w:rPr>
+    </w:lvl>
+    <w:lvl w:ilvl="1" w:tplc="04190003" w:tentative="1">
+      <w:start w:val="1"/>
+      <w:numFmt w:val="bullet"/>
+      <w:lvlText w:val="o"/>
+      <w:lvlJc w:val="left"/>
+      <w:pPr>
+        <w:ind w:left="2145" w:hanging="360"/>
+      </w:pPr>
+      <w:rPr>
+        <w:rFonts w:ascii="Courier New" w:hAnsi="Courier New" w:cs="Courier New" w:hint="default"/>
+      </w:rPr>
+    </w:lvl>
+    <w:lvl w:ilvl="2" w:tplc="04190005" w:tentative="1">
+      <w:start w:val="1"/>
+      <w:numFmt w:val="bullet"/>
+      <w:lvlText w:val=""/>
+      <w:lvlJc w:val="left"/>
+      <w:pPr>
+        <w:ind w:left="2865" w:hanging="360"/>
+      </w:pPr>
+      <w:rPr>
+        <w:rFonts w:ascii="Wingdings" w:hAnsi="Wingdings" w:hint="default"/>
+      </w:rPr>
+    </w:lvl>
+    <w:lvl w:ilvl="3" w:tplc="04190001" w:tentative="1">
+      <w:start w:val="1"/>
+      <w:numFmt w:val="bullet"/>
+      <w:lvlText w:val=""/>
+      <w:lvlJc w:val="left"/>
+      <w:pPr>
+        <w:ind w:left="3585" w:hanging="360"/>
+      </w:pPr>
+      <w:rPr>
+        <w:rFonts w:ascii="Symbol" w:hAnsi="Symbol" w:hint="default"/>
+      </w:rPr>
+    </w:lvl>
+    <w:lvl w:ilvl="4" w:tplc="04190003" w:tentative="1">
+      <w:start w:val="1"/>
+      <w:numFmt w:val="bullet"/>
+      <w:lvlText w:val="o"/>
+      <w:lvlJc w:val="left"/>
+      <w:pPr>
+        <w:ind w:left="4305" w:hanging="360"/>
+      </w:pPr>
+      <w:rPr>
+        <w:rFonts w:ascii="Courier New" w:hAnsi="Courier New" w:cs="Courier New" w:hint="default"/>
+      </w:rPr>
+    </w:lvl>
+    <w:lvl w:ilvl="5" w:tplc="04190005" w:tentative="1">
+      <w:start w:val="1"/>
+      <w:numFmt w:val="bullet"/>
+      <w:lvlText w:val=""/>
+      <w:lvlJc w:val="left"/>
+      <w:pPr>
+        <w:ind w:left="5025" w:hanging="360"/>
+      </w:pPr>
+      <w:rPr>
+        <w:rFonts w:ascii="Wingdings" w:hAnsi="Wingdings" w:hint="default"/>
+      </w:rPr>
+    </w:lvl>
+    <w:lvl w:ilvl="6" w:tplc="04190001" w:tentative="1">
+      <w:start w:val="1"/>
+      <w:numFmt w:val="bullet"/>
+      <w:lvlText w:val=""/>
+      <w:lvlJc w:val="left"/>
+      <w:pPr>
+        <w:ind w:left="5745" w:hanging="360"/>
+      </w:pPr>
+      <w:rPr>
+        <w:rFonts w:ascii="Symbol" w:hAnsi="Symbol" w:hint="default"/>
+      </w:rPr>
+    </w:lvl>
+    <w:lvl w:ilvl="7" w:tplc="04190003" w:tentative="1">
+      <w:start w:val="1"/>
+      <w:numFmt w:val="bullet"/>
+      <w:lvlText w:val="o"/>
+      <w:lvlJc w:val="left"/>
+      <w:pPr>
+        <w:ind w:left="6465" w:hanging="360"/>
+      </w:pPr>
+      <w:rPr>
+        <w:rFonts w:ascii="Courier New" w:hAnsi="Courier New" w:cs="Courier New" w:hint="default"/>
+      </w:rPr>
+    </w:lvl>
+    <w:lvl w:ilvl="8" w:tplc="04190005" w:tentative="1">
+      <w:start w:val="1"/>
+      <w:numFmt w:val="bullet"/>
+      <w:lvlText w:val=""/>
+      <w:lvlJc w:val="left"/>
+      <w:pPr>
         <w:ind w:left="7185" w:hanging="360"/>
       </w:pPr>
       <w:rPr>
@@ -11985,16 +12769,19 @@
     <w:abstractNumId w:val="1"/>
   </w:num>
   <w:num w:numId="2">
-    <w:abstractNumId w:val="3"/>
+    <w:abstractNumId w:val="4"/>
   </w:num>
   <w:num w:numId="3">
     <w:abstractNumId w:val="0"/>
   </w:num>
   <w:num w:numId="4">
-    <w:abstractNumId w:val="2"/>
+    <w:abstractNumId w:val="3"/>
   </w:num>
   <w:num w:numId="5">
-    <w:abstractNumId w:val="4"/>
+    <w:abstractNumId w:val="5"/>
+  </w:num>
+  <w:num w:numId="6">
+    <w:abstractNumId w:val="2"/>
   </w:num>
 </w:numbering>
 </file>
@@ -12826,7 +13613,7 @@
 </file>
 
 <file path=customXml/itemProps1.xml><?xml version="1.0" encoding="utf-8"?>
-<ds:datastoreItem xmlns:ds="http://schemas.openxmlformats.org/officeDocument/2006/customXml" ds:itemID="{ACE0AF27-7FD5-40ED-ADED-1CD2901B4687}">
+<ds:datastoreItem xmlns:ds="http://schemas.openxmlformats.org/officeDocument/2006/customXml" ds:itemID="{307C99C7-8F85-41AE-8DE8-29009D6F6F75}">
   <ds:schemaRefs>
     <ds:schemaRef ds:uri="http://schemas.openxmlformats.org/officeDocument/2006/bibliography"/>
   </ds:schemaRefs>
